--- a/docs/Manual de Instrucciones.docx
+++ b/docs/Manual de Instrucciones.docx
@@ -5,6 +5,11 @@
   <w:body>
     <w:sdt>
       <w:sdtPr>
+        <w:rPr>
+          <w:rFonts w:ascii="Segoe UI Symbol" w:hAnsi="Segoe UI Symbol"/>
+          <w:sz w:val="22"/>
+          <w:szCs w:val="22"/>
+        </w:rPr>
         <w:id w:val="-1379164987"/>
         <w:docPartObj>
           <w:docPartGallery w:val="Cover Pages"/>
@@ -13,17 +18,29 @@
       </w:sdtPr>
       <w:sdtEndPr>
         <w:rPr>
-          <w:rFonts w:ascii="Segoe UI Symbol" w:hAnsi="Segoe UI Symbol"/>
-          <w:sz w:val="40"/>
-          <w:szCs w:val="40"/>
+          <w:caps/>
+          <w:color w:val="FFFFFF" w:themeColor="background1"/>
+          <w:spacing w:val="15"/>
+          <w:sz w:val="44"/>
+          <w:szCs w:val="44"/>
           <w:lang w:val="es-ES"/>
         </w:rPr>
       </w:sdtEndPr>
       <w:sdtContent>
         <w:p>
+          <w:pPr>
+            <w:rPr>
+              <w:rFonts w:ascii="Segoe UI Symbol" w:hAnsi="Segoe UI Symbol"/>
+              <w:sz w:val="22"/>
+              <w:szCs w:val="22"/>
+            </w:rPr>
+          </w:pPr>
           <w:r>
             <w:rPr>
+              <w:rFonts w:ascii="Segoe UI Symbol" w:hAnsi="Segoe UI Symbol"/>
               <w:noProof/>
+              <w:sz w:val="22"/>
+              <w:szCs w:val="22"/>
             </w:rPr>
             <mc:AlternateContent>
               <mc:Choice Requires="wpg">
@@ -167,6 +184,7 @@
                                     <w:dataBinding w:prefixMappings="xmlns:ns0='http://purl.org/dc/elements/1.1/' xmlns:ns1='http://schemas.openxmlformats.org/package/2006/metadata/core-properties' " w:xpath="/ns1:coreProperties[1]/ns0:creator[1]" w:storeItemID="{6C3C8BC8-F283-45AE-878A-BAB7291924A1}"/>
                                     <w:text/>
                                   </w:sdtPr>
+                                  <w:sdtEndPr/>
                                   <w:sdtContent>
                                     <w:p>
                                       <w:pPr>
@@ -213,6 +231,7 @@
                                       <w:dataBinding w:prefixMappings="xmlns:ns0='http://schemas.openxmlformats.org/officeDocument/2006/extended-properties' " w:xpath="/ns0:Properties[1]/ns0:Company[1]" w:storeItemID="{6668398D-A668-4E3E-A5EB-62B293D839F1}"/>
                                       <w:text/>
                                     </w:sdtPr>
+                                    <w:sdtEndPr/>
                                     <w:sdtContent>
                                       <w:r>
                                         <w:rPr>
@@ -247,6 +266,7 @@
                                       <w:dataBinding w:prefixMappings="xmlns:ns0='http://schemas.microsoft.com/office/2006/coverPageProps' " w:xpath="/ns0:CoverPageProperties[1]/ns0:CompanyAddress[1]" w:storeItemID="{55AF091B-3C7A-41E3-B477-F2FDAA23CFDA}"/>
                                       <w:text/>
                                     </w:sdtPr>
+                                    <w:sdtEndPr/>
                                     <w:sdtContent>
                                       <w:r>
                                         <w:rPr>
@@ -317,6 +337,7 @@
                                     <w:dataBinding w:prefixMappings="xmlns:ns0='http://purl.org/dc/elements/1.1/' xmlns:ns1='http://schemas.openxmlformats.org/package/2006/metadata/core-properties' " w:xpath="/ns1:coreProperties[1]/ns0:title[1]" w:storeItemID="{6C3C8BC8-F283-45AE-878A-BAB7291924A1}"/>
                                     <w:text/>
                                   </w:sdtPr>
+                                  <w:sdtEndPr/>
                                   <w:sdtContent>
                                     <w:p>
                                       <w:pPr>
@@ -408,6 +429,7 @@
                               <w:dataBinding w:prefixMappings="xmlns:ns0='http://purl.org/dc/elements/1.1/' xmlns:ns1='http://schemas.openxmlformats.org/package/2006/metadata/core-properties' " w:xpath="/ns1:coreProperties[1]/ns0:creator[1]" w:storeItemID="{6C3C8BC8-F283-45AE-878A-BAB7291924A1}"/>
                               <w:text/>
                             </w:sdtPr>
+                            <w:sdtEndPr/>
                             <w:sdtContent>
                               <w:p>
                                 <w:pPr>
@@ -454,6 +476,7 @@
                                 <w:dataBinding w:prefixMappings="xmlns:ns0='http://schemas.openxmlformats.org/officeDocument/2006/extended-properties' " w:xpath="/ns0:Properties[1]/ns0:Company[1]" w:storeItemID="{6668398D-A668-4E3E-A5EB-62B293D839F1}"/>
                                 <w:text/>
                               </w:sdtPr>
+                              <w:sdtEndPr/>
                               <w:sdtContent>
                                 <w:r>
                                   <w:rPr>
@@ -488,6 +511,7 @@
                                 <w:dataBinding w:prefixMappings="xmlns:ns0='http://schemas.microsoft.com/office/2006/coverPageProps' " w:xpath="/ns0:CoverPageProperties[1]/ns0:CompanyAddress[1]" w:storeItemID="{55AF091B-3C7A-41E3-B477-F2FDAA23CFDA}"/>
                                 <w:text/>
                               </w:sdtPr>
+                              <w:sdtEndPr/>
                               <w:sdtContent>
                                 <w:r>
                                   <w:rPr>
@@ -524,6 +548,7 @@
                               <w:dataBinding w:prefixMappings="xmlns:ns0='http://purl.org/dc/elements/1.1/' xmlns:ns1='http://schemas.openxmlformats.org/package/2006/metadata/core-properties' " w:xpath="/ns1:coreProperties[1]/ns0:title[1]" w:storeItemID="{6C3C8BC8-F283-45AE-878A-BAB7291924A1}"/>
                               <w:text/>
                             </w:sdtPr>
+                            <w:sdtEndPr/>
                             <w:sdtContent>
                               <w:p>
                                 <w:pPr>
@@ -565,43 +590,121 @@
               <w:tab w:val="left" w:pos="3528"/>
             </w:tabs>
             <w:rPr>
+              <w:rFonts w:ascii="Segoe UI Symbol" w:hAnsi="Segoe UI Symbol"/>
               <w:noProof/>
+              <w:sz w:val="22"/>
+              <w:szCs w:val="22"/>
             </w:rPr>
           </w:pPr>
           <w:r>
             <w:rPr>
+              <w:rFonts w:ascii="Segoe UI Symbol" w:hAnsi="Segoe UI Symbol"/>
               <w:noProof/>
+              <w:sz w:val="22"/>
+              <w:szCs w:val="22"/>
             </w:rPr>
             <w:tab/>
           </w:r>
         </w:p>
         <w:p>
           <w:pPr>
+            <w:pStyle w:val="Ttulo1"/>
             <w:rPr>
               <w:rFonts w:ascii="Segoe UI Symbol" w:hAnsi="Segoe UI Symbol"/>
-              <w:sz w:val="40"/>
-              <w:szCs w:val="40"/>
+              <w:sz w:val="44"/>
+              <w:szCs w:val="44"/>
               <w:lang w:val="es-ES"/>
             </w:rPr>
           </w:pPr>
           <w:r>
             <w:rPr>
               <w:rFonts w:ascii="Segoe UI Symbol" w:hAnsi="Segoe UI Symbol"/>
-              <w:sz w:val="40"/>
-              <w:szCs w:val="40"/>
+              <w:noProof/>
+              <w:sz w:val="144"/>
+              <w:szCs w:val="144"/>
+              <w:lang w:val="es-ES"/>
+            </w:rPr>
+            <w:drawing>
+              <wp:anchor distT="0" distB="0" distL="114300" distR="114300" simplePos="0" relativeHeight="251660288" behindDoc="0" locked="0" layoutInCell="1" allowOverlap="1" wp14:anchorId="03F555D5" wp14:editId="609A1C88">
+                <wp:simplePos x="0" y="0"/>
+                <wp:positionH relativeFrom="margin">
+                  <wp:align>center</wp:align>
+                </wp:positionH>
+                <wp:positionV relativeFrom="paragraph">
+                  <wp:posOffset>618702</wp:posOffset>
+                </wp:positionV>
+                <wp:extent cx="787400" cy="787400"/>
+                <wp:effectExtent l="0" t="0" r="0" b="0"/>
+                <wp:wrapNone/>
+                <wp:docPr id="1" name="Imagen 1"/>
+                <wp:cNvGraphicFramePr>
+                  <a:graphicFrameLocks xmlns:a="http://schemas.openxmlformats.org/drawingml/2006/main" noChangeAspect="1"/>
+                </wp:cNvGraphicFramePr>
+                <a:graphic xmlns:a="http://schemas.openxmlformats.org/drawingml/2006/main">
+                  <a:graphicData uri="http://schemas.openxmlformats.org/drawingml/2006/picture">
+                    <pic:pic xmlns:pic="http://schemas.openxmlformats.org/drawingml/2006/picture">
+                      <pic:nvPicPr>
+                        <pic:cNvPr id="0" name="Picture 1"/>
+                        <pic:cNvPicPr>
+                          <a:picLocks noChangeAspect="1" noChangeArrowheads="1"/>
+                        </pic:cNvPicPr>
+                      </pic:nvPicPr>
+                      <pic:blipFill>
+                        <a:blip r:embed="rId7" cstate="print">
+                          <a:extLst>
+                            <a:ext uri="{28A0092B-C50C-407E-A947-70E740481C1C}">
+                              <a14:useLocalDpi xmlns:a14="http://schemas.microsoft.com/office/drawing/2010/main" val="0"/>
+                            </a:ext>
+                          </a:extLst>
+                        </a:blip>
+                        <a:srcRect/>
+                        <a:stretch>
+                          <a:fillRect/>
+                        </a:stretch>
+                      </pic:blipFill>
+                      <pic:spPr bwMode="auto">
+                        <a:xfrm>
+                          <a:off x="0" y="0"/>
+                          <a:ext cx="787400" cy="787400"/>
+                        </a:xfrm>
+                        <a:prstGeom prst="rect">
+                          <a:avLst/>
+                        </a:prstGeom>
+                        <a:noFill/>
+                        <a:ln>
+                          <a:noFill/>
+                        </a:ln>
+                      </pic:spPr>
+                    </pic:pic>
+                  </a:graphicData>
+                </a:graphic>
+              </wp:anchor>
+            </w:drawing>
+          </w:r>
+          <w:r>
+            <w:rPr>
+              <w:rFonts w:ascii="Segoe UI Symbol" w:hAnsi="Segoe UI Symbol"/>
+              <w:sz w:val="44"/>
+              <w:szCs w:val="44"/>
               <w:lang w:val="es-ES"/>
             </w:rPr>
             <w:br w:type="page"/>
           </w:r>
           <w:r>
             <w:rPr>
+              <w:rStyle w:val="Ttulo1Car"/>
+            </w:rPr>
+            <w:lastRenderedPageBreak/>
+            <w:t xml:space="preserve"> Introducción</w:t>
+          </w:r>
+          <w:r>
+            <w:rPr>
               <w:rFonts w:ascii="Segoe UI Symbol" w:hAnsi="Segoe UI Symbol"/>
-              <w:sz w:val="40"/>
-              <w:szCs w:val="40"/>
+              <w:sz w:val="44"/>
+              <w:szCs w:val="44"/>
               <w:lang w:val="es-ES"/>
             </w:rPr>
-            <w:lastRenderedPageBreak/>
-            <w:t xml:space="preserve"> Introducción </w:t>
+            <w:t xml:space="preserve"> </w:t>
           </w:r>
         </w:p>
       </w:sdtContent>
@@ -610,469 +713,4278 @@
       <w:pPr>
         <w:rPr>
           <w:rFonts w:ascii="Segoe UI Symbol" w:hAnsi="Segoe UI Symbol"/>
-          <w:lang w:val="es-ES"/>
-        </w:rPr>
-      </w:pPr>
-    </w:p>
-    <w:p>
-      <w:pPr>
-        <w:rPr>
-          <w:rFonts w:ascii="Segoe UI Symbol" w:hAnsi="Segoe UI Symbol"/>
-          <w:lang w:val="es-ES"/>
-        </w:rPr>
-      </w:pPr>
-    </w:p>
-    <w:p>
-      <w:pPr>
-        <w:rPr>
-          <w:rFonts w:ascii="Segoe UI Symbol" w:hAnsi="Segoe UI Symbol"/>
-          <w:lang w:val="es-ES"/>
-        </w:rPr>
-      </w:pPr>
-    </w:p>
-    <w:p>
-      <w:pPr>
-        <w:rPr>
-          <w:rFonts w:ascii="Segoe UI Symbol" w:hAnsi="Segoe UI Symbol"/>
-          <w:lang w:val="es-ES"/>
-        </w:rPr>
-      </w:pPr>
-    </w:p>
-    <w:p>
-      <w:pPr>
-        <w:rPr>
-          <w:rFonts w:ascii="Segoe UI Symbol" w:hAnsi="Segoe UI Symbol"/>
-          <w:lang w:val="es-ES"/>
-        </w:rPr>
-      </w:pPr>
-    </w:p>
-    <w:p>
-      <w:pPr>
-        <w:rPr>
-          <w:rFonts w:ascii="Segoe UI Symbol" w:hAnsi="Segoe UI Symbol"/>
-          <w:lang w:val="es-ES"/>
-        </w:rPr>
-      </w:pPr>
-    </w:p>
-    <w:p>
-      <w:pPr>
-        <w:rPr>
-          <w:rFonts w:ascii="Segoe UI Symbol" w:hAnsi="Segoe UI Symbol"/>
-          <w:lang w:val="es-ES"/>
-        </w:rPr>
-      </w:pPr>
-    </w:p>
-    <w:p>
-      <w:pPr>
-        <w:rPr>
-          <w:rFonts w:ascii="Segoe UI Symbol" w:hAnsi="Segoe UI Symbol"/>
-          <w:lang w:val="es-ES"/>
-        </w:rPr>
-      </w:pPr>
-    </w:p>
-    <w:p>
-      <w:pPr>
-        <w:rPr>
-          <w:rFonts w:ascii="Segoe UI Symbol" w:hAnsi="Segoe UI Symbol"/>
-          <w:lang w:val="es-ES"/>
-        </w:rPr>
-      </w:pPr>
-    </w:p>
-    <w:p>
-      <w:pPr>
-        <w:rPr>
-          <w:rFonts w:ascii="Segoe UI Symbol" w:hAnsi="Segoe UI Symbol"/>
-          <w:lang w:val="es-ES"/>
-        </w:rPr>
-      </w:pPr>
-    </w:p>
-    <w:p>
-      <w:pPr>
-        <w:rPr>
-          <w:rFonts w:ascii="Segoe UI Symbol" w:hAnsi="Segoe UI Symbol"/>
-          <w:lang w:val="es-ES"/>
-        </w:rPr>
-      </w:pPr>
-    </w:p>
-    <w:p>
-      <w:pPr>
-        <w:rPr>
-          <w:rFonts w:ascii="Segoe UI Symbol" w:hAnsi="Segoe UI Symbol"/>
-          <w:lang w:val="es-ES"/>
-        </w:rPr>
-      </w:pPr>
-    </w:p>
-    <w:p>
-      <w:pPr>
-        <w:rPr>
-          <w:rFonts w:ascii="Segoe UI Symbol" w:hAnsi="Segoe UI Symbol"/>
-          <w:lang w:val="es-ES"/>
-        </w:rPr>
-      </w:pPr>
-    </w:p>
-    <w:p>
-      <w:pPr>
-        <w:rPr>
-          <w:rFonts w:ascii="Segoe UI Symbol" w:hAnsi="Segoe UI Symbol"/>
-          <w:lang w:val="es-ES"/>
-        </w:rPr>
-      </w:pPr>
-    </w:p>
-    <w:p>
-      <w:pPr>
-        <w:rPr>
-          <w:rFonts w:ascii="Segoe UI Symbol" w:hAnsi="Segoe UI Symbol"/>
-          <w:lang w:val="es-ES"/>
-        </w:rPr>
-      </w:pPr>
-    </w:p>
-    <w:p>
-      <w:pPr>
-        <w:rPr>
-          <w:rFonts w:ascii="Segoe UI Symbol" w:hAnsi="Segoe UI Symbol"/>
-          <w:lang w:val="es-ES"/>
-        </w:rPr>
-      </w:pPr>
-    </w:p>
-    <w:p>
-      <w:pPr>
-        <w:rPr>
-          <w:rFonts w:ascii="Segoe UI Symbol" w:hAnsi="Segoe UI Symbol"/>
-          <w:lang w:val="es-ES"/>
-        </w:rPr>
-      </w:pPr>
-    </w:p>
-    <w:p>
-      <w:pPr>
-        <w:rPr>
-          <w:rFonts w:ascii="Segoe UI Symbol" w:hAnsi="Segoe UI Symbol"/>
-          <w:lang w:val="es-ES"/>
-        </w:rPr>
-      </w:pPr>
-    </w:p>
-    <w:p>
-      <w:pPr>
-        <w:rPr>
-          <w:rFonts w:ascii="Segoe UI Symbol" w:hAnsi="Segoe UI Symbol"/>
-          <w:lang w:val="es-ES"/>
-        </w:rPr>
-      </w:pPr>
-    </w:p>
-    <w:p>
-      <w:pPr>
-        <w:rPr>
-          <w:rFonts w:ascii="Segoe UI Symbol" w:hAnsi="Segoe UI Symbol"/>
-          <w:lang w:val="es-ES"/>
-        </w:rPr>
-      </w:pPr>
-    </w:p>
-    <w:p>
-      <w:pPr>
-        <w:rPr>
-          <w:rFonts w:ascii="Segoe UI Symbol" w:hAnsi="Segoe UI Symbol"/>
-          <w:lang w:val="es-ES"/>
-        </w:rPr>
-      </w:pPr>
-    </w:p>
-    <w:p>
-      <w:pPr>
-        <w:rPr>
-          <w:rFonts w:ascii="Segoe UI Symbol" w:hAnsi="Segoe UI Symbol"/>
-          <w:lang w:val="es-ES"/>
-        </w:rPr>
-      </w:pPr>
-    </w:p>
-    <w:p>
-      <w:pPr>
-        <w:rPr>
-          <w:rFonts w:ascii="Segoe UI Symbol" w:hAnsi="Segoe UI Symbol"/>
-          <w:lang w:val="es-ES"/>
-        </w:rPr>
-      </w:pPr>
-    </w:p>
-    <w:p>
-      <w:pPr>
-        <w:rPr>
-          <w:rFonts w:ascii="Segoe UI Symbol" w:hAnsi="Segoe UI Symbol"/>
-          <w:lang w:val="es-ES"/>
-        </w:rPr>
-      </w:pPr>
-    </w:p>
-    <w:p>
-      <w:pPr>
-        <w:rPr>
-          <w:rFonts w:ascii="Segoe UI Symbol" w:hAnsi="Segoe UI Symbol"/>
-          <w:lang w:val="es-ES"/>
-        </w:rPr>
-      </w:pPr>
-    </w:p>
-    <w:p>
-      <w:pPr>
-        <w:rPr>
-          <w:rFonts w:ascii="Segoe UI Symbol" w:hAnsi="Segoe UI Symbol"/>
-          <w:lang w:val="es-ES"/>
-        </w:rPr>
-      </w:pPr>
-    </w:p>
-    <w:p>
-      <w:pPr>
-        <w:rPr>
-          <w:rFonts w:ascii="Segoe UI Symbol" w:hAnsi="Segoe UI Symbol"/>
-          <w:sz w:val="40"/>
-          <w:szCs w:val="40"/>
-          <w:lang w:val="es-ES"/>
-        </w:rPr>
-      </w:pPr>
-      <w:proofErr w:type="spellStart"/>
-      <w:r>
-        <w:rPr>
-          <w:rFonts w:ascii="Segoe UI Symbol" w:hAnsi="Segoe UI Symbol"/>
-          <w:sz w:val="40"/>
-          <w:szCs w:val="40"/>
+          <w:sz w:val="22"/>
+          <w:szCs w:val="22"/>
+          <w:lang w:val="es-ES"/>
+        </w:rPr>
+      </w:pPr>
+    </w:p>
+    <w:p>
+      <w:pPr>
+        <w:rPr>
+          <w:rFonts w:ascii="Segoe UI Symbol" w:hAnsi="Segoe UI Symbol"/>
+          <w:sz w:val="22"/>
+          <w:szCs w:val="22"/>
+          <w:lang w:val="es-ES"/>
+        </w:rPr>
+      </w:pPr>
+      <w:r>
+        <w:rPr>
+          <w:rFonts w:ascii="Segoe UI Symbol" w:hAnsi="Segoe UI Symbol"/>
+          <w:sz w:val="22"/>
+          <w:szCs w:val="22"/>
+          <w:lang w:val="es-ES"/>
+        </w:rPr>
+        <w:t xml:space="preserve">En esta aplicación se hace la implementación del algoritmo </w:t>
+      </w:r>
+      <w:r>
+        <w:rPr>
+          <w:rFonts w:ascii="Segoe UI Symbol" w:hAnsi="Segoe UI Symbol"/>
+          <w:sz w:val="22"/>
+          <w:szCs w:val="22"/>
+          <w:lang w:val="es-ES"/>
+        </w:rPr>
+        <w:t>CYK, que uno de los algoritmos de decisión para una Gramática Independiente de Contexto (GIC). Recordemos que una GIC es una gramática formal en la que cada regla de producción es de la forma:</w:t>
+      </w:r>
+    </w:p>
+    <w:p>
+      <w:pPr>
+        <w:jc w:val="center"/>
+        <w:rPr>
+          <w:rFonts w:ascii="Segoe UI Symbol" w:hAnsi="Segoe UI Symbol"/>
+          <w:i/>
+          <w:iCs/>
+          <w:sz w:val="22"/>
+          <w:szCs w:val="22"/>
+          <w:lang w:val="es-ES"/>
+        </w:rPr>
+      </w:pPr>
+      <w:r>
+        <w:rPr>
+          <w:rFonts w:ascii="Segoe UI Symbol" w:hAnsi="Segoe UI Symbol"/>
+          <w:i/>
+          <w:iCs/>
+          <w:sz w:val="22"/>
+          <w:szCs w:val="22"/>
+          <w:lang w:val="es-ES"/>
+        </w:rPr>
+        <w:t xml:space="preserve"> </w:t>
+      </w:r>
+      <m:oMath>
+        <m:r>
+          <w:rPr>
+            <w:rFonts w:ascii="Cambria Math" w:hAnsi="Cambria Math"/>
+            <w:sz w:val="28"/>
+            <w:szCs w:val="28"/>
+            <w:lang w:val="es-ES"/>
+          </w:rPr>
+          <m:t>S --→   x</m:t>
+        </m:r>
+      </m:oMath>
+    </w:p>
+    <w:p>
+      <w:pPr>
+        <w:rPr>
+          <w:rFonts w:ascii="Segoe UI Symbol" w:hAnsi="Segoe UI Symbol"/>
+          <w:sz w:val="22"/>
+          <w:szCs w:val="22"/>
+          <w:lang w:val="es-ES"/>
+        </w:rPr>
+      </w:pPr>
+      <w:r>
+        <w:rPr>
+          <w:rFonts w:ascii="Segoe UI Symbol" w:hAnsi="Segoe UI Symbol"/>
+          <w:sz w:val="22"/>
+          <w:szCs w:val="22"/>
+          <w:lang w:val="es-ES"/>
+        </w:rPr>
+        <w:t xml:space="preserve">Donde </w:t>
+      </w:r>
+      <w:r>
+        <w:rPr>
+          <w:rFonts w:ascii="Segoe UI Symbol" w:hAnsi="Segoe UI Symbol"/>
+          <w:i/>
+          <w:iCs/>
+          <w:sz w:val="22"/>
+          <w:szCs w:val="22"/>
+          <w:lang w:val="es-ES"/>
+        </w:rPr>
+        <w:t>S</w:t>
+      </w:r>
+      <w:r>
+        <w:rPr>
+          <w:rFonts w:ascii="Segoe UI Symbol" w:hAnsi="Segoe UI Symbol"/>
+          <w:sz w:val="22"/>
+          <w:szCs w:val="22"/>
+          <w:lang w:val="es-ES"/>
+        </w:rPr>
+        <w:t xml:space="preserve"> es un símbolo no </w:t>
+      </w:r>
+      <w:r>
+        <w:rPr>
+          <w:rFonts w:ascii="Segoe UI Symbol" w:hAnsi="Segoe UI Symbol"/>
+          <w:sz w:val="22"/>
+          <w:szCs w:val="22"/>
+          <w:lang w:val="es-ES"/>
+        </w:rPr>
+        <w:t>terminal y,</w:t>
+      </w:r>
+      <w:r>
+        <w:rPr>
+          <w:rFonts w:ascii="Segoe UI Symbol" w:hAnsi="Segoe UI Symbol"/>
+          <w:i/>
+          <w:iCs/>
+          <w:sz w:val="22"/>
+          <w:szCs w:val="22"/>
+          <w:lang w:val="es-ES"/>
+        </w:rPr>
+        <w:t xml:space="preserve"> x</w:t>
+      </w:r>
+      <w:r>
+        <w:rPr>
+          <w:rFonts w:ascii="Segoe UI Symbol" w:hAnsi="Segoe UI Symbol"/>
+          <w:sz w:val="22"/>
+          <w:szCs w:val="22"/>
+          <w:lang w:val="es-ES"/>
+        </w:rPr>
+        <w:t xml:space="preserve"> es una cadena de terminales y/o no terminales.</w:t>
+      </w:r>
+    </w:p>
+    <w:p>
+      <w:pPr>
+        <w:rPr>
+          <w:rFonts w:ascii="Segoe UI Symbol" w:hAnsi="Segoe UI Symbol"/>
+          <w:sz w:val="22"/>
+          <w:szCs w:val="22"/>
+          <w:lang w:val="es-ES"/>
+        </w:rPr>
+      </w:pPr>
+      <w:r>
+        <w:rPr>
+          <w:rFonts w:ascii="Segoe UI Symbol" w:hAnsi="Segoe UI Symbol"/>
+          <w:sz w:val="22"/>
+          <w:szCs w:val="22"/>
+          <w:lang w:val="es-ES"/>
+        </w:rPr>
+        <w:t xml:space="preserve">A </w:t>
+      </w:r>
+      <w:r>
+        <w:rPr>
+          <w:rFonts w:ascii="Segoe UI Symbol" w:hAnsi="Segoe UI Symbol"/>
+          <w:sz w:val="22"/>
+          <w:szCs w:val="22"/>
+          <w:lang w:val="es-ES"/>
+        </w:rPr>
+        <w:t>saber,</w:t>
+      </w:r>
+      <w:r>
+        <w:rPr>
+          <w:rFonts w:ascii="Segoe UI Symbol" w:hAnsi="Segoe UI Symbol"/>
+          <w:sz w:val="22"/>
+          <w:szCs w:val="22"/>
+          <w:lang w:val="es-ES"/>
+        </w:rPr>
+        <w:t xml:space="preserve"> que el Algoritmo CYK, requiere como entrada una </w:t>
+      </w:r>
+      <w:r>
+        <w:rPr>
+          <w:rFonts w:ascii="Segoe UI Symbol" w:hAnsi="Segoe UI Symbol"/>
+          <w:sz w:val="22"/>
+          <w:szCs w:val="22"/>
+          <w:lang w:val="es-ES"/>
+        </w:rPr>
+        <w:t xml:space="preserve">GIC en Forma Normal de Chomsky (FNC) y una cadena  </w:t>
+      </w:r>
+      <m:oMath>
+        <m:r>
+          <w:rPr>
+            <w:rFonts w:ascii="Cambria Math" w:hAnsi="Cambria Math"/>
+            <w:sz w:val="22"/>
+            <w:szCs w:val="22"/>
+            <w:lang w:val="es-ES"/>
+          </w:rPr>
+          <m:t xml:space="preserve">w= </m:t>
+        </m:r>
+        <m:sSub>
+          <m:sSubPr>
+            <m:ctrlPr>
+              <w:rPr>
+                <w:rFonts w:ascii="Cambria Math" w:hAnsi="Cambria Math"/>
+                <w:i/>
+                <w:sz w:val="22"/>
+                <w:szCs w:val="22"/>
+                <w:lang w:val="es-ES"/>
+              </w:rPr>
+            </m:ctrlPr>
+          </m:sSubPr>
+          <m:e>
+            <m:r>
+              <w:rPr>
+                <w:rFonts w:ascii="Cambria Math" w:hAnsi="Cambria Math"/>
+                <w:sz w:val="22"/>
+                <w:szCs w:val="22"/>
+                <w:lang w:val="es-ES"/>
+              </w:rPr>
+              <m:t>a</m:t>
+            </m:r>
+          </m:e>
+          <m:sub>
+            <m:r>
+              <w:rPr>
+                <w:rFonts w:ascii="Cambria Math" w:hAnsi="Cambria Math"/>
+                <w:sz w:val="22"/>
+                <w:szCs w:val="22"/>
+                <w:lang w:val="es-ES"/>
+              </w:rPr>
+              <m:t>1</m:t>
+            </m:r>
+          </m:sub>
+        </m:sSub>
+        <m:r>
+          <w:rPr>
+            <w:rFonts w:ascii="Cambria Math" w:hAnsi="Cambria Math"/>
+            <w:sz w:val="22"/>
+            <w:szCs w:val="22"/>
+            <w:lang w:val="es-ES"/>
+          </w:rPr>
+          <m:t xml:space="preserve">+ </m:t>
+        </m:r>
+        <m:sSub>
+          <m:sSubPr>
+            <m:ctrlPr>
+              <w:rPr>
+                <w:rFonts w:ascii="Cambria Math" w:hAnsi="Cambria Math"/>
+                <w:i/>
+                <w:sz w:val="22"/>
+                <w:szCs w:val="22"/>
+                <w:lang w:val="es-ES"/>
+              </w:rPr>
+            </m:ctrlPr>
+          </m:sSubPr>
+          <m:e>
+            <m:r>
+              <w:rPr>
+                <w:rFonts w:ascii="Cambria Math" w:hAnsi="Cambria Math"/>
+                <w:sz w:val="22"/>
+                <w:szCs w:val="22"/>
+                <w:lang w:val="es-ES"/>
+              </w:rPr>
+              <m:t>a</m:t>
+            </m:r>
+          </m:e>
+          <m:sub>
+            <m:r>
+              <w:rPr>
+                <w:rFonts w:ascii="Cambria Math" w:hAnsi="Cambria Math"/>
+                <w:sz w:val="22"/>
+                <w:szCs w:val="22"/>
+                <w:lang w:val="es-ES"/>
+              </w:rPr>
+              <m:t>2</m:t>
+            </m:r>
+          </m:sub>
+        </m:sSub>
+        <m:r>
+          <w:rPr>
+            <w:rFonts w:ascii="Cambria Math" w:hAnsi="Cambria Math"/>
+            <w:sz w:val="22"/>
+            <w:szCs w:val="22"/>
+            <w:lang w:val="es-ES"/>
+          </w:rPr>
+          <m:t xml:space="preserve">… n </m:t>
+        </m:r>
+      </m:oMath>
+      <w:r>
+        <w:rPr>
+          <w:rFonts w:ascii="Segoe UI Symbol" w:hAnsi="Segoe UI Symbol"/>
+          <w:sz w:val="22"/>
+          <w:szCs w:val="22"/>
+          <w:lang w:val="es-ES"/>
+        </w:rPr>
+        <w:t xml:space="preserve">   de n terminales.</w:t>
+      </w:r>
+    </w:p>
+    <w:p>
+      <w:pPr>
+        <w:rPr>
+          <w:rFonts w:ascii="Segoe UI Symbol" w:hAnsi="Segoe UI Symbol"/>
+          <w:sz w:val="22"/>
+          <w:szCs w:val="22"/>
+          <w:lang w:val="es-ES"/>
+        </w:rPr>
+      </w:pPr>
+      <w:r>
+        <w:rPr>
+          <w:rFonts w:ascii="Segoe UI Symbol" w:hAnsi="Segoe UI Symbol"/>
+          <w:sz w:val="22"/>
+          <w:szCs w:val="22"/>
+          <w:lang w:val="es-ES"/>
+        </w:rPr>
+        <w:t>A continuación, se presenta el seudocódigo del algoritmo.</w:t>
+      </w:r>
+    </w:p>
+    <w:p>
+      <w:pPr>
+        <w:rPr>
+          <w:rFonts w:ascii="Segoe UI Symbol" w:hAnsi="Segoe UI Symbol"/>
+          <w:sz w:val="22"/>
+          <w:szCs w:val="22"/>
+          <w:lang w:val="es-ES"/>
+        </w:rPr>
+      </w:pPr>
+      <w:r>
+        <w:rPr>
+          <w:rFonts w:ascii="Segoe UI Symbol" w:hAnsi="Segoe UI Symbol"/>
+          <w:noProof/>
+          <w:sz w:val="22"/>
+          <w:szCs w:val="22"/>
+          <w:lang w:val="es-ES"/>
+        </w:rPr>
+        <mc:AlternateContent>
+          <mc:Choice Requires="wps">
+            <w:drawing>
+              <wp:anchor distT="0" distB="0" distL="114300" distR="114300" simplePos="0" relativeHeight="251661312" behindDoc="0" locked="0" layoutInCell="1" allowOverlap="1" wp14:anchorId="6CED3060" wp14:editId="2B49B37F">
+                <wp:simplePos x="0" y="0"/>
+                <wp:positionH relativeFrom="column">
+                  <wp:posOffset>-21802</wp:posOffset>
+                </wp:positionH>
+                <wp:positionV relativeFrom="paragraph">
+                  <wp:posOffset>76200</wp:posOffset>
+                </wp:positionV>
+                <wp:extent cx="5698067" cy="4504267"/>
+                <wp:effectExtent l="0" t="0" r="17145" b="10795"/>
+                <wp:wrapNone/>
+                <wp:docPr id="4" name="Cuadro de texto 4"/>
+                <wp:cNvGraphicFramePr/>
+                <a:graphic xmlns:a="http://schemas.openxmlformats.org/drawingml/2006/main">
+                  <a:graphicData uri="http://schemas.microsoft.com/office/word/2010/wordprocessingShape">
+                    <wps:wsp>
+                      <wps:cNvSpPr txBox="1"/>
+                      <wps:spPr>
+                        <a:xfrm>
+                          <a:off x="0" y="0"/>
+                          <a:ext cx="5698067" cy="4504267"/>
+                        </a:xfrm>
+                        <a:prstGeom prst="rect">
+                          <a:avLst/>
+                        </a:prstGeom>
+                        <a:solidFill>
+                          <a:schemeClr val="lt1"/>
+                        </a:solidFill>
+                        <a:ln w="6350">
+                          <a:solidFill>
+                            <a:prstClr val="black"/>
+                          </a:solidFill>
+                        </a:ln>
+                      </wps:spPr>
+                      <wps:txbx>
+                        <w:txbxContent>
+                          <w:p>
+                            <w:pPr>
+                              <w:jc w:val="center"/>
+                              <w:rPr>
+                                <w:rFonts w:ascii="Lucida Bright" w:hAnsi="Lucida Bright" w:cs="FreesiaUPC"/>
+                                <w:b/>
+                                <w:bCs/>
+                                <w:sz w:val="24"/>
+                                <w:szCs w:val="24"/>
+                              </w:rPr>
+                            </w:pPr>
+                            <w:r>
+                              <w:rPr>
+                                <w:rFonts w:ascii="Lucida Bright" w:hAnsi="Lucida Bright" w:cs="FreesiaUPC"/>
+                                <w:b/>
+                                <w:bCs/>
+                                <w:sz w:val="24"/>
+                                <w:szCs w:val="24"/>
+                              </w:rPr>
+                              <w:t>Algoritmo CYK</w:t>
+                            </w:r>
+                          </w:p>
+                          <w:p>
+                            <w:pPr>
+                              <w:rPr>
+                                <w:rFonts w:ascii="Lucida Bright" w:hAnsi="Lucida Bright" w:cs="FreesiaUPC"/>
+                              </w:rPr>
+                            </w:pPr>
+                            <w:r>
+                              <w:rPr>
+                                <w:rFonts w:ascii="Lucida Bright" w:hAnsi="Lucida Bright" w:cs="FreesiaUPC"/>
+                              </w:rPr>
+                              <w:t xml:space="preserve">ENTRADA: </w:t>
+                            </w:r>
+                          </w:p>
+                          <w:p>
+                            <w:pPr>
+                              <w:ind w:left="708"/>
+                              <w:rPr>
+                                <w:rFonts w:ascii="Lucida Bright" w:hAnsi="Lucida Bright" w:cs="FreesiaUPC"/>
+                              </w:rPr>
+                            </w:pPr>
+                            <w:r>
+                              <w:rPr>
+                                <w:rFonts w:ascii="Lucida Bright" w:hAnsi="Lucida Bright" w:cs="FreesiaUPC"/>
+                              </w:rPr>
+                              <w:t xml:space="preserve">Gramática </w:t>
+                            </w:r>
+                            <w:r>
+                              <w:rPr>
+                                <w:rFonts w:ascii="Lucida Bright" w:hAnsi="Lucida Bright" w:cs="FreesiaUPC"/>
+                                <w:i/>
+                                <w:iCs/>
+                              </w:rPr>
+                              <w:t>G</w:t>
+                            </w:r>
+                            <w:r>
+                              <w:rPr>
+                                <w:rFonts w:ascii="Lucida Bright" w:hAnsi="Lucida Bright" w:cs="FreesiaUPC"/>
+                              </w:rPr>
+                              <w:t xml:space="preserve"> en FNC y cadena de </w:t>
+                            </w:r>
+                            <w:r>
+                              <w:rPr>
+                                <w:rFonts w:ascii="Lucida Bright" w:hAnsi="Lucida Bright" w:cs="FreesiaUPC"/>
+                                <w:i/>
+                                <w:iCs/>
+                              </w:rPr>
+                              <w:t>n</w:t>
+                            </w:r>
+                            <w:r>
+                              <w:rPr>
+                                <w:rFonts w:ascii="Lucida Bright" w:hAnsi="Lucida Bright" w:cs="FreesiaUPC"/>
+                              </w:rPr>
+                              <w:t xml:space="preserve"> terminales</w:t>
+                            </w:r>
+                            <w:r>
+                              <w:rPr>
+                                <w:rFonts w:ascii="Lucida Bright" w:hAnsi="Lucida Bright" w:cs="FreesiaUPC"/>
+                              </w:rPr>
+                              <w:t xml:space="preserve">   </w:t>
+                            </w:r>
+                            <m:oMath>
+                              <m:r>
+                                <w:rPr>
+                                  <w:rFonts w:ascii="Cambria Math" w:hAnsi="Cambria Math" w:cs="FreesiaUPC"/>
+                                </w:rPr>
+                                <m:t xml:space="preserve">w = </m:t>
+                              </m:r>
+                              <m:sSub>
+                                <m:sSubPr>
+                                  <m:ctrlPr>
+                                    <w:rPr>
+                                      <w:rFonts w:ascii="Cambria Math" w:hAnsi="Cambria Math" w:cs="FreesiaUPC"/>
+                                      <w:noProof/>
+                                      <w:lang w:eastAsia="es-419"/>
+                                    </w:rPr>
+                                  </m:ctrlPr>
+                                </m:sSubPr>
+                                <m:e>
+                                  <m:r>
+                                    <w:rPr>
+                                      <w:rFonts w:ascii="Cambria Math" w:hAnsi="Cambria Math" w:cs="FreesiaUPC"/>
+                                      <w:noProof/>
+                                      <w:lang w:eastAsia="es-419"/>
+                                    </w:rPr>
+                                    <m:t>a</m:t>
+                                  </m:r>
+                                </m:e>
+                                <m:sub>
+                                  <m:r>
+                                    <w:rPr>
+                                      <w:rFonts w:ascii="Cambria Math" w:hAnsi="Cambria Math" w:cs="FreesiaUPC"/>
+                                      <w:noProof/>
+                                      <w:lang w:eastAsia="es-419"/>
+                                    </w:rPr>
+                                    <m:t>1</m:t>
+                                  </m:r>
+                                </m:sub>
+                              </m:sSub>
+                              <m:sSub>
+                                <m:sSubPr>
+                                  <m:ctrlPr>
+                                    <w:rPr>
+                                      <w:rFonts w:ascii="Cambria Math" w:hAnsi="Cambria Math" w:cs="FreesiaUPC"/>
+                                      <w:i/>
+                                      <w:noProof/>
+                                      <w:lang w:eastAsia="es-419"/>
+                                    </w:rPr>
+                                  </m:ctrlPr>
+                                </m:sSubPr>
+                                <m:e>
+                                  <m:r>
+                                    <w:rPr>
+                                      <w:rFonts w:ascii="Cambria Math" w:hAnsi="Cambria Math" w:cs="FreesiaUPC"/>
+                                      <w:noProof/>
+                                      <w:lang w:eastAsia="es-419"/>
+                                    </w:rPr>
+                                    <m:t>a</m:t>
+                                  </m:r>
+                                </m:e>
+                                <m:sub>
+                                  <m:r>
+                                    <w:rPr>
+                                      <w:rFonts w:ascii="Cambria Math" w:hAnsi="Cambria Math" w:cs="FreesiaUPC"/>
+                                      <w:noProof/>
+                                      <w:lang w:eastAsia="es-419"/>
+                                    </w:rPr>
+                                    <m:t>2</m:t>
+                                  </m:r>
+                                </m:sub>
+                              </m:sSub>
+                              <m:r>
+                                <w:rPr>
+                                  <w:rFonts w:ascii="Cambria Math" w:hAnsi="Cambria Math" w:cs="FreesiaUPC"/>
+                                  <w:noProof/>
+                                  <w:lang w:eastAsia="es-419"/>
+                                </w:rPr>
+                                <m:t xml:space="preserve">… </m:t>
+                              </m:r>
+                              <m:sSub>
+                                <m:sSubPr>
+                                  <m:ctrlPr>
+                                    <w:rPr>
+                                      <w:rFonts w:ascii="Cambria Math" w:hAnsi="Cambria Math" w:cs="FreesiaUPC"/>
+                                      <w:i/>
+                                      <w:noProof/>
+                                      <w:lang w:eastAsia="es-419"/>
+                                    </w:rPr>
+                                  </m:ctrlPr>
+                                </m:sSubPr>
+                                <m:e>
+                                  <m:r>
+                                    <w:rPr>
+                                      <w:rFonts w:ascii="Cambria Math" w:hAnsi="Cambria Math" w:cs="FreesiaUPC"/>
+                                      <w:noProof/>
+                                      <w:lang w:eastAsia="es-419"/>
+                                    </w:rPr>
+                                    <m:t>a</m:t>
+                                  </m:r>
+                                </m:e>
+                                <m:sub>
+                                  <m:r>
+                                    <w:rPr>
+                                      <w:rFonts w:ascii="Cambria Math" w:hAnsi="Cambria Math" w:cs="FreesiaUPC"/>
+                                      <w:noProof/>
+                                      <w:lang w:eastAsia="es-419"/>
+                                    </w:rPr>
+                                    <m:t>n</m:t>
+                                  </m:r>
+                                </m:sub>
+                              </m:sSub>
+                            </m:oMath>
+                          </w:p>
+                          <w:p>
+                            <w:pPr>
+                              <w:rPr>
+                                <w:rFonts w:ascii="Lucida Bright" w:hAnsi="Lucida Bright" w:cs="FreesiaUPC"/>
+                              </w:rPr>
+                            </w:pPr>
+                            <w:r>
+                              <w:rPr>
+                                <w:rFonts w:ascii="Lucida Bright" w:hAnsi="Lucida Bright" w:cs="FreesiaUPC"/>
+                              </w:rPr>
+                              <w:t>INICIALIZAR:</w:t>
+                            </w:r>
+                          </w:p>
+                          <w:p>
+                            <w:pPr>
+                              <w:ind w:left="708"/>
+                              <w:rPr>
+                                <w:rFonts w:ascii="Lucida Bright" w:hAnsi="Lucida Bright" w:cs="FreesiaUPC"/>
+                              </w:rPr>
+                            </w:pPr>
+                            <w:r>
+                              <w:rPr>
+                                <w:rFonts w:ascii="Lucida Bright" w:hAnsi="Lucida Bright" w:cs="FreesiaUPC"/>
+                                <w:i/>
+                                <w:iCs/>
+                              </w:rPr>
+                              <w:t>j = 1</w:t>
+                            </w:r>
+                            <w:r>
+                              <w:rPr>
+                                <w:rFonts w:ascii="Lucida Bright" w:hAnsi="Lucida Bright" w:cs="FreesiaUPC"/>
+                              </w:rPr>
+                              <w:t xml:space="preserve">. Para cada </w:t>
+                            </w:r>
+                            <w:r>
+                              <w:rPr>
+                                <w:rFonts w:ascii="Lucida Bright" w:hAnsi="Lucida Bright" w:cs="FreesiaUPC"/>
+                                <w:i/>
+                                <w:iCs/>
+                              </w:rPr>
+                              <w:t xml:space="preserve">i, 1 </w:t>
+                            </w:r>
+                            <w:r>
+                              <w:rPr>
+                                <w:rFonts w:ascii="Lucida Bright" w:hAnsi="Lucida Bright" w:cs="Arial"/>
+                                <w:i/>
+                                <w:iCs/>
+                              </w:rPr>
+                              <w:t>≤</w:t>
+                            </w:r>
+                            <w:r>
+                              <w:rPr>
+                                <w:rFonts w:ascii="Lucida Bright" w:hAnsi="Lucida Bright" w:cs="FreesiaUPC"/>
+                                <w:i/>
+                                <w:iCs/>
+                              </w:rPr>
+                              <w:t xml:space="preserve"> i </w:t>
+                            </w:r>
+                            <w:r>
+                              <w:rPr>
+                                <w:rFonts w:ascii="Lucida Bright" w:hAnsi="Lucida Bright" w:cs="Arial"/>
+                                <w:i/>
+                                <w:iCs/>
+                              </w:rPr>
+                              <w:t>≤</w:t>
+                            </w:r>
+                            <w:r>
+                              <w:rPr>
+                                <w:rFonts w:ascii="Lucida Bright" w:hAnsi="Lucida Bright" w:cs="FreesiaUPC"/>
+                                <w:i/>
+                                <w:iCs/>
+                              </w:rPr>
+                              <w:t xml:space="preserve"> n</w:t>
+                            </w:r>
+                            <w:r>
+                              <w:rPr>
+                                <w:rFonts w:ascii="Lucida Bright" w:hAnsi="Lucida Bright" w:cs="FreesiaUPC"/>
+                              </w:rPr>
+                              <w:t>,</w:t>
+                            </w:r>
+                          </w:p>
+                          <w:p>
+                            <w:pPr>
+                              <w:ind w:left="708"/>
+                              <w:rPr>
+                                <w:rFonts w:ascii="Lucida Bright" w:hAnsi="Lucida Bright" w:cs="FreesiaUPC"/>
+                              </w:rPr>
+                            </w:pPr>
+                            <w:r>
+                              <w:rPr>
+                                <w:rFonts w:ascii="Lucida Bright" w:hAnsi="Lucida Bright" w:cs="FreesiaUPC"/>
+                              </w:rPr>
+                              <w:t xml:space="preserve"> </w:t>
+                            </w:r>
+                            <m:oMath>
+                              <m:sSub>
+                                <m:sSubPr>
+                                  <m:ctrlPr>
+                                    <w:rPr>
+                                      <w:rFonts w:ascii="Cambria Math" w:hAnsi="Cambria Math" w:cs="FreesiaUPC"/>
+                                      <w:i/>
+                                    </w:rPr>
+                                  </m:ctrlPr>
+                                </m:sSubPr>
+                                <m:e>
+                                  <m:r>
+                                    <w:rPr>
+                                      <w:rFonts w:ascii="Cambria Math" w:hAnsi="Cambria Math" w:cs="FreesiaUPC"/>
+                                    </w:rPr>
+                                    <m:t>X</m:t>
+                                  </m:r>
+                                </m:e>
+                                <m:sub>
+                                  <m:r>
+                                    <w:rPr>
+                                      <w:rFonts w:ascii="Cambria Math" w:hAnsi="Cambria Math" w:cs="FreesiaUPC"/>
+                                    </w:rPr>
+                                    <m:t>ij</m:t>
+                                  </m:r>
+                                </m:sub>
+                              </m:sSub>
+                              <m:r>
+                                <w:rPr>
+                                  <w:rFonts w:ascii="Cambria Math" w:hAnsi="Cambria Math" w:cs="FreesiaUPC"/>
+                                </w:rPr>
+                                <m:t xml:space="preserve">=  </m:t>
+                              </m:r>
+                              <m:sSub>
+                                <m:sSubPr>
+                                  <m:ctrlPr>
+                                    <w:rPr>
+                                      <w:rFonts w:ascii="Cambria Math" w:hAnsi="Cambria Math" w:cs="FreesiaUPC"/>
+                                      <w:i/>
+                                    </w:rPr>
+                                  </m:ctrlPr>
+                                </m:sSubPr>
+                                <m:e>
+                                  <m:r>
+                                    <w:rPr>
+                                      <w:rFonts w:ascii="Cambria Math" w:hAnsi="Cambria Math" w:cs="FreesiaUPC"/>
+                                    </w:rPr>
+                                    <m:t>X</m:t>
+                                  </m:r>
+                                </m:e>
+                                <m:sub>
+                                  <m:r>
+                                    <w:rPr>
+                                      <w:rFonts w:ascii="Cambria Math" w:hAnsi="Cambria Math" w:cs="FreesiaUPC"/>
+                                    </w:rPr>
+                                    <m:t>ij</m:t>
+                                  </m:r>
+                                </m:sub>
+                              </m:sSub>
+                            </m:oMath>
+                            <w:r>
+                              <w:rPr>
+                                <w:rFonts w:ascii="Lucida Bright" w:hAnsi="Lucida Bright" w:cs="FreesiaUPC"/>
+                              </w:rPr>
+                              <w:t xml:space="preserve"> </w:t>
+                            </w:r>
+                            <w:r>
+                              <w:rPr>
+                                <w:rFonts w:ascii="Lucida Bright" w:hAnsi="Lucida Bright" w:cs="FreesiaUPC"/>
+                              </w:rPr>
+                              <w:t xml:space="preserve">:= conjunto de variables </w:t>
+                            </w:r>
+                            <w:r>
+                              <w:rPr>
+                                <w:rFonts w:ascii="Lucida Bright" w:hAnsi="Lucida Bright" w:cs="FreesiaUPC"/>
+                                <w:i/>
+                                <w:iCs/>
+                              </w:rPr>
+                              <w:t>A</w:t>
+                            </w:r>
+                            <w:r>
+                              <w:rPr>
+                                <w:rFonts w:ascii="Lucida Bright" w:hAnsi="Lucida Bright" w:cs="FreesiaUPC"/>
+                              </w:rPr>
+                              <w:t xml:space="preserve"> tales que </w:t>
+                            </w:r>
+                            <w:r>
+                              <w:rPr>
+                                <w:rFonts w:ascii="Lucida Bright" w:hAnsi="Lucida Bright" w:cs="FreesiaUPC"/>
+                                <w:i/>
+                                <w:iCs/>
+                              </w:rPr>
+                              <w:t xml:space="preserve">A </w:t>
+                            </w:r>
+                            <w:r>
+                              <w:rPr>
+                                <w:rFonts w:ascii="Times New Roman" w:hAnsi="Times New Roman" w:cs="Times New Roman"/>
+                                <w:i/>
+                                <w:iCs/>
+                              </w:rPr>
+                              <w:t>→</w:t>
+                            </w:r>
+                            <w:r>
+                              <w:rPr>
+                                <w:rFonts w:ascii="Lucida Bright" w:hAnsi="Lucida Bright" w:cs="FreesiaUPC"/>
+                                <w:i/>
+                                <w:iCs/>
+                              </w:rPr>
+                              <w:t xml:space="preserve"> </w:t>
+                            </w:r>
+                            <m:oMath>
+                              <m:sSub>
+                                <m:sSubPr>
+                                  <m:ctrlPr>
+                                    <w:rPr>
+                                      <w:rFonts w:ascii="Cambria Math" w:hAnsi="Cambria Math" w:cs="FreesiaUPC"/>
+                                      <w:i/>
+                                      <w:iCs/>
+                                    </w:rPr>
+                                  </m:ctrlPr>
+                                </m:sSubPr>
+                                <m:e>
+                                  <m:r>
+                                    <w:rPr>
+                                      <w:rFonts w:ascii="Cambria Math" w:hAnsi="Cambria Math" w:cs="FreesiaUPC"/>
+                                    </w:rPr>
+                                    <m:t>a</m:t>
+                                  </m:r>
+                                </m:e>
+                                <m:sub>
+                                  <m:r>
+                                    <w:rPr>
+                                      <w:rFonts w:ascii="Cambria Math" w:hAnsi="Cambria Math" w:cs="FreesiaUPC"/>
+                                    </w:rPr>
+                                    <m:t>1</m:t>
+                                  </m:r>
+                                </m:sub>
+                              </m:sSub>
+                            </m:oMath>
+                          </w:p>
+                          <w:p>
+                            <w:pPr>
+                              <w:ind w:left="708"/>
+                              <w:rPr>
+                                <w:rFonts w:ascii="Lucida Bright" w:hAnsi="Lucida Bright" w:cs="FreesiaUPC"/>
+                              </w:rPr>
+                            </w:pPr>
+                            <w:r>
+                              <w:rPr>
+                                <w:rFonts w:ascii="Lucida Bright" w:hAnsi="Lucida Bright" w:cs="FreesiaUPC"/>
+                              </w:rPr>
+                              <w:t>es una producci</w:t>
+                            </w:r>
+                            <w:r>
+                              <w:rPr>
+                                <w:rFonts w:ascii="Lucida Bright" w:hAnsi="Lucida Bright" w:cs="FreesiaUPC"/>
+                              </w:rPr>
+                              <w:t>ó</w:t>
+                            </w:r>
+                            <w:r>
+                              <w:rPr>
+                                <w:rFonts w:ascii="Lucida Bright" w:hAnsi="Lucida Bright" w:cs="FreesiaUPC"/>
+                              </w:rPr>
+                              <w:t>n de G</w:t>
+                            </w:r>
+                          </w:p>
+                          <w:p>
+                            <w:pPr>
+                              <w:rPr>
+                                <w:rFonts w:ascii="Lucida Bright" w:hAnsi="Lucida Bright" w:cs="FreesiaUPC"/>
+                              </w:rPr>
+                            </w:pPr>
+                            <w:r>
+                              <w:rPr>
+                                <w:rFonts w:ascii="Lucida Bright" w:hAnsi="Lucida Bright" w:cs="FreesiaUPC"/>
+                              </w:rPr>
+                              <w:t>REPETIR:</w:t>
+                            </w:r>
+                          </w:p>
+                          <w:p>
+                            <w:pPr>
+                              <w:ind w:left="708"/>
+                              <w:rPr>
+                                <w:rFonts w:ascii="Lucida Bright" w:hAnsi="Lucida Bright" w:cs="FreesiaUPC"/>
+                              </w:rPr>
+                            </w:pPr>
+                            <w:r>
+                              <w:rPr>
+                                <w:rFonts w:ascii="Lucida Bright" w:hAnsi="Lucida Bright" w:cs="FreesiaUPC"/>
+                                <w:i/>
+                                <w:iCs/>
+                              </w:rPr>
+                              <w:t>j := j + 1.</w:t>
+                            </w:r>
+                            <w:r>
+                              <w:rPr>
+                                <w:rFonts w:ascii="Lucida Bright" w:hAnsi="Lucida Bright" w:cs="FreesiaUPC"/>
+                              </w:rPr>
+                              <w:t xml:space="preserve"> Para cada </w:t>
+                            </w:r>
+                            <w:r>
+                              <w:rPr>
+                                <w:rFonts w:ascii="Lucida Bright" w:hAnsi="Lucida Bright" w:cs="FreesiaUPC"/>
+                                <w:i/>
+                                <w:iCs/>
+                              </w:rPr>
+                              <w:t xml:space="preserve">i, 1 </w:t>
+                            </w:r>
+                            <w:r>
+                              <w:rPr>
+                                <w:rFonts w:ascii="Lucida Bright" w:hAnsi="Lucida Bright" w:cs="Arial"/>
+                                <w:i/>
+                                <w:iCs/>
+                              </w:rPr>
+                              <w:t>≤</w:t>
+                            </w:r>
+                            <w:r>
+                              <w:rPr>
+                                <w:rFonts w:ascii="Lucida Bright" w:hAnsi="Lucida Bright" w:cs="FreesiaUPC"/>
+                                <w:i/>
+                                <w:iCs/>
+                              </w:rPr>
+                              <w:t xml:space="preserve"> i </w:t>
+                            </w:r>
+                            <w:r>
+                              <w:rPr>
+                                <w:rFonts w:ascii="Lucida Bright" w:hAnsi="Lucida Bright" w:cs="Arial"/>
+                                <w:i/>
+                                <w:iCs/>
+                              </w:rPr>
+                              <w:t>≤</w:t>
+                            </w:r>
+                            <w:r>
+                              <w:rPr>
+                                <w:rFonts w:ascii="Lucida Bright" w:hAnsi="Lucida Bright" w:cs="FreesiaUPC"/>
+                                <w:i/>
+                                <w:iCs/>
+                              </w:rPr>
+                              <w:t xml:space="preserve"> n </w:t>
+                            </w:r>
+                            <w:r>
+                              <w:rPr>
+                                <w:rFonts w:ascii="Times New Roman" w:hAnsi="Times New Roman" w:cs="Times New Roman"/>
+                                <w:i/>
+                                <w:iCs/>
+                              </w:rPr>
+                              <w:t>−</w:t>
+                            </w:r>
+                            <w:r>
+                              <w:rPr>
+                                <w:rFonts w:ascii="Lucida Bright" w:hAnsi="Lucida Bright" w:cs="FreesiaUPC"/>
+                                <w:i/>
+                                <w:iCs/>
+                              </w:rPr>
+                              <w:t xml:space="preserve"> j + 1,</w:t>
+                            </w:r>
+                          </w:p>
+                          <w:p>
+                            <w:pPr>
+                              <w:ind w:left="708"/>
+                              <w:rPr>
+                                <w:rFonts w:ascii="Lucida Bright" w:hAnsi="Lucida Bright" w:cs="FreesiaUPC"/>
+                              </w:rPr>
+                            </w:pPr>
+                            <m:oMath>
+                              <m:sSub>
+                                <m:sSubPr>
+                                  <m:ctrlPr>
+                                    <w:rPr>
+                                      <w:rFonts w:ascii="Cambria Math" w:hAnsi="Cambria Math" w:cs="FreesiaUPC"/>
+                                      <w:i/>
+                                    </w:rPr>
+                                  </m:ctrlPr>
+                                </m:sSubPr>
+                                <m:e>
+                                  <m:r>
+                                    <w:rPr>
+                                      <w:rFonts w:ascii="Cambria Math" w:hAnsi="Cambria Math" w:cs="FreesiaUPC"/>
+                                    </w:rPr>
+                                    <m:t>X</m:t>
+                                  </m:r>
+                                </m:e>
+                                <m:sub>
+                                  <m:r>
+                                    <w:rPr>
+                                      <w:rFonts w:ascii="Cambria Math" w:hAnsi="Cambria Math" w:cs="FreesiaUPC"/>
+                                    </w:rPr>
+                                    <m:t>ij</m:t>
+                                  </m:r>
+                                </m:sub>
+                              </m:sSub>
+                              <m:r>
+                                <w:rPr>
+                                  <w:rFonts w:ascii="Cambria Math" w:hAnsi="Cambria Math" w:cs="FreesiaUPC"/>
+                                </w:rPr>
+                                <m:t xml:space="preserve"> </m:t>
+                              </m:r>
+                            </m:oMath>
+                            <w:r>
+                              <w:rPr>
+                                <w:rFonts w:ascii="Lucida Bright" w:hAnsi="Lucida Bright" w:cs="FreesiaUPC"/>
+                              </w:rPr>
+                              <w:t xml:space="preserve">:= </w:t>
+                            </w:r>
+                            <w:r>
+                              <w:rPr>
+                                <w:rFonts w:ascii="Lucida Bright" w:hAnsi="Lucida Bright" w:cs="FreesiaUPC"/>
+                              </w:rPr>
+                              <w:t xml:space="preserve"> </w:t>
+                            </w:r>
+                            <w:r>
+                              <w:rPr>
+                                <w:rFonts w:ascii="Lucida Bright" w:hAnsi="Lucida Bright" w:cs="FreesiaUPC"/>
+                              </w:rPr>
+                              <w:t xml:space="preserve">conjunto de variables A tales que </w:t>
+                            </w:r>
+                            <w:r>
+                              <w:rPr>
+                                <w:rFonts w:ascii="Lucida Bright" w:hAnsi="Lucida Bright" w:cs="FreesiaUPC"/>
+                                <w:i/>
+                                <w:iCs/>
+                              </w:rPr>
+                              <w:t xml:space="preserve">A </w:t>
+                            </w:r>
+                            <w:r>
+                              <w:rPr>
+                                <w:rFonts w:ascii="Times New Roman" w:hAnsi="Times New Roman" w:cs="Times New Roman"/>
+                                <w:i/>
+                                <w:iCs/>
+                              </w:rPr>
+                              <w:t>→</w:t>
+                            </w:r>
+                            <w:r>
+                              <w:rPr>
+                                <w:rFonts w:ascii="Lucida Bright" w:hAnsi="Lucida Bright" w:cs="FreesiaUPC"/>
+                                <w:i/>
+                                <w:iCs/>
+                              </w:rPr>
+                              <w:t xml:space="preserve"> BC</w:t>
+                            </w:r>
+                            <w:r>
+                              <w:rPr>
+                                <w:rFonts w:ascii="Lucida Bright" w:hAnsi="Lucida Bright" w:cs="FreesiaUPC"/>
+                              </w:rPr>
+                              <w:t xml:space="preserve"> es</w:t>
+                            </w:r>
+                          </w:p>
+                          <w:p>
+                            <w:pPr>
+                              <w:ind w:left="708"/>
+                              <w:rPr>
+                                <w:rFonts w:ascii="Lucida Bright" w:hAnsi="Lucida Bright" w:cs="FreesiaUPC"/>
+                              </w:rPr>
+                            </w:pPr>
+                            <w:r>
+                              <w:rPr>
+                                <w:rFonts w:ascii="Lucida Bright" w:hAnsi="Lucida Bright" w:cs="FreesiaUPC"/>
+                              </w:rPr>
+                              <w:t>una producci</w:t>
+                            </w:r>
+                            <w:r>
+                              <w:rPr>
+                                <w:rFonts w:ascii="Lucida Bright" w:hAnsi="Lucida Bright" w:cs="FreesiaUPC"/>
+                              </w:rPr>
+                              <w:t>ó</w:t>
+                            </w:r>
+                            <w:r>
+                              <w:rPr>
+                                <w:rFonts w:ascii="Lucida Bright" w:hAnsi="Lucida Bright" w:cs="FreesiaUPC"/>
+                              </w:rPr>
+                              <w:t xml:space="preserve">n de G, con </w:t>
+                            </w:r>
+                            <w:r>
+                              <w:rPr>
+                                <w:rFonts w:ascii="Lucida Bright" w:hAnsi="Lucida Bright" w:cs="FreesiaUPC"/>
+                                <w:i/>
+                                <w:iCs/>
+                              </w:rPr>
+                              <w:t>B</w:t>
+                            </w:r>
+                            <w:r>
+                              <w:rPr>
+                                <w:rFonts w:ascii="Lucida Bright" w:hAnsi="Lucida Bright" w:cs="FreesiaUPC"/>
+                              </w:rPr>
+                              <w:t xml:space="preserve"> </w:t>
+                            </w:r>
+                            <w:r>
+                              <w:rPr>
+                                <w:rFonts w:ascii="Cambria Math" w:hAnsi="Cambria Math" w:cs="Cambria Math"/>
+                              </w:rPr>
+                              <w:t>∈</w:t>
+                            </w:r>
+                            <w:r>
+                              <w:rPr>
+                                <w:rFonts w:ascii="Lucida Bright" w:hAnsi="Lucida Bright" w:cs="FreesiaUPC"/>
+                              </w:rPr>
+                              <w:t xml:space="preserve"> </w:t>
+                            </w:r>
+                            <m:oMath>
+                              <m:sSub>
+                                <m:sSubPr>
+                                  <m:ctrlPr>
+                                    <w:rPr>
+                                      <w:rFonts w:ascii="Cambria Math" w:hAnsi="Cambria Math" w:cs="FreesiaUPC"/>
+                                      <w:i/>
+                                    </w:rPr>
+                                  </m:ctrlPr>
+                                </m:sSubPr>
+                                <m:e>
+                                  <m:r>
+                                    <w:rPr>
+                                      <w:rFonts w:ascii="Cambria Math" w:hAnsi="Cambria Math" w:cs="FreesiaUPC"/>
+                                    </w:rPr>
+                                    <m:t>K</m:t>
+                                  </m:r>
+                                </m:e>
+                                <m:sub>
+                                  <m:r>
+                                    <w:rPr>
+                                      <w:rFonts w:ascii="Cambria Math" w:hAnsi="Cambria Math" w:cs="FreesiaUPC"/>
+                                    </w:rPr>
+                                    <m:t>ij</m:t>
+                                  </m:r>
+                                </m:sub>
+                              </m:sSub>
+                            </m:oMath>
+                            <w:r>
+                              <w:rPr>
+                                <w:rFonts w:ascii="Lucida Bright" w:hAnsi="Lucida Bright" w:cs="FreesiaUPC"/>
+                              </w:rPr>
+                              <w:t xml:space="preserve"> </w:t>
+                            </w:r>
+                            <w:r>
+                              <w:rPr>
+                                <w:rFonts w:ascii="Lucida Bright" w:hAnsi="Lucida Bright" w:cs="FreesiaUPC"/>
+                              </w:rPr>
+                              <w:t xml:space="preserve">y </w:t>
+                            </w:r>
+                            <w:r>
+                              <w:rPr>
+                                <w:rFonts w:ascii="Lucida Bright" w:hAnsi="Lucida Bright" w:cs="FreesiaUPC"/>
+                                <w:i/>
+                                <w:iCs/>
+                              </w:rPr>
+                              <w:t>C</w:t>
+                            </w:r>
+                            <w:r>
+                              <w:rPr>
+                                <w:rFonts w:ascii="Lucida Bright" w:hAnsi="Lucida Bright" w:cs="FreesiaUPC"/>
+                              </w:rPr>
+                              <w:t xml:space="preserve"> </w:t>
+                            </w:r>
+                            <w:r>
+                              <w:rPr>
+                                <w:rFonts w:ascii="Cambria Math" w:hAnsi="Cambria Math" w:cs="Cambria Math"/>
+                                <w:i/>
+                                <w:iCs/>
+                              </w:rPr>
+                              <w:t>∈</w:t>
+                            </w:r>
+                            <w:r>
+                              <w:rPr>
+                                <w:rFonts w:ascii="Lucida Bright" w:hAnsi="Lucida Bright" w:cs="FreesiaUPC"/>
+                              </w:rPr>
+                              <w:t xml:space="preserve"> </w:t>
+                            </w:r>
+                            <w:r>
+                              <w:rPr>
+                                <w:rFonts w:ascii="Lucida Bright" w:hAnsi="Lucida Bright" w:cs="FreesiaUPC"/>
+                              </w:rPr>
+                              <w:t xml:space="preserve"> </w:t>
+                            </w:r>
+                            <m:oMath>
+                              <m:sSub>
+                                <m:sSubPr>
+                                  <m:ctrlPr>
+                                    <w:rPr>
+                                      <w:rFonts w:ascii="Cambria Math" w:hAnsi="Cambria Math" w:cs="FreesiaUPC"/>
+                                      <w:i/>
+                                    </w:rPr>
+                                  </m:ctrlPr>
+                                </m:sSubPr>
+                                <m:e>
+                                  <m:r>
+                                    <w:rPr>
+                                      <w:rFonts w:ascii="Cambria Math" w:hAnsi="Cambria Math" w:cs="FreesiaUPC"/>
+                                    </w:rPr>
+                                    <m:t>X</m:t>
+                                  </m:r>
+                                </m:e>
+                                <m:sub>
+                                  <m:r>
+                                    <w:rPr>
+                                      <w:rFonts w:ascii="Cambria Math" w:hAnsi="Cambria Math" w:cs="FreesiaUPC"/>
+                                    </w:rPr>
+                                    <m:t>i+kj-k</m:t>
+                                  </m:r>
+                                </m:sub>
+                              </m:sSub>
+                            </m:oMath>
+                          </w:p>
+                          <w:p>
+                            <w:pPr>
+                              <w:ind w:left="708"/>
+                              <w:rPr>
+                                <w:rFonts w:ascii="Lucida Bright" w:hAnsi="Lucida Bright" w:cs="FreesiaUPC"/>
+                              </w:rPr>
+                            </w:pPr>
+                            <w:r>
+                              <w:rPr>
+                                <w:rFonts w:ascii="Lucida Bright" w:hAnsi="Lucida Bright" w:cs="FreesiaUPC"/>
+                              </w:rPr>
+                              <w:t xml:space="preserve">considerando todos los </w:t>
+                            </w:r>
+                            <w:r>
+                              <w:rPr>
+                                <w:rFonts w:ascii="Lucida Bright" w:hAnsi="Lucida Bright" w:cs="FreesiaUPC"/>
+                                <w:i/>
+                                <w:iCs/>
+                              </w:rPr>
+                              <w:t>k</w:t>
+                            </w:r>
+                            <w:r>
+                              <w:rPr>
+                                <w:rFonts w:ascii="Lucida Bright" w:hAnsi="Lucida Bright" w:cs="FreesiaUPC"/>
+                              </w:rPr>
+                              <w:t xml:space="preserve"> tales que </w:t>
+                            </w:r>
+                            <w:r>
+                              <w:rPr>
+                                <w:rFonts w:ascii="Lucida Bright" w:hAnsi="Lucida Bright" w:cs="FreesiaUPC"/>
+                                <w:i/>
+                                <w:iCs/>
+                              </w:rPr>
+                              <w:t xml:space="preserve">1 </w:t>
+                            </w:r>
+                            <w:r>
+                              <w:rPr>
+                                <w:rFonts w:ascii="Lucida Bright" w:hAnsi="Lucida Bright" w:cs="Arial"/>
+                                <w:i/>
+                                <w:iCs/>
+                              </w:rPr>
+                              <w:t>≤</w:t>
+                            </w:r>
+                            <w:r>
+                              <w:rPr>
+                                <w:rFonts w:ascii="Lucida Bright" w:hAnsi="Lucida Bright" w:cs="FreesiaUPC"/>
+                                <w:i/>
+                                <w:iCs/>
+                              </w:rPr>
+                              <w:t xml:space="preserve"> k&lt;j </w:t>
+                            </w:r>
+                            <w:r>
+                              <w:rPr>
+                                <w:rFonts w:ascii="Times New Roman" w:hAnsi="Times New Roman" w:cs="Times New Roman"/>
+                                <w:i/>
+                                <w:iCs/>
+                              </w:rPr>
+                              <w:t>−</w:t>
+                            </w:r>
+                            <w:r>
+                              <w:rPr>
+                                <w:rFonts w:ascii="Lucida Bright" w:hAnsi="Lucida Bright" w:cs="FreesiaUPC"/>
+                                <w:i/>
+                                <w:iCs/>
+                              </w:rPr>
+                              <w:t xml:space="preserve"> 1</w:t>
+                            </w:r>
+                          </w:p>
+                          <w:p>
+                            <w:pPr>
+                              <w:rPr>
+                                <w:rFonts w:ascii="Lucida Bright" w:hAnsi="Lucida Bright" w:cs="FreesiaUPC"/>
+                                <w:sz w:val="18"/>
+                                <w:szCs w:val="18"/>
+                              </w:rPr>
+                            </w:pPr>
+                            <w:r>
+                              <w:rPr>
+                                <w:rFonts w:ascii="Lucida Bright" w:hAnsi="Lucida Bright" w:cs="FreesiaUPC"/>
+                              </w:rPr>
+                              <w:t xml:space="preserve">HASTA:    </w:t>
+                            </w:r>
+                            <w:r>
+                              <w:rPr>
+                                <w:rFonts w:ascii="Lucida Bright" w:hAnsi="Lucida Bright" w:cs="FreesiaUPC"/>
+                                <w:i/>
+                                <w:iCs/>
+                              </w:rPr>
+                              <w:t xml:space="preserve"> </w:t>
+                            </w:r>
+                            <w:r>
+                              <w:rPr>
+                                <w:rFonts w:ascii="Lucida Bright" w:hAnsi="Lucida Bright" w:cs="FreesiaUPC"/>
+                                <w:i/>
+                                <w:iCs/>
+                              </w:rPr>
+                              <w:t>j = n</w:t>
+                            </w:r>
+                            <w:r>
+                              <w:rPr>
+                                <w:rFonts w:ascii="Lucida Bright" w:hAnsi="Lucida Bright" w:cs="FreesiaUPC"/>
+                              </w:rPr>
+                              <w:t>.</w:t>
+                            </w:r>
+                          </w:p>
+                          <w:p>
+                            <w:pPr>
+                              <w:rPr>
+                                <w:rFonts w:ascii="Lucida Bright" w:hAnsi="Lucida Bright" w:cs="FreesiaUPC"/>
+                                <w:sz w:val="18"/>
+                                <w:szCs w:val="18"/>
+                              </w:rPr>
+                            </w:pPr>
+                            <w:r>
+                              <w:rPr>
+                                <w:rFonts w:ascii="Lucida Bright" w:hAnsi="Lucida Bright" w:cs="FreesiaUPC"/>
+                              </w:rPr>
+                              <w:t>SALIDA</w:t>
+                            </w:r>
+                            <w:r>
+                              <w:rPr>
+                                <w:rFonts w:ascii="Lucida Bright" w:hAnsi="Lucida Bright" w:cs="FreesiaUPC"/>
+                                <w:sz w:val="22"/>
+                                <w:szCs w:val="22"/>
+                              </w:rPr>
+                              <w:t xml:space="preserve">:    </w:t>
+                            </w:r>
+                            <w:r>
+                              <w:rPr>
+                                <w:rFonts w:ascii="Lucida Bright" w:hAnsi="Lucida Bright" w:cs="FreesiaUPC"/>
+                                <w:i/>
+                                <w:iCs/>
+                              </w:rPr>
+                              <w:t xml:space="preserve">w </w:t>
+                            </w:r>
+                            <w:r>
+                              <w:rPr>
+                                <w:rFonts w:ascii="Cambria Math" w:hAnsi="Cambria Math" w:cs="Cambria Math"/>
+                                <w:i/>
+                                <w:iCs/>
+                              </w:rPr>
+                              <w:t>∈</w:t>
+                            </w:r>
+                            <w:r>
+                              <w:rPr>
+                                <w:rFonts w:ascii="Lucida Bright" w:hAnsi="Lucida Bright" w:cs="FreesiaUPC"/>
+                                <w:i/>
+                                <w:iCs/>
+                              </w:rPr>
+                              <w:t xml:space="preserve"> L(G)</w:t>
+                            </w:r>
+                            <w:r>
+                              <w:rPr>
+                                <w:rFonts w:ascii="Lucida Bright" w:hAnsi="Lucida Bright" w:cs="FreesiaUPC"/>
+                              </w:rPr>
+                              <w:t xml:space="preserve"> si y s</w:t>
+                            </w:r>
+                            <w:r>
+                              <w:rPr>
+                                <w:rFonts w:ascii="Lucida Bright" w:hAnsi="Lucida Bright" w:cs="FreesiaUPC"/>
+                              </w:rPr>
+                              <w:t>ó</w:t>
+                            </w:r>
+                            <w:r>
+                              <w:rPr>
+                                <w:rFonts w:ascii="Lucida Bright" w:hAnsi="Lucida Bright" w:cs="FreesiaUPC"/>
+                              </w:rPr>
+                              <w:t xml:space="preserve">lo si </w:t>
+                            </w:r>
+                            <m:oMath>
+                              <m:r>
+                                <w:rPr>
+                                  <w:rFonts w:ascii="Cambria Math" w:hAnsi="Cambria Math" w:cs="FreesiaUPC"/>
+                                </w:rPr>
+                                <m:t xml:space="preserve">S ∈  </m:t>
+                              </m:r>
+                              <m:sSub>
+                                <m:sSubPr>
+                                  <m:ctrlPr>
+                                    <w:rPr>
+                                      <w:rFonts w:ascii="Cambria Math" w:hAnsi="Cambria Math" w:cs="FreesiaUPC"/>
+                                      <w:i/>
+                                    </w:rPr>
+                                  </m:ctrlPr>
+                                </m:sSubPr>
+                                <m:e>
+                                  <m:r>
+                                    <w:rPr>
+                                      <w:rFonts w:ascii="Cambria Math" w:hAnsi="Cambria Math" w:cs="FreesiaUPC"/>
+                                    </w:rPr>
+                                    <m:t>X</m:t>
+                                  </m:r>
+                                </m:e>
+                                <m:sub>
+                                  <m:r>
+                                    <w:rPr>
+                                      <w:rFonts w:ascii="Cambria Math" w:hAnsi="Cambria Math" w:cs="FreesiaUPC"/>
+                                    </w:rPr>
+                                    <m:t>1n</m:t>
+                                  </m:r>
+                                </m:sub>
+                              </m:sSub>
+                            </m:oMath>
+                          </w:p>
+                          <w:p/>
+                        </w:txbxContent>
+                      </wps:txbx>
+                      <wps:bodyPr rot="0" spcFirstLastPara="0" vertOverflow="overflow" horzOverflow="overflow" vert="horz" wrap="square" lIns="91440" tIns="45720" rIns="91440" bIns="45720" numCol="1" spcCol="0" rtlCol="0" fromWordArt="0" anchor="t" anchorCtr="0" forceAA="0" compatLnSpc="1">
+                        <a:prstTxWarp prst="textNoShape">
+                          <a:avLst/>
+                        </a:prstTxWarp>
+                        <a:noAutofit/>
+                      </wps:bodyPr>
+                    </wps:wsp>
+                  </a:graphicData>
+                </a:graphic>
+                <wp14:sizeRelV relativeFrom="margin">
+                  <wp14:pctHeight>0</wp14:pctHeight>
+                </wp14:sizeRelV>
+              </wp:anchor>
+            </w:drawing>
+          </mc:Choice>
+          <mc:Fallback>
+            <w:pict>
+              <v:shape w14:anchorId="6CED3060" id="Cuadro de texto 4" o:spid="_x0000_s1030" type="#_x0000_t202" style="position:absolute;margin-left:-1.7pt;margin-top:6pt;width:448.65pt;height:354.65pt;z-index:251661312;visibility:visible;mso-wrap-style:square;mso-height-percent:0;mso-wrap-distance-left:9pt;mso-wrap-distance-top:0;mso-wrap-distance-right:9pt;mso-wrap-distance-bottom:0;mso-position-horizontal:absolute;mso-position-horizontal-relative:text;mso-position-vertical:absolute;mso-position-vertical-relative:text;mso-height-percent:0;mso-height-relative:margin;v-text-anchor:top" o:gfxdata="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" fillcolor="white [3201]" strokeweight=".5pt">
+                <v:textbox>
+                  <w:txbxContent>
+                    <w:p>
+                      <w:pPr>
+                        <w:jc w:val="center"/>
+                        <w:rPr>
+                          <w:rFonts w:ascii="Lucida Bright" w:hAnsi="Lucida Bright" w:cs="FreesiaUPC"/>
+                          <w:b/>
+                          <w:bCs/>
+                          <w:sz w:val="24"/>
+                          <w:szCs w:val="24"/>
+                        </w:rPr>
+                      </w:pPr>
+                      <w:r>
+                        <w:rPr>
+                          <w:rFonts w:ascii="Lucida Bright" w:hAnsi="Lucida Bright" w:cs="FreesiaUPC"/>
+                          <w:b/>
+                          <w:bCs/>
+                          <w:sz w:val="24"/>
+                          <w:szCs w:val="24"/>
+                        </w:rPr>
+                        <w:t>Algoritmo CYK</w:t>
+                      </w:r>
+                    </w:p>
+                    <w:p>
+                      <w:pPr>
+                        <w:rPr>
+                          <w:rFonts w:ascii="Lucida Bright" w:hAnsi="Lucida Bright" w:cs="FreesiaUPC"/>
+                        </w:rPr>
+                      </w:pPr>
+                      <w:r>
+                        <w:rPr>
+                          <w:rFonts w:ascii="Lucida Bright" w:hAnsi="Lucida Bright" w:cs="FreesiaUPC"/>
+                        </w:rPr>
+                        <w:t xml:space="preserve">ENTRADA: </w:t>
+                      </w:r>
+                    </w:p>
+                    <w:p>
+                      <w:pPr>
+                        <w:ind w:left="708"/>
+                        <w:rPr>
+                          <w:rFonts w:ascii="Lucida Bright" w:hAnsi="Lucida Bright" w:cs="FreesiaUPC"/>
+                        </w:rPr>
+                      </w:pPr>
+                      <w:r>
+                        <w:rPr>
+                          <w:rFonts w:ascii="Lucida Bright" w:hAnsi="Lucida Bright" w:cs="FreesiaUPC"/>
+                        </w:rPr>
+                        <w:t xml:space="preserve">Gramática </w:t>
+                      </w:r>
+                      <w:r>
+                        <w:rPr>
+                          <w:rFonts w:ascii="Lucida Bright" w:hAnsi="Lucida Bright" w:cs="FreesiaUPC"/>
+                          <w:i/>
+                          <w:iCs/>
+                        </w:rPr>
+                        <w:t>G</w:t>
+                      </w:r>
+                      <w:r>
+                        <w:rPr>
+                          <w:rFonts w:ascii="Lucida Bright" w:hAnsi="Lucida Bright" w:cs="FreesiaUPC"/>
+                        </w:rPr>
+                        <w:t xml:space="preserve"> en FNC y cadena de </w:t>
+                      </w:r>
+                      <w:r>
+                        <w:rPr>
+                          <w:rFonts w:ascii="Lucida Bright" w:hAnsi="Lucida Bright" w:cs="FreesiaUPC"/>
+                          <w:i/>
+                          <w:iCs/>
+                        </w:rPr>
+                        <w:t>n</w:t>
+                      </w:r>
+                      <w:r>
+                        <w:rPr>
+                          <w:rFonts w:ascii="Lucida Bright" w:hAnsi="Lucida Bright" w:cs="FreesiaUPC"/>
+                        </w:rPr>
+                        <w:t xml:space="preserve"> terminales</w:t>
+                      </w:r>
+                      <w:r>
+                        <w:rPr>
+                          <w:rFonts w:ascii="Lucida Bright" w:hAnsi="Lucida Bright" w:cs="FreesiaUPC"/>
+                        </w:rPr>
+                        <w:t xml:space="preserve">   </w:t>
+                      </w:r>
+                      <m:oMath>
+                        <m:r>
+                          <w:rPr>
+                            <w:rFonts w:ascii="Cambria Math" w:hAnsi="Cambria Math" w:cs="FreesiaUPC"/>
+                          </w:rPr>
+                          <m:t xml:space="preserve">w = </m:t>
+                        </m:r>
+                        <m:sSub>
+                          <m:sSubPr>
+                            <m:ctrlPr>
+                              <w:rPr>
+                                <w:rFonts w:ascii="Cambria Math" w:hAnsi="Cambria Math" w:cs="FreesiaUPC"/>
+                                <w:noProof/>
+                                <w:lang w:eastAsia="es-419"/>
+                              </w:rPr>
+                            </m:ctrlPr>
+                          </m:sSubPr>
+                          <m:e>
+                            <m:r>
+                              <w:rPr>
+                                <w:rFonts w:ascii="Cambria Math" w:hAnsi="Cambria Math" w:cs="FreesiaUPC"/>
+                                <w:noProof/>
+                                <w:lang w:eastAsia="es-419"/>
+                              </w:rPr>
+                              <m:t>a</m:t>
+                            </m:r>
+                          </m:e>
+                          <m:sub>
+                            <m:r>
+                              <w:rPr>
+                                <w:rFonts w:ascii="Cambria Math" w:hAnsi="Cambria Math" w:cs="FreesiaUPC"/>
+                                <w:noProof/>
+                                <w:lang w:eastAsia="es-419"/>
+                              </w:rPr>
+                              <m:t>1</m:t>
+                            </m:r>
+                          </m:sub>
+                        </m:sSub>
+                        <m:sSub>
+                          <m:sSubPr>
+                            <m:ctrlPr>
+                              <w:rPr>
+                                <w:rFonts w:ascii="Cambria Math" w:hAnsi="Cambria Math" w:cs="FreesiaUPC"/>
+                                <w:i/>
+                                <w:noProof/>
+                                <w:lang w:eastAsia="es-419"/>
+                              </w:rPr>
+                            </m:ctrlPr>
+                          </m:sSubPr>
+                          <m:e>
+                            <m:r>
+                              <w:rPr>
+                                <w:rFonts w:ascii="Cambria Math" w:hAnsi="Cambria Math" w:cs="FreesiaUPC"/>
+                                <w:noProof/>
+                                <w:lang w:eastAsia="es-419"/>
+                              </w:rPr>
+                              <m:t>a</m:t>
+                            </m:r>
+                          </m:e>
+                          <m:sub>
+                            <m:r>
+                              <w:rPr>
+                                <w:rFonts w:ascii="Cambria Math" w:hAnsi="Cambria Math" w:cs="FreesiaUPC"/>
+                                <w:noProof/>
+                                <w:lang w:eastAsia="es-419"/>
+                              </w:rPr>
+                              <m:t>2</m:t>
+                            </m:r>
+                          </m:sub>
+                        </m:sSub>
+                        <m:r>
+                          <w:rPr>
+                            <w:rFonts w:ascii="Cambria Math" w:hAnsi="Cambria Math" w:cs="FreesiaUPC"/>
+                            <w:noProof/>
+                            <w:lang w:eastAsia="es-419"/>
+                          </w:rPr>
+                          <m:t xml:space="preserve">… </m:t>
+                        </m:r>
+                        <m:sSub>
+                          <m:sSubPr>
+                            <m:ctrlPr>
+                              <w:rPr>
+                                <w:rFonts w:ascii="Cambria Math" w:hAnsi="Cambria Math" w:cs="FreesiaUPC"/>
+                                <w:i/>
+                                <w:noProof/>
+                                <w:lang w:eastAsia="es-419"/>
+                              </w:rPr>
+                            </m:ctrlPr>
+                          </m:sSubPr>
+                          <m:e>
+                            <m:r>
+                              <w:rPr>
+                                <w:rFonts w:ascii="Cambria Math" w:hAnsi="Cambria Math" w:cs="FreesiaUPC"/>
+                                <w:noProof/>
+                                <w:lang w:eastAsia="es-419"/>
+                              </w:rPr>
+                              <m:t>a</m:t>
+                            </m:r>
+                          </m:e>
+                          <m:sub>
+                            <m:r>
+                              <w:rPr>
+                                <w:rFonts w:ascii="Cambria Math" w:hAnsi="Cambria Math" w:cs="FreesiaUPC"/>
+                                <w:noProof/>
+                                <w:lang w:eastAsia="es-419"/>
+                              </w:rPr>
+                              <m:t>n</m:t>
+                            </m:r>
+                          </m:sub>
+                        </m:sSub>
+                      </m:oMath>
+                    </w:p>
+                    <w:p>
+                      <w:pPr>
+                        <w:rPr>
+                          <w:rFonts w:ascii="Lucida Bright" w:hAnsi="Lucida Bright" w:cs="FreesiaUPC"/>
+                        </w:rPr>
+                      </w:pPr>
+                      <w:r>
+                        <w:rPr>
+                          <w:rFonts w:ascii="Lucida Bright" w:hAnsi="Lucida Bright" w:cs="FreesiaUPC"/>
+                        </w:rPr>
+                        <w:t>INICIALIZAR:</w:t>
+                      </w:r>
+                    </w:p>
+                    <w:p>
+                      <w:pPr>
+                        <w:ind w:left="708"/>
+                        <w:rPr>
+                          <w:rFonts w:ascii="Lucida Bright" w:hAnsi="Lucida Bright" w:cs="FreesiaUPC"/>
+                        </w:rPr>
+                      </w:pPr>
+                      <w:r>
+                        <w:rPr>
+                          <w:rFonts w:ascii="Lucida Bright" w:hAnsi="Lucida Bright" w:cs="FreesiaUPC"/>
+                          <w:i/>
+                          <w:iCs/>
+                        </w:rPr>
+                        <w:t>j = 1</w:t>
+                      </w:r>
+                      <w:r>
+                        <w:rPr>
+                          <w:rFonts w:ascii="Lucida Bright" w:hAnsi="Lucida Bright" w:cs="FreesiaUPC"/>
+                        </w:rPr>
+                        <w:t xml:space="preserve">. Para cada </w:t>
+                      </w:r>
+                      <w:r>
+                        <w:rPr>
+                          <w:rFonts w:ascii="Lucida Bright" w:hAnsi="Lucida Bright" w:cs="FreesiaUPC"/>
+                          <w:i/>
+                          <w:iCs/>
+                        </w:rPr>
+                        <w:t xml:space="preserve">i, 1 </w:t>
+                      </w:r>
+                      <w:r>
+                        <w:rPr>
+                          <w:rFonts w:ascii="Lucida Bright" w:hAnsi="Lucida Bright" w:cs="Arial"/>
+                          <w:i/>
+                          <w:iCs/>
+                        </w:rPr>
+                        <w:t>≤</w:t>
+                      </w:r>
+                      <w:r>
+                        <w:rPr>
+                          <w:rFonts w:ascii="Lucida Bright" w:hAnsi="Lucida Bright" w:cs="FreesiaUPC"/>
+                          <w:i/>
+                          <w:iCs/>
+                        </w:rPr>
+                        <w:t xml:space="preserve"> i </w:t>
+                      </w:r>
+                      <w:r>
+                        <w:rPr>
+                          <w:rFonts w:ascii="Lucida Bright" w:hAnsi="Lucida Bright" w:cs="Arial"/>
+                          <w:i/>
+                          <w:iCs/>
+                        </w:rPr>
+                        <w:t>≤</w:t>
+                      </w:r>
+                      <w:r>
+                        <w:rPr>
+                          <w:rFonts w:ascii="Lucida Bright" w:hAnsi="Lucida Bright" w:cs="FreesiaUPC"/>
+                          <w:i/>
+                          <w:iCs/>
+                        </w:rPr>
+                        <w:t xml:space="preserve"> n</w:t>
+                      </w:r>
+                      <w:r>
+                        <w:rPr>
+                          <w:rFonts w:ascii="Lucida Bright" w:hAnsi="Lucida Bright" w:cs="FreesiaUPC"/>
+                        </w:rPr>
+                        <w:t>,</w:t>
+                      </w:r>
+                    </w:p>
+                    <w:p>
+                      <w:pPr>
+                        <w:ind w:left="708"/>
+                        <w:rPr>
+                          <w:rFonts w:ascii="Lucida Bright" w:hAnsi="Lucida Bright" w:cs="FreesiaUPC"/>
+                        </w:rPr>
+                      </w:pPr>
+                      <w:r>
+                        <w:rPr>
+                          <w:rFonts w:ascii="Lucida Bright" w:hAnsi="Lucida Bright" w:cs="FreesiaUPC"/>
+                        </w:rPr>
+                        <w:t xml:space="preserve"> </w:t>
+                      </w:r>
+                      <m:oMath>
+                        <m:sSub>
+                          <m:sSubPr>
+                            <m:ctrlPr>
+                              <w:rPr>
+                                <w:rFonts w:ascii="Cambria Math" w:hAnsi="Cambria Math" w:cs="FreesiaUPC"/>
+                                <w:i/>
+                              </w:rPr>
+                            </m:ctrlPr>
+                          </m:sSubPr>
+                          <m:e>
+                            <m:r>
+                              <w:rPr>
+                                <w:rFonts w:ascii="Cambria Math" w:hAnsi="Cambria Math" w:cs="FreesiaUPC"/>
+                              </w:rPr>
+                              <m:t>X</m:t>
+                            </m:r>
+                          </m:e>
+                          <m:sub>
+                            <m:r>
+                              <w:rPr>
+                                <w:rFonts w:ascii="Cambria Math" w:hAnsi="Cambria Math" w:cs="FreesiaUPC"/>
+                              </w:rPr>
+                              <m:t>ij</m:t>
+                            </m:r>
+                          </m:sub>
+                        </m:sSub>
+                        <m:r>
+                          <w:rPr>
+                            <w:rFonts w:ascii="Cambria Math" w:hAnsi="Cambria Math" w:cs="FreesiaUPC"/>
+                          </w:rPr>
+                          <m:t xml:space="preserve">=  </m:t>
+                        </m:r>
+                        <m:sSub>
+                          <m:sSubPr>
+                            <m:ctrlPr>
+                              <w:rPr>
+                                <w:rFonts w:ascii="Cambria Math" w:hAnsi="Cambria Math" w:cs="FreesiaUPC"/>
+                                <w:i/>
+                              </w:rPr>
+                            </m:ctrlPr>
+                          </m:sSubPr>
+                          <m:e>
+                            <m:r>
+                              <w:rPr>
+                                <w:rFonts w:ascii="Cambria Math" w:hAnsi="Cambria Math" w:cs="FreesiaUPC"/>
+                              </w:rPr>
+                              <m:t>X</m:t>
+                            </m:r>
+                          </m:e>
+                          <m:sub>
+                            <m:r>
+                              <w:rPr>
+                                <w:rFonts w:ascii="Cambria Math" w:hAnsi="Cambria Math" w:cs="FreesiaUPC"/>
+                              </w:rPr>
+                              <m:t>ij</m:t>
+                            </m:r>
+                          </m:sub>
+                        </m:sSub>
+                      </m:oMath>
+                      <w:r>
+                        <w:rPr>
+                          <w:rFonts w:ascii="Lucida Bright" w:hAnsi="Lucida Bright" w:cs="FreesiaUPC"/>
+                        </w:rPr>
+                        <w:t xml:space="preserve"> </w:t>
+                      </w:r>
+                      <w:r>
+                        <w:rPr>
+                          <w:rFonts w:ascii="Lucida Bright" w:hAnsi="Lucida Bright" w:cs="FreesiaUPC"/>
+                        </w:rPr>
+                        <w:t xml:space="preserve">:= conjunto de variables </w:t>
+                      </w:r>
+                      <w:r>
+                        <w:rPr>
+                          <w:rFonts w:ascii="Lucida Bright" w:hAnsi="Lucida Bright" w:cs="FreesiaUPC"/>
+                          <w:i/>
+                          <w:iCs/>
+                        </w:rPr>
+                        <w:t>A</w:t>
+                      </w:r>
+                      <w:r>
+                        <w:rPr>
+                          <w:rFonts w:ascii="Lucida Bright" w:hAnsi="Lucida Bright" w:cs="FreesiaUPC"/>
+                        </w:rPr>
+                        <w:t xml:space="preserve"> tales que </w:t>
+                      </w:r>
+                      <w:r>
+                        <w:rPr>
+                          <w:rFonts w:ascii="Lucida Bright" w:hAnsi="Lucida Bright" w:cs="FreesiaUPC"/>
+                          <w:i/>
+                          <w:iCs/>
+                        </w:rPr>
+                        <w:t xml:space="preserve">A </w:t>
+                      </w:r>
+                      <w:r>
+                        <w:rPr>
+                          <w:rFonts w:ascii="Times New Roman" w:hAnsi="Times New Roman" w:cs="Times New Roman"/>
+                          <w:i/>
+                          <w:iCs/>
+                        </w:rPr>
+                        <w:t>→</w:t>
+                      </w:r>
+                      <w:r>
+                        <w:rPr>
+                          <w:rFonts w:ascii="Lucida Bright" w:hAnsi="Lucida Bright" w:cs="FreesiaUPC"/>
+                          <w:i/>
+                          <w:iCs/>
+                        </w:rPr>
+                        <w:t xml:space="preserve"> </w:t>
+                      </w:r>
+                      <m:oMath>
+                        <m:sSub>
+                          <m:sSubPr>
+                            <m:ctrlPr>
+                              <w:rPr>
+                                <w:rFonts w:ascii="Cambria Math" w:hAnsi="Cambria Math" w:cs="FreesiaUPC"/>
+                                <w:i/>
+                                <w:iCs/>
+                              </w:rPr>
+                            </m:ctrlPr>
+                          </m:sSubPr>
+                          <m:e>
+                            <m:r>
+                              <w:rPr>
+                                <w:rFonts w:ascii="Cambria Math" w:hAnsi="Cambria Math" w:cs="FreesiaUPC"/>
+                              </w:rPr>
+                              <m:t>a</m:t>
+                            </m:r>
+                          </m:e>
+                          <m:sub>
+                            <m:r>
+                              <w:rPr>
+                                <w:rFonts w:ascii="Cambria Math" w:hAnsi="Cambria Math" w:cs="FreesiaUPC"/>
+                              </w:rPr>
+                              <m:t>1</m:t>
+                            </m:r>
+                          </m:sub>
+                        </m:sSub>
+                      </m:oMath>
+                    </w:p>
+                    <w:p>
+                      <w:pPr>
+                        <w:ind w:left="708"/>
+                        <w:rPr>
+                          <w:rFonts w:ascii="Lucida Bright" w:hAnsi="Lucida Bright" w:cs="FreesiaUPC"/>
+                        </w:rPr>
+                      </w:pPr>
+                      <w:r>
+                        <w:rPr>
+                          <w:rFonts w:ascii="Lucida Bright" w:hAnsi="Lucida Bright" w:cs="FreesiaUPC"/>
+                        </w:rPr>
+                        <w:t>es una producci</w:t>
+                      </w:r>
+                      <w:r>
+                        <w:rPr>
+                          <w:rFonts w:ascii="Lucida Bright" w:hAnsi="Lucida Bright" w:cs="FreesiaUPC"/>
+                        </w:rPr>
+                        <w:t>ó</w:t>
+                      </w:r>
+                      <w:r>
+                        <w:rPr>
+                          <w:rFonts w:ascii="Lucida Bright" w:hAnsi="Lucida Bright" w:cs="FreesiaUPC"/>
+                        </w:rPr>
+                        <w:t>n de G</w:t>
+                      </w:r>
+                    </w:p>
+                    <w:p>
+                      <w:pPr>
+                        <w:rPr>
+                          <w:rFonts w:ascii="Lucida Bright" w:hAnsi="Lucida Bright" w:cs="FreesiaUPC"/>
+                        </w:rPr>
+                      </w:pPr>
+                      <w:r>
+                        <w:rPr>
+                          <w:rFonts w:ascii="Lucida Bright" w:hAnsi="Lucida Bright" w:cs="FreesiaUPC"/>
+                        </w:rPr>
+                        <w:t>REPETIR:</w:t>
+                      </w:r>
+                    </w:p>
+                    <w:p>
+                      <w:pPr>
+                        <w:ind w:left="708"/>
+                        <w:rPr>
+                          <w:rFonts w:ascii="Lucida Bright" w:hAnsi="Lucida Bright" w:cs="FreesiaUPC"/>
+                        </w:rPr>
+                      </w:pPr>
+                      <w:r>
+                        <w:rPr>
+                          <w:rFonts w:ascii="Lucida Bright" w:hAnsi="Lucida Bright" w:cs="FreesiaUPC"/>
+                          <w:i/>
+                          <w:iCs/>
+                        </w:rPr>
+                        <w:t>j := j + 1.</w:t>
+                      </w:r>
+                      <w:r>
+                        <w:rPr>
+                          <w:rFonts w:ascii="Lucida Bright" w:hAnsi="Lucida Bright" w:cs="FreesiaUPC"/>
+                        </w:rPr>
+                        <w:t xml:space="preserve"> Para cada </w:t>
+                      </w:r>
+                      <w:r>
+                        <w:rPr>
+                          <w:rFonts w:ascii="Lucida Bright" w:hAnsi="Lucida Bright" w:cs="FreesiaUPC"/>
+                          <w:i/>
+                          <w:iCs/>
+                        </w:rPr>
+                        <w:t xml:space="preserve">i, 1 </w:t>
+                      </w:r>
+                      <w:r>
+                        <w:rPr>
+                          <w:rFonts w:ascii="Lucida Bright" w:hAnsi="Lucida Bright" w:cs="Arial"/>
+                          <w:i/>
+                          <w:iCs/>
+                        </w:rPr>
+                        <w:t>≤</w:t>
+                      </w:r>
+                      <w:r>
+                        <w:rPr>
+                          <w:rFonts w:ascii="Lucida Bright" w:hAnsi="Lucida Bright" w:cs="FreesiaUPC"/>
+                          <w:i/>
+                          <w:iCs/>
+                        </w:rPr>
+                        <w:t xml:space="preserve"> i </w:t>
+                      </w:r>
+                      <w:r>
+                        <w:rPr>
+                          <w:rFonts w:ascii="Lucida Bright" w:hAnsi="Lucida Bright" w:cs="Arial"/>
+                          <w:i/>
+                          <w:iCs/>
+                        </w:rPr>
+                        <w:t>≤</w:t>
+                      </w:r>
+                      <w:r>
+                        <w:rPr>
+                          <w:rFonts w:ascii="Lucida Bright" w:hAnsi="Lucida Bright" w:cs="FreesiaUPC"/>
+                          <w:i/>
+                          <w:iCs/>
+                        </w:rPr>
+                        <w:t xml:space="preserve"> n </w:t>
+                      </w:r>
+                      <w:r>
+                        <w:rPr>
+                          <w:rFonts w:ascii="Times New Roman" w:hAnsi="Times New Roman" w:cs="Times New Roman"/>
+                          <w:i/>
+                          <w:iCs/>
+                        </w:rPr>
+                        <w:t>−</w:t>
+                      </w:r>
+                      <w:r>
+                        <w:rPr>
+                          <w:rFonts w:ascii="Lucida Bright" w:hAnsi="Lucida Bright" w:cs="FreesiaUPC"/>
+                          <w:i/>
+                          <w:iCs/>
+                        </w:rPr>
+                        <w:t xml:space="preserve"> j + 1,</w:t>
+                      </w:r>
+                    </w:p>
+                    <w:p>
+                      <w:pPr>
+                        <w:ind w:left="708"/>
+                        <w:rPr>
+                          <w:rFonts w:ascii="Lucida Bright" w:hAnsi="Lucida Bright" w:cs="FreesiaUPC"/>
+                        </w:rPr>
+                      </w:pPr>
+                      <m:oMath>
+                        <m:sSub>
+                          <m:sSubPr>
+                            <m:ctrlPr>
+                              <w:rPr>
+                                <w:rFonts w:ascii="Cambria Math" w:hAnsi="Cambria Math" w:cs="FreesiaUPC"/>
+                                <w:i/>
+                              </w:rPr>
+                            </m:ctrlPr>
+                          </m:sSubPr>
+                          <m:e>
+                            <m:r>
+                              <w:rPr>
+                                <w:rFonts w:ascii="Cambria Math" w:hAnsi="Cambria Math" w:cs="FreesiaUPC"/>
+                              </w:rPr>
+                              <m:t>X</m:t>
+                            </m:r>
+                          </m:e>
+                          <m:sub>
+                            <m:r>
+                              <w:rPr>
+                                <w:rFonts w:ascii="Cambria Math" w:hAnsi="Cambria Math" w:cs="FreesiaUPC"/>
+                              </w:rPr>
+                              <m:t>ij</m:t>
+                            </m:r>
+                          </m:sub>
+                        </m:sSub>
+                        <m:r>
+                          <w:rPr>
+                            <w:rFonts w:ascii="Cambria Math" w:hAnsi="Cambria Math" w:cs="FreesiaUPC"/>
+                          </w:rPr>
+                          <m:t xml:space="preserve"> </m:t>
+                        </m:r>
+                      </m:oMath>
+                      <w:r>
+                        <w:rPr>
+                          <w:rFonts w:ascii="Lucida Bright" w:hAnsi="Lucida Bright" w:cs="FreesiaUPC"/>
+                        </w:rPr>
+                        <w:t xml:space="preserve">:= </w:t>
+                      </w:r>
+                      <w:r>
+                        <w:rPr>
+                          <w:rFonts w:ascii="Lucida Bright" w:hAnsi="Lucida Bright" w:cs="FreesiaUPC"/>
+                        </w:rPr>
+                        <w:t xml:space="preserve"> </w:t>
+                      </w:r>
+                      <w:r>
+                        <w:rPr>
+                          <w:rFonts w:ascii="Lucida Bright" w:hAnsi="Lucida Bright" w:cs="FreesiaUPC"/>
+                        </w:rPr>
+                        <w:t xml:space="preserve">conjunto de variables A tales que </w:t>
+                      </w:r>
+                      <w:r>
+                        <w:rPr>
+                          <w:rFonts w:ascii="Lucida Bright" w:hAnsi="Lucida Bright" w:cs="FreesiaUPC"/>
+                          <w:i/>
+                          <w:iCs/>
+                        </w:rPr>
+                        <w:t xml:space="preserve">A </w:t>
+                      </w:r>
+                      <w:r>
+                        <w:rPr>
+                          <w:rFonts w:ascii="Times New Roman" w:hAnsi="Times New Roman" w:cs="Times New Roman"/>
+                          <w:i/>
+                          <w:iCs/>
+                        </w:rPr>
+                        <w:t>→</w:t>
+                      </w:r>
+                      <w:r>
+                        <w:rPr>
+                          <w:rFonts w:ascii="Lucida Bright" w:hAnsi="Lucida Bright" w:cs="FreesiaUPC"/>
+                          <w:i/>
+                          <w:iCs/>
+                        </w:rPr>
+                        <w:t xml:space="preserve"> BC</w:t>
+                      </w:r>
+                      <w:r>
+                        <w:rPr>
+                          <w:rFonts w:ascii="Lucida Bright" w:hAnsi="Lucida Bright" w:cs="FreesiaUPC"/>
+                        </w:rPr>
+                        <w:t xml:space="preserve"> es</w:t>
+                      </w:r>
+                    </w:p>
+                    <w:p>
+                      <w:pPr>
+                        <w:ind w:left="708"/>
+                        <w:rPr>
+                          <w:rFonts w:ascii="Lucida Bright" w:hAnsi="Lucida Bright" w:cs="FreesiaUPC"/>
+                        </w:rPr>
+                      </w:pPr>
+                      <w:r>
+                        <w:rPr>
+                          <w:rFonts w:ascii="Lucida Bright" w:hAnsi="Lucida Bright" w:cs="FreesiaUPC"/>
+                        </w:rPr>
+                        <w:t>una producci</w:t>
+                      </w:r>
+                      <w:r>
+                        <w:rPr>
+                          <w:rFonts w:ascii="Lucida Bright" w:hAnsi="Lucida Bright" w:cs="FreesiaUPC"/>
+                        </w:rPr>
+                        <w:t>ó</w:t>
+                      </w:r>
+                      <w:r>
+                        <w:rPr>
+                          <w:rFonts w:ascii="Lucida Bright" w:hAnsi="Lucida Bright" w:cs="FreesiaUPC"/>
+                        </w:rPr>
+                        <w:t xml:space="preserve">n de G, con </w:t>
+                      </w:r>
+                      <w:r>
+                        <w:rPr>
+                          <w:rFonts w:ascii="Lucida Bright" w:hAnsi="Lucida Bright" w:cs="FreesiaUPC"/>
+                          <w:i/>
+                          <w:iCs/>
+                        </w:rPr>
+                        <w:t>B</w:t>
+                      </w:r>
+                      <w:r>
+                        <w:rPr>
+                          <w:rFonts w:ascii="Lucida Bright" w:hAnsi="Lucida Bright" w:cs="FreesiaUPC"/>
+                        </w:rPr>
+                        <w:t xml:space="preserve"> </w:t>
+                      </w:r>
+                      <w:r>
+                        <w:rPr>
+                          <w:rFonts w:ascii="Cambria Math" w:hAnsi="Cambria Math" w:cs="Cambria Math"/>
+                        </w:rPr>
+                        <w:t>∈</w:t>
+                      </w:r>
+                      <w:r>
+                        <w:rPr>
+                          <w:rFonts w:ascii="Lucida Bright" w:hAnsi="Lucida Bright" w:cs="FreesiaUPC"/>
+                        </w:rPr>
+                        <w:t xml:space="preserve"> </w:t>
+                      </w:r>
+                      <m:oMath>
+                        <m:sSub>
+                          <m:sSubPr>
+                            <m:ctrlPr>
+                              <w:rPr>
+                                <w:rFonts w:ascii="Cambria Math" w:hAnsi="Cambria Math" w:cs="FreesiaUPC"/>
+                                <w:i/>
+                              </w:rPr>
+                            </m:ctrlPr>
+                          </m:sSubPr>
+                          <m:e>
+                            <m:r>
+                              <w:rPr>
+                                <w:rFonts w:ascii="Cambria Math" w:hAnsi="Cambria Math" w:cs="FreesiaUPC"/>
+                              </w:rPr>
+                              <m:t>K</m:t>
+                            </m:r>
+                          </m:e>
+                          <m:sub>
+                            <m:r>
+                              <w:rPr>
+                                <w:rFonts w:ascii="Cambria Math" w:hAnsi="Cambria Math" w:cs="FreesiaUPC"/>
+                              </w:rPr>
+                              <m:t>ij</m:t>
+                            </m:r>
+                          </m:sub>
+                        </m:sSub>
+                      </m:oMath>
+                      <w:r>
+                        <w:rPr>
+                          <w:rFonts w:ascii="Lucida Bright" w:hAnsi="Lucida Bright" w:cs="FreesiaUPC"/>
+                        </w:rPr>
+                        <w:t xml:space="preserve"> </w:t>
+                      </w:r>
+                      <w:r>
+                        <w:rPr>
+                          <w:rFonts w:ascii="Lucida Bright" w:hAnsi="Lucida Bright" w:cs="FreesiaUPC"/>
+                        </w:rPr>
+                        <w:t xml:space="preserve">y </w:t>
+                      </w:r>
+                      <w:r>
+                        <w:rPr>
+                          <w:rFonts w:ascii="Lucida Bright" w:hAnsi="Lucida Bright" w:cs="FreesiaUPC"/>
+                          <w:i/>
+                          <w:iCs/>
+                        </w:rPr>
+                        <w:t>C</w:t>
+                      </w:r>
+                      <w:r>
+                        <w:rPr>
+                          <w:rFonts w:ascii="Lucida Bright" w:hAnsi="Lucida Bright" w:cs="FreesiaUPC"/>
+                        </w:rPr>
+                        <w:t xml:space="preserve"> </w:t>
+                      </w:r>
+                      <w:r>
+                        <w:rPr>
+                          <w:rFonts w:ascii="Cambria Math" w:hAnsi="Cambria Math" w:cs="Cambria Math"/>
+                          <w:i/>
+                          <w:iCs/>
+                        </w:rPr>
+                        <w:t>∈</w:t>
+                      </w:r>
+                      <w:r>
+                        <w:rPr>
+                          <w:rFonts w:ascii="Lucida Bright" w:hAnsi="Lucida Bright" w:cs="FreesiaUPC"/>
+                        </w:rPr>
+                        <w:t xml:space="preserve"> </w:t>
+                      </w:r>
+                      <w:r>
+                        <w:rPr>
+                          <w:rFonts w:ascii="Lucida Bright" w:hAnsi="Lucida Bright" w:cs="FreesiaUPC"/>
+                        </w:rPr>
+                        <w:t xml:space="preserve"> </w:t>
+                      </w:r>
+                      <m:oMath>
+                        <m:sSub>
+                          <m:sSubPr>
+                            <m:ctrlPr>
+                              <w:rPr>
+                                <w:rFonts w:ascii="Cambria Math" w:hAnsi="Cambria Math" w:cs="FreesiaUPC"/>
+                                <w:i/>
+                              </w:rPr>
+                            </m:ctrlPr>
+                          </m:sSubPr>
+                          <m:e>
+                            <m:r>
+                              <w:rPr>
+                                <w:rFonts w:ascii="Cambria Math" w:hAnsi="Cambria Math" w:cs="FreesiaUPC"/>
+                              </w:rPr>
+                              <m:t>X</m:t>
+                            </m:r>
+                          </m:e>
+                          <m:sub>
+                            <m:r>
+                              <w:rPr>
+                                <w:rFonts w:ascii="Cambria Math" w:hAnsi="Cambria Math" w:cs="FreesiaUPC"/>
+                              </w:rPr>
+                              <m:t>i+kj-k</m:t>
+                            </m:r>
+                          </m:sub>
+                        </m:sSub>
+                      </m:oMath>
+                    </w:p>
+                    <w:p>
+                      <w:pPr>
+                        <w:ind w:left="708"/>
+                        <w:rPr>
+                          <w:rFonts w:ascii="Lucida Bright" w:hAnsi="Lucida Bright" w:cs="FreesiaUPC"/>
+                        </w:rPr>
+                      </w:pPr>
+                      <w:r>
+                        <w:rPr>
+                          <w:rFonts w:ascii="Lucida Bright" w:hAnsi="Lucida Bright" w:cs="FreesiaUPC"/>
+                        </w:rPr>
+                        <w:t xml:space="preserve">considerando todos los </w:t>
+                      </w:r>
+                      <w:r>
+                        <w:rPr>
+                          <w:rFonts w:ascii="Lucida Bright" w:hAnsi="Lucida Bright" w:cs="FreesiaUPC"/>
+                          <w:i/>
+                          <w:iCs/>
+                        </w:rPr>
+                        <w:t>k</w:t>
+                      </w:r>
+                      <w:r>
+                        <w:rPr>
+                          <w:rFonts w:ascii="Lucida Bright" w:hAnsi="Lucida Bright" w:cs="FreesiaUPC"/>
+                        </w:rPr>
+                        <w:t xml:space="preserve"> tales que </w:t>
+                      </w:r>
+                      <w:r>
+                        <w:rPr>
+                          <w:rFonts w:ascii="Lucida Bright" w:hAnsi="Lucida Bright" w:cs="FreesiaUPC"/>
+                          <w:i/>
+                          <w:iCs/>
+                        </w:rPr>
+                        <w:t xml:space="preserve">1 </w:t>
+                      </w:r>
+                      <w:r>
+                        <w:rPr>
+                          <w:rFonts w:ascii="Lucida Bright" w:hAnsi="Lucida Bright" w:cs="Arial"/>
+                          <w:i/>
+                          <w:iCs/>
+                        </w:rPr>
+                        <w:t>≤</w:t>
+                      </w:r>
+                      <w:r>
+                        <w:rPr>
+                          <w:rFonts w:ascii="Lucida Bright" w:hAnsi="Lucida Bright" w:cs="FreesiaUPC"/>
+                          <w:i/>
+                          <w:iCs/>
+                        </w:rPr>
+                        <w:t xml:space="preserve"> k&lt;j </w:t>
+                      </w:r>
+                      <w:r>
+                        <w:rPr>
+                          <w:rFonts w:ascii="Times New Roman" w:hAnsi="Times New Roman" w:cs="Times New Roman"/>
+                          <w:i/>
+                          <w:iCs/>
+                        </w:rPr>
+                        <w:t>−</w:t>
+                      </w:r>
+                      <w:r>
+                        <w:rPr>
+                          <w:rFonts w:ascii="Lucida Bright" w:hAnsi="Lucida Bright" w:cs="FreesiaUPC"/>
+                          <w:i/>
+                          <w:iCs/>
+                        </w:rPr>
+                        <w:t xml:space="preserve"> 1</w:t>
+                      </w:r>
+                    </w:p>
+                    <w:p>
+                      <w:pPr>
+                        <w:rPr>
+                          <w:rFonts w:ascii="Lucida Bright" w:hAnsi="Lucida Bright" w:cs="FreesiaUPC"/>
+                          <w:sz w:val="18"/>
+                          <w:szCs w:val="18"/>
+                        </w:rPr>
+                      </w:pPr>
+                      <w:r>
+                        <w:rPr>
+                          <w:rFonts w:ascii="Lucida Bright" w:hAnsi="Lucida Bright" w:cs="FreesiaUPC"/>
+                        </w:rPr>
+                        <w:t xml:space="preserve">HASTA:    </w:t>
+                      </w:r>
+                      <w:r>
+                        <w:rPr>
+                          <w:rFonts w:ascii="Lucida Bright" w:hAnsi="Lucida Bright" w:cs="FreesiaUPC"/>
+                          <w:i/>
+                          <w:iCs/>
+                        </w:rPr>
+                        <w:t xml:space="preserve"> </w:t>
+                      </w:r>
+                      <w:r>
+                        <w:rPr>
+                          <w:rFonts w:ascii="Lucida Bright" w:hAnsi="Lucida Bright" w:cs="FreesiaUPC"/>
+                          <w:i/>
+                          <w:iCs/>
+                        </w:rPr>
+                        <w:t>j = n</w:t>
+                      </w:r>
+                      <w:r>
+                        <w:rPr>
+                          <w:rFonts w:ascii="Lucida Bright" w:hAnsi="Lucida Bright" w:cs="FreesiaUPC"/>
+                        </w:rPr>
+                        <w:t>.</w:t>
+                      </w:r>
+                    </w:p>
+                    <w:p>
+                      <w:pPr>
+                        <w:rPr>
+                          <w:rFonts w:ascii="Lucida Bright" w:hAnsi="Lucida Bright" w:cs="FreesiaUPC"/>
+                          <w:sz w:val="18"/>
+                          <w:szCs w:val="18"/>
+                        </w:rPr>
+                      </w:pPr>
+                      <w:r>
+                        <w:rPr>
+                          <w:rFonts w:ascii="Lucida Bright" w:hAnsi="Lucida Bright" w:cs="FreesiaUPC"/>
+                        </w:rPr>
+                        <w:t>SALIDA</w:t>
+                      </w:r>
+                      <w:r>
+                        <w:rPr>
+                          <w:rFonts w:ascii="Lucida Bright" w:hAnsi="Lucida Bright" w:cs="FreesiaUPC"/>
+                          <w:sz w:val="22"/>
+                          <w:szCs w:val="22"/>
+                        </w:rPr>
+                        <w:t xml:space="preserve">:    </w:t>
+                      </w:r>
+                      <w:r>
+                        <w:rPr>
+                          <w:rFonts w:ascii="Lucida Bright" w:hAnsi="Lucida Bright" w:cs="FreesiaUPC"/>
+                          <w:i/>
+                          <w:iCs/>
+                        </w:rPr>
+                        <w:t xml:space="preserve">w </w:t>
+                      </w:r>
+                      <w:r>
+                        <w:rPr>
+                          <w:rFonts w:ascii="Cambria Math" w:hAnsi="Cambria Math" w:cs="Cambria Math"/>
+                          <w:i/>
+                          <w:iCs/>
+                        </w:rPr>
+                        <w:t>∈</w:t>
+                      </w:r>
+                      <w:r>
+                        <w:rPr>
+                          <w:rFonts w:ascii="Lucida Bright" w:hAnsi="Lucida Bright" w:cs="FreesiaUPC"/>
+                          <w:i/>
+                          <w:iCs/>
+                        </w:rPr>
+                        <w:t xml:space="preserve"> L(G)</w:t>
+                      </w:r>
+                      <w:r>
+                        <w:rPr>
+                          <w:rFonts w:ascii="Lucida Bright" w:hAnsi="Lucida Bright" w:cs="FreesiaUPC"/>
+                        </w:rPr>
+                        <w:t xml:space="preserve"> si y s</w:t>
+                      </w:r>
+                      <w:r>
+                        <w:rPr>
+                          <w:rFonts w:ascii="Lucida Bright" w:hAnsi="Lucida Bright" w:cs="FreesiaUPC"/>
+                        </w:rPr>
+                        <w:t>ó</w:t>
+                      </w:r>
+                      <w:r>
+                        <w:rPr>
+                          <w:rFonts w:ascii="Lucida Bright" w:hAnsi="Lucida Bright" w:cs="FreesiaUPC"/>
+                        </w:rPr>
+                        <w:t xml:space="preserve">lo si </w:t>
+                      </w:r>
+                      <m:oMath>
+                        <m:r>
+                          <w:rPr>
+                            <w:rFonts w:ascii="Cambria Math" w:hAnsi="Cambria Math" w:cs="FreesiaUPC"/>
+                          </w:rPr>
+                          <m:t xml:space="preserve">S ∈  </m:t>
+                        </m:r>
+                        <m:sSub>
+                          <m:sSubPr>
+                            <m:ctrlPr>
+                              <w:rPr>
+                                <w:rFonts w:ascii="Cambria Math" w:hAnsi="Cambria Math" w:cs="FreesiaUPC"/>
+                                <w:i/>
+                              </w:rPr>
+                            </m:ctrlPr>
+                          </m:sSubPr>
+                          <m:e>
+                            <m:r>
+                              <w:rPr>
+                                <w:rFonts w:ascii="Cambria Math" w:hAnsi="Cambria Math" w:cs="FreesiaUPC"/>
+                              </w:rPr>
+                              <m:t>X</m:t>
+                            </m:r>
+                          </m:e>
+                          <m:sub>
+                            <m:r>
+                              <w:rPr>
+                                <w:rFonts w:ascii="Cambria Math" w:hAnsi="Cambria Math" w:cs="FreesiaUPC"/>
+                              </w:rPr>
+                              <m:t>1n</m:t>
+                            </m:r>
+                          </m:sub>
+                        </m:sSub>
+                      </m:oMath>
+                    </w:p>
+                    <w:p/>
+                  </w:txbxContent>
+                </v:textbox>
+              </v:shape>
+            </w:pict>
+          </mc:Fallback>
+        </mc:AlternateContent>
+      </w:r>
+    </w:p>
+    <w:p>
+      <w:pPr>
+        <w:rPr>
+          <w:rFonts w:ascii="Segoe UI Symbol" w:hAnsi="Segoe UI Symbol"/>
+          <w:sz w:val="22"/>
+          <w:szCs w:val="22"/>
+          <w:lang w:val="es-ES"/>
+        </w:rPr>
+      </w:pPr>
+    </w:p>
+    <w:p>
+      <w:pPr>
+        <w:rPr>
+          <w:rFonts w:ascii="Segoe UI Symbol" w:hAnsi="Segoe UI Symbol"/>
+          <w:sz w:val="22"/>
+          <w:szCs w:val="22"/>
+          <w:lang w:val="es-ES"/>
+        </w:rPr>
+      </w:pPr>
+    </w:p>
+    <w:p>
+      <w:pPr>
+        <w:rPr>
+          <w:rFonts w:ascii="Segoe UI Symbol" w:hAnsi="Segoe UI Symbol"/>
+          <w:sz w:val="22"/>
+          <w:szCs w:val="22"/>
+          <w:lang w:val="es-ES"/>
+        </w:rPr>
+      </w:pPr>
+    </w:p>
+    <w:p>
+      <w:pPr>
+        <w:rPr>
+          <w:rFonts w:ascii="Segoe UI Symbol" w:hAnsi="Segoe UI Symbol"/>
+          <w:sz w:val="22"/>
+          <w:szCs w:val="22"/>
+          <w:lang w:val="es-ES"/>
+        </w:rPr>
+      </w:pPr>
+    </w:p>
+    <w:p>
+      <w:pPr>
+        <w:rPr>
+          <w:rFonts w:ascii="Segoe UI Symbol" w:hAnsi="Segoe UI Symbol"/>
+          <w:sz w:val="22"/>
+          <w:szCs w:val="22"/>
+          <w:lang w:val="es-ES"/>
+        </w:rPr>
+      </w:pPr>
+    </w:p>
+    <w:p>
+      <w:pPr>
+        <w:rPr>
+          <w:rFonts w:ascii="Segoe UI Symbol" w:hAnsi="Segoe UI Symbol"/>
+          <w:sz w:val="22"/>
+          <w:szCs w:val="22"/>
+          <w:lang w:val="es-ES"/>
+        </w:rPr>
+      </w:pPr>
+    </w:p>
+    <w:p>
+      <w:pPr>
+        <w:rPr>
+          <w:rFonts w:ascii="Segoe UI Symbol" w:hAnsi="Segoe UI Symbol"/>
+          <w:sz w:val="22"/>
+          <w:szCs w:val="22"/>
+          <w:lang w:val="es-ES"/>
+        </w:rPr>
+      </w:pPr>
+    </w:p>
+    <w:p>
+      <w:pPr>
+        <w:rPr>
+          <w:rFonts w:ascii="Segoe UI Symbol" w:hAnsi="Segoe UI Symbol"/>
+          <w:sz w:val="22"/>
+          <w:szCs w:val="22"/>
+          <w:lang w:val="es-ES"/>
+        </w:rPr>
+      </w:pPr>
+    </w:p>
+    <w:p>
+      <w:pPr>
+        <w:rPr>
+          <w:rFonts w:ascii="Segoe UI Symbol" w:hAnsi="Segoe UI Symbol"/>
+          <w:sz w:val="22"/>
+          <w:szCs w:val="22"/>
+          <w:lang w:val="es-ES"/>
+        </w:rPr>
+      </w:pPr>
+    </w:p>
+    <w:p>
+      <w:pPr>
+        <w:rPr>
+          <w:rFonts w:ascii="Segoe UI Symbol" w:hAnsi="Segoe UI Symbol"/>
+          <w:sz w:val="22"/>
+          <w:szCs w:val="22"/>
+          <w:lang w:val="es-ES"/>
+        </w:rPr>
+      </w:pPr>
+    </w:p>
+    <w:p>
+      <w:pPr>
+        <w:rPr>
+          <w:rFonts w:ascii="Segoe UI Symbol" w:hAnsi="Segoe UI Symbol"/>
+          <w:sz w:val="22"/>
+          <w:szCs w:val="22"/>
+          <w:lang w:val="es-ES"/>
+        </w:rPr>
+      </w:pPr>
+    </w:p>
+    <w:p>
+      <w:pPr>
+        <w:rPr>
+          <w:rFonts w:ascii="Segoe UI Symbol" w:hAnsi="Segoe UI Symbol"/>
+          <w:sz w:val="22"/>
+          <w:szCs w:val="22"/>
+          <w:lang w:val="es-ES"/>
+        </w:rPr>
+      </w:pPr>
+    </w:p>
+    <w:p>
+      <w:pPr>
+        <w:rPr>
+          <w:rFonts w:ascii="Segoe UI Symbol" w:hAnsi="Segoe UI Symbol"/>
+          <w:sz w:val="22"/>
+          <w:szCs w:val="22"/>
+          <w:lang w:val="es-ES"/>
+        </w:rPr>
+      </w:pPr>
+    </w:p>
+    <w:p>
+      <w:pPr>
+        <w:rPr>
+          <w:rFonts w:ascii="Segoe UI Symbol" w:hAnsi="Segoe UI Symbol"/>
+          <w:sz w:val="22"/>
+          <w:szCs w:val="22"/>
+          <w:lang w:val="es-ES"/>
+        </w:rPr>
+      </w:pPr>
+    </w:p>
+    <w:p>
+      <w:pPr>
+        <w:rPr>
+          <w:rFonts w:ascii="Segoe UI Symbol" w:hAnsi="Segoe UI Symbol"/>
+          <w:sz w:val="22"/>
+          <w:szCs w:val="22"/>
+          <w:lang w:val="es-ES"/>
+        </w:rPr>
+      </w:pPr>
+    </w:p>
+    <w:p>
+      <w:pPr>
+        <w:pStyle w:val="Ttulo1"/>
+        <w:rPr>
+          <w:lang w:val="es-ES"/>
+        </w:rPr>
+      </w:pPr>
+      <w:r>
+        <w:rPr>
           <w:lang w:val="es-ES"/>
         </w:rPr>
         <w:lastRenderedPageBreak/>
-        <w:t>Indice</w:t>
-      </w:r>
-      <w:proofErr w:type="spellEnd"/>
-      <w:r>
-        <w:rPr>
-          <w:rFonts w:ascii="Segoe UI Symbol" w:hAnsi="Segoe UI Symbol"/>
-          <w:sz w:val="40"/>
-          <w:szCs w:val="40"/>
-          <w:lang w:val="es-ES"/>
-        </w:rPr>
-        <w:t xml:space="preserve"> de Contenidos</w:t>
-      </w:r>
-    </w:p>
-    <w:p>
-      <w:pPr>
-        <w:rPr>
-          <w:rFonts w:ascii="Segoe UI Symbol" w:hAnsi="Segoe UI Symbol"/>
-          <w:lang w:val="es-ES"/>
-        </w:rPr>
-      </w:pPr>
-    </w:p>
-    <w:p>
-      <w:pPr>
-        <w:rPr>
-          <w:rFonts w:ascii="Segoe UI Symbol" w:hAnsi="Segoe UI Symbol"/>
-          <w:lang w:val="es-ES"/>
-        </w:rPr>
-      </w:pPr>
-    </w:p>
-    <w:p>
-      <w:pPr>
-        <w:rPr>
-          <w:rFonts w:ascii="Segoe UI Symbol" w:hAnsi="Segoe UI Symbol"/>
-          <w:lang w:val="es-ES"/>
-        </w:rPr>
-      </w:pPr>
-    </w:p>
-    <w:p>
-      <w:pPr>
-        <w:rPr>
-          <w:rFonts w:ascii="Segoe UI Symbol" w:hAnsi="Segoe UI Symbol"/>
-          <w:lang w:val="es-ES"/>
-        </w:rPr>
-      </w:pPr>
-    </w:p>
-    <w:p>
-      <w:pPr>
-        <w:rPr>
-          <w:rFonts w:ascii="Segoe UI Symbol" w:hAnsi="Segoe UI Symbol"/>
-          <w:lang w:val="es-ES"/>
-        </w:rPr>
-      </w:pPr>
-    </w:p>
-    <w:p>
-      <w:pPr>
-        <w:rPr>
-          <w:rFonts w:ascii="Segoe UI Symbol" w:hAnsi="Segoe UI Symbol"/>
-          <w:lang w:val="es-ES"/>
-        </w:rPr>
-      </w:pPr>
-    </w:p>
-    <w:p>
-      <w:pPr>
-        <w:rPr>
-          <w:rFonts w:ascii="Segoe UI Symbol" w:hAnsi="Segoe UI Symbol"/>
-          <w:lang w:val="es-ES"/>
-        </w:rPr>
-      </w:pPr>
-    </w:p>
-    <w:p>
-      <w:pPr>
-        <w:rPr>
-          <w:rFonts w:ascii="Segoe UI Symbol" w:hAnsi="Segoe UI Symbol"/>
-          <w:lang w:val="es-ES"/>
-        </w:rPr>
-      </w:pPr>
-    </w:p>
-    <w:p>
-      <w:pPr>
-        <w:rPr>
-          <w:rFonts w:ascii="Segoe UI Symbol" w:hAnsi="Segoe UI Symbol"/>
-          <w:lang w:val="es-ES"/>
-        </w:rPr>
-      </w:pPr>
-    </w:p>
-    <w:p>
-      <w:pPr>
-        <w:rPr>
-          <w:rFonts w:ascii="Segoe UI Symbol" w:hAnsi="Segoe UI Symbol"/>
-          <w:lang w:val="es-ES"/>
-        </w:rPr>
-      </w:pPr>
-    </w:p>
-    <w:p>
-      <w:pPr>
-        <w:rPr>
-          <w:rFonts w:ascii="Segoe UI Symbol" w:hAnsi="Segoe UI Symbol"/>
-          <w:lang w:val="es-ES"/>
-        </w:rPr>
-      </w:pPr>
-    </w:p>
-    <w:p>
-      <w:pPr>
-        <w:rPr>
-          <w:rFonts w:ascii="Segoe UI Symbol" w:hAnsi="Segoe UI Symbol"/>
-          <w:lang w:val="es-ES"/>
-        </w:rPr>
-      </w:pPr>
-    </w:p>
-    <w:p>
-      <w:pPr>
-        <w:rPr>
-          <w:rFonts w:ascii="Segoe UI Symbol" w:hAnsi="Segoe UI Symbol"/>
-          <w:lang w:val="es-ES"/>
-        </w:rPr>
-      </w:pPr>
-    </w:p>
-    <w:p>
-      <w:pPr>
-        <w:rPr>
-          <w:rFonts w:ascii="Segoe UI Symbol" w:hAnsi="Segoe UI Symbol"/>
-          <w:lang w:val="es-ES"/>
-        </w:rPr>
-      </w:pPr>
-    </w:p>
-    <w:p>
-      <w:pPr>
-        <w:rPr>
-          <w:rFonts w:ascii="Segoe UI Symbol" w:hAnsi="Segoe UI Symbol"/>
-          <w:lang w:val="es-ES"/>
-        </w:rPr>
-      </w:pPr>
-    </w:p>
-    <w:p>
-      <w:pPr>
-        <w:rPr>
-          <w:rFonts w:ascii="Segoe UI Symbol" w:hAnsi="Segoe UI Symbol"/>
-          <w:lang w:val="es-ES"/>
-        </w:rPr>
-      </w:pPr>
-    </w:p>
-    <w:p>
-      <w:pPr>
-        <w:rPr>
-          <w:rFonts w:ascii="Segoe UI Symbol" w:hAnsi="Segoe UI Symbol"/>
-          <w:lang w:val="es-ES"/>
-        </w:rPr>
-      </w:pPr>
-    </w:p>
-    <w:p>
-      <w:pPr>
-        <w:rPr>
-          <w:rFonts w:ascii="Segoe UI Symbol" w:hAnsi="Segoe UI Symbol"/>
-          <w:lang w:val="es-ES"/>
-        </w:rPr>
-      </w:pPr>
-    </w:p>
-    <w:p>
-      <w:pPr>
-        <w:rPr>
-          <w:rFonts w:ascii="Segoe UI Symbol" w:hAnsi="Segoe UI Symbol"/>
-          <w:lang w:val="es-ES"/>
-        </w:rPr>
-      </w:pPr>
-    </w:p>
-    <w:p>
-      <w:pPr>
-        <w:rPr>
-          <w:rFonts w:ascii="Segoe UI Symbol" w:hAnsi="Segoe UI Symbol"/>
-          <w:lang w:val="es-ES"/>
-        </w:rPr>
-      </w:pPr>
-    </w:p>
-    <w:p>
-      <w:pPr>
-        <w:rPr>
-          <w:rFonts w:ascii="Segoe UI Symbol" w:hAnsi="Segoe UI Symbol"/>
-          <w:lang w:val="es-ES"/>
-        </w:rPr>
-      </w:pPr>
-    </w:p>
-    <w:p>
-      <w:pPr>
-        <w:rPr>
-          <w:rFonts w:ascii="Segoe UI Symbol" w:hAnsi="Segoe UI Symbol"/>
-          <w:lang w:val="es-ES"/>
-        </w:rPr>
-      </w:pPr>
-    </w:p>
-    <w:p>
-      <w:pPr>
-        <w:rPr>
-          <w:rFonts w:ascii="Segoe UI Symbol" w:hAnsi="Segoe UI Symbol"/>
-          <w:lang w:val="es-ES"/>
-        </w:rPr>
-      </w:pPr>
-    </w:p>
-    <w:p>
-      <w:pPr>
-        <w:rPr>
-          <w:rFonts w:ascii="Segoe UI Symbol" w:hAnsi="Segoe UI Symbol"/>
-          <w:lang w:val="es-ES"/>
-        </w:rPr>
-      </w:pPr>
-    </w:p>
-    <w:p>
-      <w:pPr>
-        <w:rPr>
-          <w:rFonts w:ascii="Segoe UI Symbol" w:hAnsi="Segoe UI Symbol"/>
-          <w:lang w:val="es-ES"/>
-        </w:rPr>
-      </w:pPr>
-    </w:p>
-    <w:p>
-      <w:pPr>
-        <w:rPr>
-          <w:rFonts w:ascii="Segoe UI Symbol" w:hAnsi="Segoe UI Symbol"/>
-          <w:lang w:val="es-ES"/>
-        </w:rPr>
-      </w:pPr>
-    </w:p>
-    <w:p>
-      <w:pPr>
-        <w:rPr>
-          <w:rFonts w:ascii="Segoe UI Symbol" w:hAnsi="Segoe UI Symbol"/>
-          <w:lang w:val="es-ES"/>
-        </w:rPr>
-      </w:pPr>
-    </w:p>
-    <w:p>
-      <w:pPr>
-        <w:rPr>
-          <w:rFonts w:ascii="Segoe UI Symbol" w:hAnsi="Segoe UI Symbol"/>
-          <w:lang w:val="es-ES"/>
-        </w:rPr>
-      </w:pPr>
-    </w:p>
-    <w:p>
-      <w:pPr>
-        <w:rPr>
-          <w:rFonts w:ascii="Segoe UI Symbol" w:hAnsi="Segoe UI Symbol"/>
+        <w:t>Requisitos</w:t>
+      </w:r>
+      <w:r>
+        <w:rPr>
+          <w:lang w:val="es-ES"/>
+        </w:rPr>
+        <w:t xml:space="preserve"> Mínimos</w:t>
+      </w:r>
+    </w:p>
+    <w:p>
+      <w:pPr>
+        <w:pStyle w:val="Prrafodelista"/>
+        <w:numPr>
+          <w:ilvl w:val="0"/>
+          <w:numId w:val="2"/>
+        </w:numPr>
+        <w:rPr>
+          <w:rFonts w:ascii="Segoe UI Symbol" w:hAnsi="Segoe UI Symbol"/>
+          <w:sz w:val="22"/>
+          <w:szCs w:val="22"/>
+          <w:lang w:val="es-ES"/>
+        </w:rPr>
+      </w:pPr>
+      <w:r>
+        <w:rPr>
+          <w:rFonts w:ascii="Segoe UI Symbol" w:hAnsi="Segoe UI Symbol"/>
+          <w:sz w:val="22"/>
+          <w:szCs w:val="22"/>
+          <w:lang w:val="es-ES"/>
+        </w:rPr>
+        <w:t>Java</w:t>
+      </w:r>
+      <w:r>
+        <w:rPr>
+          <w:rFonts w:ascii="Segoe UI Symbol" w:hAnsi="Segoe UI Symbol"/>
+          <w:sz w:val="22"/>
+          <w:szCs w:val="22"/>
+          <w:lang w:val="es-ES"/>
+        </w:rPr>
+        <w:t xml:space="preserve"> JDK versión 1.8</w:t>
+      </w:r>
+    </w:p>
+    <w:p>
+      <w:pPr>
+        <w:rPr>
+          <w:rFonts w:ascii="Segoe UI Symbol" w:hAnsi="Segoe UI Symbol"/>
+          <w:sz w:val="22"/>
+          <w:szCs w:val="22"/>
+          <w:lang w:val="es-ES"/>
+        </w:rPr>
+      </w:pPr>
+    </w:p>
+    <w:p>
+      <w:pPr>
+        <w:pStyle w:val="Ttulo1"/>
+        <w:rPr>
+          <w:lang w:val="es-ES"/>
+        </w:rPr>
+      </w:pPr>
+      <w:r>
+        <w:rPr>
+          <w:lang w:val="es-ES"/>
+        </w:rPr>
+        <w:t xml:space="preserve">Instrucciones </w:t>
+      </w:r>
+    </w:p>
+    <w:p>
+      <w:pPr>
+        <w:pStyle w:val="Prrafodelista"/>
+        <w:rPr>
+          <w:rFonts w:ascii="Segoe UI Symbol" w:hAnsi="Segoe UI Symbol"/>
+          <w:sz w:val="22"/>
+          <w:szCs w:val="22"/>
+          <w:lang w:val="es-ES"/>
+        </w:rPr>
+      </w:pPr>
+    </w:p>
+    <w:p>
+      <w:pPr>
+        <w:pStyle w:val="Prrafodelista"/>
+        <w:numPr>
+          <w:ilvl w:val="0"/>
+          <w:numId w:val="1"/>
+        </w:numPr>
+        <w:rPr>
+          <w:rFonts w:ascii="Segoe UI Symbol" w:hAnsi="Segoe UI Symbol"/>
+          <w:sz w:val="22"/>
+          <w:szCs w:val="22"/>
+          <w:lang w:val="es-ES"/>
+        </w:rPr>
+      </w:pPr>
+      <w:r>
+        <w:rPr>
+          <w:rFonts w:ascii="Segoe UI Symbol" w:hAnsi="Segoe UI Symbol"/>
+          <w:sz w:val="22"/>
+          <w:szCs w:val="22"/>
+          <w:lang w:val="es-ES"/>
+        </w:rPr>
+        <w:t>Ubique el archivo ejecutable</w:t>
+      </w:r>
+      <w:r>
+        <w:rPr>
+          <w:rFonts w:ascii="Segoe UI Symbol" w:hAnsi="Segoe UI Symbol"/>
+          <w:sz w:val="22"/>
+          <w:szCs w:val="22"/>
+          <w:lang w:val="es-ES"/>
+        </w:rPr>
+        <w:t xml:space="preserve"> dentro de la carpeta del programa</w:t>
+      </w:r>
+      <w:r>
+        <w:rPr>
+          <w:rFonts w:ascii="Segoe UI Symbol" w:hAnsi="Segoe UI Symbol"/>
+          <w:sz w:val="22"/>
+          <w:szCs w:val="22"/>
+          <w:lang w:val="es-ES"/>
+        </w:rPr>
+        <w:t xml:space="preserve"> y ejecútelo.</w:t>
+      </w:r>
+    </w:p>
+    <w:p>
+      <w:pPr>
+        <w:jc w:val="center"/>
+        <w:rPr>
+          <w:rFonts w:ascii="Segoe UI Symbol" w:hAnsi="Segoe UI Symbol"/>
+          <w:sz w:val="22"/>
+          <w:szCs w:val="22"/>
+          <w:lang w:val="es-ES"/>
+        </w:rPr>
+      </w:pPr>
+      <w:r>
+        <w:rPr>
+          <w:rFonts w:ascii="Segoe UI Symbol" w:hAnsi="Segoe UI Symbol"/>
+          <w:sz w:val="22"/>
+          <w:szCs w:val="22"/>
+          <w:lang w:val="es-ES"/>
+        </w:rPr>
+        <w:drawing>
+          <wp:inline distT="0" distB="0" distL="0" distR="0" wp14:anchorId="309FF265" wp14:editId="0322CF3C">
+            <wp:extent cx="3172268" cy="304843"/>
+            <wp:effectExtent l="0" t="0" r="0" b="0"/>
+            <wp:docPr id="2" name="Imagen 2"/>
+            <wp:cNvGraphicFramePr>
+              <a:graphicFrameLocks xmlns:a="http://schemas.openxmlformats.org/drawingml/2006/main" noChangeAspect="1"/>
+            </wp:cNvGraphicFramePr>
+            <a:graphic xmlns:a="http://schemas.openxmlformats.org/drawingml/2006/main">
+              <a:graphicData uri="http://schemas.openxmlformats.org/drawingml/2006/picture">
+                <pic:pic xmlns:pic="http://schemas.openxmlformats.org/drawingml/2006/picture">
+                  <pic:nvPicPr>
+                    <pic:cNvPr id="1" name=""/>
+                    <pic:cNvPicPr/>
+                  </pic:nvPicPr>
+                  <pic:blipFill>
+                    <a:blip r:embed="rId8"/>
+                    <a:stretch>
+                      <a:fillRect/>
+                    </a:stretch>
+                  </pic:blipFill>
+                  <pic:spPr>
+                    <a:xfrm>
+                      <a:off x="0" y="0"/>
+                      <a:ext cx="3172268" cy="304843"/>
+                    </a:xfrm>
+                    <a:prstGeom prst="rect">
+                      <a:avLst/>
+                    </a:prstGeom>
+                  </pic:spPr>
+                </pic:pic>
+              </a:graphicData>
+            </a:graphic>
+          </wp:inline>
+        </w:drawing>
+      </w:r>
+    </w:p>
+    <w:p>
+      <w:pPr>
+        <w:jc w:val="center"/>
+        <w:rPr>
+          <w:rFonts w:ascii="Segoe UI Symbol" w:hAnsi="Segoe UI Symbol"/>
+          <w:sz w:val="22"/>
+          <w:szCs w:val="22"/>
+          <w:lang w:val="es-ES"/>
+        </w:rPr>
+      </w:pPr>
+    </w:p>
+    <w:p>
+      <w:pPr>
+        <w:pStyle w:val="Prrafodelista"/>
+        <w:numPr>
+          <w:ilvl w:val="0"/>
+          <w:numId w:val="1"/>
+        </w:numPr>
+        <w:rPr>
+          <w:rFonts w:ascii="Segoe UI Symbol" w:hAnsi="Segoe UI Symbol"/>
+          <w:sz w:val="22"/>
+          <w:szCs w:val="22"/>
+          <w:lang w:val="es-ES"/>
+        </w:rPr>
+      </w:pPr>
+      <w:r>
+        <w:rPr>
+          <w:rFonts w:ascii="Segoe UI Symbol" w:hAnsi="Segoe UI Symbol"/>
+          <w:sz w:val="22"/>
+          <w:szCs w:val="22"/>
+          <w:lang w:val="es-ES"/>
+        </w:rPr>
+        <w:t>Una vez ejecute el archivo se encontrará con la interfaz gráfica de la aplicación</w:t>
+      </w:r>
+      <w:r>
+        <w:rPr>
+          <w:rFonts w:ascii="Segoe UI Symbol" w:hAnsi="Segoe UI Symbol"/>
+          <w:sz w:val="22"/>
+          <w:szCs w:val="22"/>
+          <w:lang w:val="es-ES"/>
+        </w:rPr>
+        <w:t>.</w:t>
+      </w:r>
+    </w:p>
+    <w:p>
+      <w:pPr>
+        <w:pStyle w:val="Prrafodelista"/>
+        <w:rPr>
+          <w:rFonts w:ascii="Segoe UI Symbol" w:hAnsi="Segoe UI Symbol"/>
+          <w:sz w:val="22"/>
+          <w:szCs w:val="22"/>
+          <w:lang w:val="es-ES"/>
+        </w:rPr>
+      </w:pPr>
+    </w:p>
+    <w:p>
+      <w:pPr>
+        <w:jc w:val="center"/>
+        <w:rPr>
+          <w:rFonts w:ascii="Segoe UI Symbol" w:hAnsi="Segoe UI Symbol"/>
+          <w:sz w:val="22"/>
+          <w:szCs w:val="22"/>
+          <w:lang w:val="es-ES"/>
+        </w:rPr>
+      </w:pPr>
+      <w:r>
+        <w:rPr>
+          <w:rFonts w:ascii="Segoe UI Symbol" w:hAnsi="Segoe UI Symbol"/>
+          <w:sz w:val="22"/>
+          <w:szCs w:val="22"/>
+          <w:lang w:val="es-ES"/>
+        </w:rPr>
+        <w:drawing>
+          <wp:inline distT="0" distB="0" distL="0" distR="0" wp14:anchorId="00202EC1" wp14:editId="2D2505EA">
+            <wp:extent cx="4846320" cy="5347821"/>
+            <wp:effectExtent l="0" t="0" r="0" b="5715"/>
+            <wp:docPr id="3" name="Imagen 3"/>
+            <wp:cNvGraphicFramePr>
+              <a:graphicFrameLocks xmlns:a="http://schemas.openxmlformats.org/drawingml/2006/main" noChangeAspect="1"/>
+            </wp:cNvGraphicFramePr>
+            <a:graphic xmlns:a="http://schemas.openxmlformats.org/drawingml/2006/main">
+              <a:graphicData uri="http://schemas.openxmlformats.org/drawingml/2006/picture">
+                <pic:pic xmlns:pic="http://schemas.openxmlformats.org/drawingml/2006/picture">
+                  <pic:nvPicPr>
+                    <pic:cNvPr id="1" name=""/>
+                    <pic:cNvPicPr/>
+                  </pic:nvPicPr>
+                  <pic:blipFill>
+                    <a:blip r:embed="rId9"/>
+                    <a:stretch>
+                      <a:fillRect/>
+                    </a:stretch>
+                  </pic:blipFill>
+                  <pic:spPr>
+                    <a:xfrm>
+                      <a:off x="0" y="0"/>
+                      <a:ext cx="4860053" cy="5362975"/>
+                    </a:xfrm>
+                    <a:prstGeom prst="rect">
+                      <a:avLst/>
+                    </a:prstGeom>
+                  </pic:spPr>
+                </pic:pic>
+              </a:graphicData>
+            </a:graphic>
+          </wp:inline>
+        </w:drawing>
+      </w:r>
+    </w:p>
+    <w:p>
+      <w:pPr>
+        <w:pStyle w:val="Prrafodelista"/>
+        <w:numPr>
+          <w:ilvl w:val="0"/>
+          <w:numId w:val="1"/>
+        </w:numPr>
+        <w:rPr>
+          <w:rFonts w:ascii="Segoe UI Symbol" w:hAnsi="Segoe UI Symbol"/>
+          <w:sz w:val="22"/>
+          <w:szCs w:val="22"/>
+          <w:lang w:val="es-ES"/>
+        </w:rPr>
+      </w:pPr>
+      <w:r>
+        <w:rPr>
+          <w:rFonts w:ascii="Segoe UI Symbol" w:hAnsi="Segoe UI Symbol"/>
+          <w:sz w:val="22"/>
+          <w:szCs w:val="22"/>
+          <w:lang w:val="es-ES"/>
+        </w:rPr>
+        <w:lastRenderedPageBreak/>
+        <w:t>Ingrese una GIC en FNC</w:t>
+      </w:r>
+      <w:r>
+        <w:rPr>
+          <w:rFonts w:ascii="Segoe UI Symbol" w:hAnsi="Segoe UI Symbol"/>
+          <w:sz w:val="22"/>
+          <w:szCs w:val="22"/>
+          <w:lang w:val="es-ES"/>
+        </w:rPr>
+        <w:t xml:space="preserve">. Utilice el botón </w:t>
+      </w:r>
+      <w:r>
+        <w:rPr>
+          <w:rFonts w:ascii="Segoe UI Symbol" w:hAnsi="Segoe UI Symbol"/>
+          <w:sz w:val="22"/>
+          <w:szCs w:val="22"/>
+          <w:shd w:val="clear" w:color="auto" w:fill="00B050"/>
+          <w:lang w:val="es-ES"/>
+        </w:rPr>
+        <w:t>Agregar Nueva Producción</w:t>
+      </w:r>
+      <w:r>
+        <w:rPr>
+          <w:rFonts w:ascii="Segoe UI Symbol" w:hAnsi="Segoe UI Symbol"/>
+          <w:sz w:val="22"/>
+          <w:szCs w:val="22"/>
+          <w:lang w:val="es-ES"/>
+        </w:rPr>
+        <w:t xml:space="preserve"> para agregar</w:t>
+      </w:r>
+      <w:r>
+        <w:rPr>
+          <w:rFonts w:ascii="Segoe UI Symbol" w:hAnsi="Segoe UI Symbol"/>
+          <w:sz w:val="22"/>
+          <w:szCs w:val="22"/>
+          <w:lang w:val="es-ES"/>
+        </w:rPr>
+        <w:t xml:space="preserve"> nuevas</w:t>
+      </w:r>
+      <w:r>
+        <w:rPr>
+          <w:rFonts w:ascii="Segoe UI Symbol" w:hAnsi="Segoe UI Symbol"/>
+          <w:sz w:val="22"/>
+          <w:szCs w:val="22"/>
+          <w:lang w:val="es-ES"/>
+        </w:rPr>
+        <w:t xml:space="preserve"> las producciones</w:t>
+      </w:r>
+      <w:r>
+        <w:rPr>
+          <w:rFonts w:ascii="Segoe UI Symbol" w:hAnsi="Segoe UI Symbol"/>
+          <w:sz w:val="22"/>
+          <w:szCs w:val="22"/>
+          <w:lang w:val="es-ES"/>
+        </w:rPr>
+        <w:t xml:space="preserve"> de la GIC</w:t>
+      </w:r>
+      <w:r>
+        <w:rPr>
+          <w:rFonts w:ascii="Segoe UI Symbol" w:hAnsi="Segoe UI Symbol"/>
+          <w:sz w:val="22"/>
+          <w:szCs w:val="22"/>
+          <w:lang w:val="es-ES"/>
+        </w:rPr>
+        <w:t>.</w:t>
+      </w:r>
+    </w:p>
+    <w:p>
+      <w:pPr>
+        <w:rPr>
+          <w:rFonts w:ascii="Segoe UI Symbol" w:hAnsi="Segoe UI Symbol"/>
+          <w:sz w:val="22"/>
+          <w:szCs w:val="22"/>
+          <w:lang w:val="es-ES"/>
+        </w:rPr>
+      </w:pPr>
+    </w:p>
+    <w:p>
+      <w:pPr>
+        <w:jc w:val="center"/>
+        <w:rPr>
+          <w:rFonts w:ascii="Segoe UI Symbol" w:hAnsi="Segoe UI Symbol"/>
+          <w:sz w:val="22"/>
+          <w:szCs w:val="22"/>
+          <w:lang w:val="es-ES"/>
+        </w:rPr>
+      </w:pPr>
+      <w:r>
+        <w:rPr>
+          <w:rFonts w:ascii="Segoe UI Symbol" w:hAnsi="Segoe UI Symbol"/>
+          <w:sz w:val="22"/>
+          <w:szCs w:val="22"/>
+          <w:lang w:val="es-ES"/>
+        </w:rPr>
+        <w:drawing>
+          <wp:inline distT="0" distB="0" distL="0" distR="0" wp14:anchorId="668FBA83" wp14:editId="33AAEAB6">
+            <wp:extent cx="5400040" cy="5958840"/>
+            <wp:effectExtent l="0" t="0" r="0" b="3810"/>
+            <wp:docPr id="5" name="Imagen 5"/>
+            <wp:cNvGraphicFramePr>
+              <a:graphicFrameLocks xmlns:a="http://schemas.openxmlformats.org/drawingml/2006/main" noChangeAspect="1"/>
+            </wp:cNvGraphicFramePr>
+            <a:graphic xmlns:a="http://schemas.openxmlformats.org/drawingml/2006/main">
+              <a:graphicData uri="http://schemas.openxmlformats.org/drawingml/2006/picture">
+                <pic:pic xmlns:pic="http://schemas.openxmlformats.org/drawingml/2006/picture">
+                  <pic:nvPicPr>
+                    <pic:cNvPr id="1" name=""/>
+                    <pic:cNvPicPr/>
+                  </pic:nvPicPr>
+                  <pic:blipFill>
+                    <a:blip r:embed="rId10"/>
+                    <a:stretch>
+                      <a:fillRect/>
+                    </a:stretch>
+                  </pic:blipFill>
+                  <pic:spPr>
+                    <a:xfrm>
+                      <a:off x="0" y="0"/>
+                      <a:ext cx="5400040" cy="5958840"/>
+                    </a:xfrm>
+                    <a:prstGeom prst="rect">
+                      <a:avLst/>
+                    </a:prstGeom>
+                  </pic:spPr>
+                </pic:pic>
+              </a:graphicData>
+            </a:graphic>
+          </wp:inline>
+        </w:drawing>
+      </w:r>
+    </w:p>
+    <w:p>
+      <w:pPr>
+        <w:rPr>
+          <w:rFonts w:ascii="Segoe UI Symbol" w:hAnsi="Segoe UI Symbol"/>
+          <w:sz w:val="22"/>
+          <w:szCs w:val="22"/>
+          <w:lang w:val="es-ES"/>
+        </w:rPr>
+      </w:pPr>
+    </w:p>
+    <w:p>
+      <w:pPr>
+        <w:rPr>
+          <w:rFonts w:ascii="Segoe UI Symbol" w:hAnsi="Segoe UI Symbol"/>
+          <w:sz w:val="22"/>
+          <w:szCs w:val="22"/>
+          <w:lang w:val="es-ES"/>
+        </w:rPr>
+      </w:pPr>
+    </w:p>
+    <w:p>
+      <w:pPr>
+        <w:rPr>
+          <w:rFonts w:ascii="Segoe UI Symbol" w:hAnsi="Segoe UI Symbol"/>
+          <w:sz w:val="22"/>
+          <w:szCs w:val="22"/>
+          <w:lang w:val="es-ES"/>
+        </w:rPr>
+      </w:pPr>
+    </w:p>
+    <w:p>
+      <w:pPr>
+        <w:rPr>
+          <w:rFonts w:ascii="Segoe UI Symbol" w:hAnsi="Segoe UI Symbol"/>
+          <w:sz w:val="22"/>
+          <w:szCs w:val="22"/>
+          <w:lang w:val="es-ES"/>
+        </w:rPr>
+      </w:pPr>
+    </w:p>
+    <w:p>
+      <w:pPr>
+        <w:rPr>
+          <w:rFonts w:ascii="Segoe UI Symbol" w:hAnsi="Segoe UI Symbol"/>
+          <w:sz w:val="22"/>
+          <w:szCs w:val="22"/>
+          <w:lang w:val="es-ES"/>
+        </w:rPr>
+      </w:pPr>
+    </w:p>
+    <w:p>
+      <w:pPr>
+        <w:pStyle w:val="Prrafodelista"/>
+        <w:numPr>
+          <w:ilvl w:val="0"/>
+          <w:numId w:val="1"/>
+        </w:numPr>
+        <w:rPr>
+          <w:rFonts w:ascii="Segoe UI Symbol" w:hAnsi="Segoe UI Symbol"/>
+          <w:sz w:val="22"/>
+          <w:szCs w:val="22"/>
+          <w:lang w:val="es-ES"/>
+        </w:rPr>
+      </w:pPr>
+      <w:r>
+        <w:rPr>
+          <w:rFonts w:ascii="Segoe UI Symbol" w:hAnsi="Segoe UI Symbol"/>
+          <w:sz w:val="22"/>
+          <w:szCs w:val="22"/>
+          <w:lang w:val="es-ES"/>
+        </w:rPr>
+        <w:lastRenderedPageBreak/>
+        <w:t xml:space="preserve">Ingrese una </w:t>
+      </w:r>
+      <w:r>
+        <w:rPr>
+          <w:rFonts w:ascii="Segoe UI Symbol" w:hAnsi="Segoe UI Symbol"/>
+          <w:i/>
+          <w:iCs/>
+          <w:sz w:val="22"/>
+          <w:szCs w:val="22"/>
+          <w:lang w:val="es-ES"/>
+        </w:rPr>
+        <w:t>cadena w</w:t>
+      </w:r>
+      <w:r>
+        <w:rPr>
+          <w:rFonts w:ascii="Segoe UI Symbol" w:hAnsi="Segoe UI Symbol"/>
+          <w:sz w:val="22"/>
+          <w:szCs w:val="22"/>
+          <w:lang w:val="es-ES"/>
+        </w:rPr>
+        <w:t xml:space="preserve"> para comprobar si es generada o no por lo GIC ingresa</w:t>
+      </w:r>
+      <w:r>
+        <w:rPr>
+          <w:rFonts w:ascii="Segoe UI Symbol" w:hAnsi="Segoe UI Symbol"/>
+          <w:sz w:val="22"/>
+          <w:szCs w:val="22"/>
+          <w:lang w:val="es-ES"/>
+        </w:rPr>
+        <w:t>da</w:t>
+      </w:r>
+      <w:r>
+        <w:rPr>
+          <w:rFonts w:ascii="Segoe UI Symbol" w:hAnsi="Segoe UI Symbol"/>
+          <w:sz w:val="22"/>
+          <w:szCs w:val="22"/>
+          <w:lang w:val="es-ES"/>
+        </w:rPr>
+        <w:t xml:space="preserve"> en el paso anterior.</w:t>
+      </w:r>
+      <w:r>
+        <w:rPr>
+          <w:rFonts w:ascii="Segoe UI Symbol" w:hAnsi="Segoe UI Symbol"/>
+          <w:sz w:val="22"/>
+          <w:szCs w:val="22"/>
+          <w:lang w:val="es-ES"/>
+        </w:rPr>
+        <w:t xml:space="preserve"> En este caso, usamos </w:t>
+      </w:r>
+      <w:r>
+        <w:rPr>
+          <w:rFonts w:ascii="Segoe UI Symbol" w:hAnsi="Segoe UI Symbol"/>
+          <w:i/>
+          <w:iCs/>
+          <w:sz w:val="22"/>
+          <w:szCs w:val="22"/>
+          <w:lang w:val="es-ES"/>
+        </w:rPr>
+        <w:t>w = bbaaab</w:t>
+      </w:r>
+    </w:p>
+    <w:p>
+      <w:pPr>
+        <w:rPr>
+          <w:rFonts w:ascii="Segoe UI Symbol" w:hAnsi="Segoe UI Symbol"/>
+          <w:sz w:val="22"/>
+          <w:szCs w:val="22"/>
+          <w:lang w:val="es-ES"/>
+        </w:rPr>
+      </w:pPr>
+    </w:p>
+    <w:p>
+      <w:pPr>
+        <w:rPr>
+          <w:rFonts w:ascii="Segoe UI Symbol" w:hAnsi="Segoe UI Symbol"/>
+          <w:sz w:val="22"/>
+          <w:szCs w:val="22"/>
+          <w:lang w:val="es-ES"/>
+        </w:rPr>
+      </w:pPr>
+      <w:r>
+        <w:rPr>
+          <w:rFonts w:ascii="Segoe UI Symbol" w:hAnsi="Segoe UI Symbol"/>
+          <w:sz w:val="22"/>
+          <w:szCs w:val="22"/>
+          <w:lang w:val="es-ES"/>
+        </w:rPr>
+        <w:drawing>
+          <wp:inline distT="0" distB="0" distL="0" distR="0" wp14:anchorId="5E9B5F14" wp14:editId="35B108BD">
+            <wp:extent cx="5400040" cy="5958840"/>
+            <wp:effectExtent l="0" t="0" r="0" b="3810"/>
+            <wp:docPr id="6" name="Imagen 6"/>
+            <wp:cNvGraphicFramePr>
+              <a:graphicFrameLocks xmlns:a="http://schemas.openxmlformats.org/drawingml/2006/main" noChangeAspect="1"/>
+            </wp:cNvGraphicFramePr>
+            <a:graphic xmlns:a="http://schemas.openxmlformats.org/drawingml/2006/main">
+              <a:graphicData uri="http://schemas.openxmlformats.org/drawingml/2006/picture">
+                <pic:pic xmlns:pic="http://schemas.openxmlformats.org/drawingml/2006/picture">
+                  <pic:nvPicPr>
+                    <pic:cNvPr id="1" name=""/>
+                    <pic:cNvPicPr/>
+                  </pic:nvPicPr>
+                  <pic:blipFill>
+                    <a:blip r:embed="rId11"/>
+                    <a:stretch>
+                      <a:fillRect/>
+                    </a:stretch>
+                  </pic:blipFill>
+                  <pic:spPr>
+                    <a:xfrm>
+                      <a:off x="0" y="0"/>
+                      <a:ext cx="5400040" cy="5958840"/>
+                    </a:xfrm>
+                    <a:prstGeom prst="rect">
+                      <a:avLst/>
+                    </a:prstGeom>
+                  </pic:spPr>
+                </pic:pic>
+              </a:graphicData>
+            </a:graphic>
+          </wp:inline>
+        </w:drawing>
+      </w:r>
+    </w:p>
+    <w:p>
+      <w:pPr>
+        <w:rPr>
+          <w:rFonts w:ascii="Segoe UI Symbol" w:hAnsi="Segoe UI Symbol"/>
+          <w:sz w:val="22"/>
+          <w:szCs w:val="22"/>
+          <w:lang w:val="es-ES"/>
+        </w:rPr>
+      </w:pPr>
+    </w:p>
+    <w:p>
+      <w:pPr>
+        <w:rPr>
+          <w:rFonts w:ascii="Segoe UI Symbol" w:hAnsi="Segoe UI Symbol"/>
+          <w:sz w:val="22"/>
+          <w:szCs w:val="22"/>
+          <w:lang w:val="es-ES"/>
+        </w:rPr>
+      </w:pPr>
+    </w:p>
+    <w:p>
+      <w:pPr>
+        <w:rPr>
+          <w:rFonts w:ascii="Segoe UI Symbol" w:hAnsi="Segoe UI Symbol"/>
+          <w:sz w:val="22"/>
+          <w:szCs w:val="22"/>
+          <w:lang w:val="es-ES"/>
+        </w:rPr>
+      </w:pPr>
+    </w:p>
+    <w:p>
+      <w:pPr>
+        <w:rPr>
+          <w:rFonts w:ascii="Segoe UI Symbol" w:hAnsi="Segoe UI Symbol"/>
+          <w:sz w:val="22"/>
+          <w:szCs w:val="22"/>
+          <w:lang w:val="es-ES"/>
+        </w:rPr>
+      </w:pPr>
+    </w:p>
+    <w:p>
+      <w:pPr>
+        <w:rPr>
+          <w:rFonts w:ascii="Segoe UI Symbol" w:hAnsi="Segoe UI Symbol"/>
+          <w:sz w:val="22"/>
+          <w:szCs w:val="22"/>
+          <w:lang w:val="es-ES"/>
+        </w:rPr>
+      </w:pPr>
+    </w:p>
+    <w:p>
+      <w:pPr>
+        <w:pStyle w:val="Prrafodelista"/>
+        <w:numPr>
+          <w:ilvl w:val="0"/>
+          <w:numId w:val="1"/>
+        </w:numPr>
+        <w:rPr>
+          <w:rFonts w:ascii="Segoe UI Symbol" w:hAnsi="Segoe UI Symbol"/>
+          <w:sz w:val="22"/>
+          <w:szCs w:val="22"/>
+          <w:lang w:val="es-ES"/>
+        </w:rPr>
+      </w:pPr>
+      <w:r>
+        <w:rPr>
+          <w:rFonts w:ascii="Segoe UI Symbol" w:hAnsi="Segoe UI Symbol"/>
+          <w:sz w:val="22"/>
+          <w:szCs w:val="22"/>
+          <w:lang w:val="es-ES"/>
+        </w:rPr>
+        <w:lastRenderedPageBreak/>
+        <w:t xml:space="preserve">Presione el botón </w:t>
+      </w:r>
+      <w:r>
+        <w:rPr>
+          <w:rFonts w:ascii="Segoe UI Symbol" w:hAnsi="Segoe UI Symbol"/>
+          <w:sz w:val="22"/>
+          <w:szCs w:val="22"/>
+          <w:shd w:val="clear" w:color="auto" w:fill="00B0F0"/>
+          <w:lang w:val="es-ES"/>
+        </w:rPr>
+        <w:t>Ejecutar CYK</w:t>
+      </w:r>
+      <w:r>
+        <w:rPr>
+          <w:rFonts w:ascii="Segoe UI Symbol" w:hAnsi="Segoe UI Symbol"/>
+          <w:sz w:val="22"/>
+          <w:szCs w:val="22"/>
+          <w:lang w:val="es-ES"/>
+        </w:rPr>
+        <w:t xml:space="preserve"> para correr el al algoritmo. Observará la </w:t>
+      </w:r>
+      <w:r>
+        <w:rPr>
+          <w:rFonts w:ascii="Segoe UI Symbol" w:hAnsi="Segoe UI Symbol"/>
+          <w:sz w:val="22"/>
+          <w:szCs w:val="22"/>
+          <w:lang w:val="es-ES"/>
+        </w:rPr>
+        <w:t>tabla de resultados</w:t>
+      </w:r>
+      <w:r>
+        <w:rPr>
+          <w:rFonts w:ascii="Segoe UI Symbol" w:hAnsi="Segoe UI Symbol"/>
+          <w:sz w:val="22"/>
+          <w:szCs w:val="22"/>
+          <w:lang w:val="es-ES"/>
+        </w:rPr>
+        <w:t xml:space="preserve"> y </w:t>
+      </w:r>
+      <w:r>
+        <w:rPr>
+          <w:rFonts w:ascii="Segoe UI Symbol" w:hAnsi="Segoe UI Symbol"/>
+          <w:sz w:val="22"/>
+          <w:szCs w:val="22"/>
+          <w:lang w:val="es-ES"/>
+        </w:rPr>
+        <w:t xml:space="preserve">una </w:t>
+      </w:r>
+      <w:r>
+        <w:rPr>
+          <w:rFonts w:ascii="Segoe UI Symbol" w:hAnsi="Segoe UI Symbol"/>
+          <w:sz w:val="22"/>
+          <w:szCs w:val="22"/>
+          <w:lang w:val="es-ES"/>
+        </w:rPr>
+        <w:t>cadena en la parte inferior</w:t>
+      </w:r>
+      <w:r>
+        <w:rPr>
+          <w:rFonts w:ascii="Segoe UI Symbol" w:hAnsi="Segoe UI Symbol"/>
+          <w:sz w:val="22"/>
+          <w:szCs w:val="22"/>
+          <w:lang w:val="es-ES"/>
+        </w:rPr>
+        <w:t xml:space="preserve"> donde se indica el resultado del algoritmo.</w:t>
+      </w:r>
+    </w:p>
+    <w:p>
+      <w:pPr>
+        <w:rPr>
+          <w:rFonts w:ascii="Segoe UI Symbol" w:hAnsi="Segoe UI Symbol"/>
+          <w:sz w:val="22"/>
+          <w:szCs w:val="22"/>
+          <w:lang w:val="es-ES"/>
+        </w:rPr>
+      </w:pPr>
+    </w:p>
+    <w:p>
+      <w:pPr>
+        <w:rPr>
+          <w:rFonts w:ascii="Segoe UI Symbol" w:hAnsi="Segoe UI Symbol"/>
+          <w:sz w:val="22"/>
+          <w:szCs w:val="22"/>
+          <w:lang w:val="es-ES"/>
+        </w:rPr>
+      </w:pPr>
+      <w:r>
+        <w:rPr>
+          <w:rFonts w:ascii="Segoe UI Symbol" w:hAnsi="Segoe UI Symbol"/>
+          <w:sz w:val="22"/>
+          <w:szCs w:val="22"/>
+          <w:lang w:val="es-ES"/>
+        </w:rPr>
+        <w:drawing>
+          <wp:inline distT="0" distB="0" distL="0" distR="0" wp14:anchorId="71870C86" wp14:editId="30C7FBDE">
+            <wp:extent cx="5400040" cy="5958840"/>
+            <wp:effectExtent l="0" t="0" r="0" b="3810"/>
+            <wp:docPr id="8" name="Imagen 8"/>
+            <wp:cNvGraphicFramePr>
+              <a:graphicFrameLocks xmlns:a="http://schemas.openxmlformats.org/drawingml/2006/main" noChangeAspect="1"/>
+            </wp:cNvGraphicFramePr>
+            <a:graphic xmlns:a="http://schemas.openxmlformats.org/drawingml/2006/main">
+              <a:graphicData uri="http://schemas.openxmlformats.org/drawingml/2006/picture">
+                <pic:pic xmlns:pic="http://schemas.openxmlformats.org/drawingml/2006/picture">
+                  <pic:nvPicPr>
+                    <pic:cNvPr id="1" name=""/>
+                    <pic:cNvPicPr/>
+                  </pic:nvPicPr>
+                  <pic:blipFill>
+                    <a:blip r:embed="rId12"/>
+                    <a:stretch>
+                      <a:fillRect/>
+                    </a:stretch>
+                  </pic:blipFill>
+                  <pic:spPr>
+                    <a:xfrm>
+                      <a:off x="0" y="0"/>
+                      <a:ext cx="5400040" cy="5958840"/>
+                    </a:xfrm>
+                    <a:prstGeom prst="rect">
+                      <a:avLst/>
+                    </a:prstGeom>
+                  </pic:spPr>
+                </pic:pic>
+              </a:graphicData>
+            </a:graphic>
+          </wp:inline>
+        </w:drawing>
+      </w:r>
+    </w:p>
+    <w:p>
+      <w:pPr>
+        <w:rPr>
+          <w:rFonts w:ascii="Segoe UI Symbol" w:hAnsi="Segoe UI Symbol"/>
+          <w:sz w:val="22"/>
+          <w:szCs w:val="22"/>
+          <w:lang w:val="es-ES"/>
+        </w:rPr>
+      </w:pPr>
+    </w:p>
+    <w:p>
+      <w:pPr>
+        <w:rPr>
+          <w:rFonts w:ascii="Segoe UI Symbol" w:hAnsi="Segoe UI Symbol"/>
+          <w:sz w:val="22"/>
+          <w:szCs w:val="22"/>
+          <w:lang w:val="es-ES"/>
+        </w:rPr>
+      </w:pPr>
+    </w:p>
+    <w:p>
+      <w:pPr>
+        <w:rPr>
+          <w:rFonts w:ascii="Segoe UI Symbol" w:hAnsi="Segoe UI Symbol"/>
+          <w:b/>
+          <w:bCs/>
+          <w:sz w:val="22"/>
+          <w:szCs w:val="22"/>
+          <w:lang w:val="es-ES"/>
+        </w:rPr>
+      </w:pPr>
+    </w:p>
+    <w:p>
+      <w:pPr>
+        <w:rPr>
+          <w:rFonts w:ascii="Segoe UI Symbol" w:hAnsi="Segoe UI Symbol"/>
+          <w:b/>
+          <w:bCs/>
+          <w:sz w:val="22"/>
+          <w:szCs w:val="22"/>
+          <w:lang w:val="es-ES"/>
+        </w:rPr>
+      </w:pPr>
+    </w:p>
+    <w:p>
+      <w:pPr>
+        <w:rPr>
+          <w:rFonts w:ascii="Segoe UI Symbol" w:hAnsi="Segoe UI Symbol"/>
+          <w:sz w:val="22"/>
+          <w:szCs w:val="22"/>
+          <w:lang w:val="es-ES"/>
+        </w:rPr>
+      </w:pPr>
+      <w:r>
+        <w:rPr>
+          <w:rFonts w:ascii="Segoe UI Symbol" w:hAnsi="Segoe UI Symbol"/>
+          <w:b/>
+          <w:bCs/>
+          <w:sz w:val="22"/>
+          <w:szCs w:val="22"/>
+          <w:lang w:val="es-ES"/>
+        </w:rPr>
+        <w:lastRenderedPageBreak/>
+        <w:t>Nota 1</w:t>
+      </w:r>
+      <w:r>
+        <w:rPr>
+          <w:rFonts w:ascii="Segoe UI Symbol" w:hAnsi="Segoe UI Symbol"/>
+          <w:sz w:val="22"/>
+          <w:szCs w:val="22"/>
+          <w:lang w:val="es-ES"/>
+        </w:rPr>
+        <w:t>: Si intenta ejecutar el algoritmo sin haber ingresado una GIC válida, se mostrará este mensaje:</w:t>
+      </w:r>
+    </w:p>
+    <w:p>
+      <w:pPr>
+        <w:rPr>
+          <w:rFonts w:ascii="Segoe UI Symbol" w:hAnsi="Segoe UI Symbol"/>
+          <w:sz w:val="22"/>
+          <w:szCs w:val="22"/>
+          <w:lang w:val="es-ES"/>
+        </w:rPr>
+      </w:pPr>
+      <w:r>
+        <w:rPr>
+          <w:rFonts w:ascii="Segoe UI Symbol" w:hAnsi="Segoe UI Symbol"/>
+          <w:sz w:val="22"/>
+          <w:szCs w:val="22"/>
+          <w:lang w:val="es-ES"/>
+        </w:rPr>
+        <w:drawing>
+          <wp:inline distT="0" distB="0" distL="0" distR="0" wp14:anchorId="0397296F" wp14:editId="32ABFCAA">
+            <wp:extent cx="5400040" cy="5979160"/>
+            <wp:effectExtent l="0" t="0" r="0" b="2540"/>
+            <wp:docPr id="19" name="Imagen 19"/>
+            <wp:cNvGraphicFramePr>
+              <a:graphicFrameLocks xmlns:a="http://schemas.openxmlformats.org/drawingml/2006/main" noChangeAspect="1"/>
+            </wp:cNvGraphicFramePr>
+            <a:graphic xmlns:a="http://schemas.openxmlformats.org/drawingml/2006/main">
+              <a:graphicData uri="http://schemas.openxmlformats.org/drawingml/2006/picture">
+                <pic:pic xmlns:pic="http://schemas.openxmlformats.org/drawingml/2006/picture">
+                  <pic:nvPicPr>
+                    <pic:cNvPr id="1" name=""/>
+                    <pic:cNvPicPr/>
+                  </pic:nvPicPr>
+                  <pic:blipFill>
+                    <a:blip r:embed="rId13"/>
+                    <a:stretch>
+                      <a:fillRect/>
+                    </a:stretch>
+                  </pic:blipFill>
+                  <pic:spPr>
+                    <a:xfrm>
+                      <a:off x="0" y="0"/>
+                      <a:ext cx="5400040" cy="5979160"/>
+                    </a:xfrm>
+                    <a:prstGeom prst="rect">
+                      <a:avLst/>
+                    </a:prstGeom>
+                  </pic:spPr>
+                </pic:pic>
+              </a:graphicData>
+            </a:graphic>
+          </wp:inline>
+        </w:drawing>
+      </w:r>
+    </w:p>
+    <w:p>
+      <w:pPr>
+        <w:rPr>
+          <w:rFonts w:ascii="Segoe UI Symbol" w:hAnsi="Segoe UI Symbol"/>
+          <w:sz w:val="22"/>
+          <w:szCs w:val="22"/>
+          <w:lang w:val="es-ES"/>
+        </w:rPr>
+      </w:pPr>
+    </w:p>
+    <w:p>
+      <w:pPr>
+        <w:rPr>
+          <w:rFonts w:ascii="Segoe UI Symbol" w:hAnsi="Segoe UI Symbol"/>
+          <w:sz w:val="22"/>
+          <w:szCs w:val="22"/>
+          <w:lang w:val="es-ES"/>
+        </w:rPr>
+      </w:pPr>
+    </w:p>
+    <w:p>
+      <w:pPr>
+        <w:rPr>
+          <w:rFonts w:ascii="Segoe UI Symbol" w:hAnsi="Segoe UI Symbol"/>
+          <w:sz w:val="22"/>
+          <w:szCs w:val="22"/>
+          <w:lang w:val="es-ES"/>
+        </w:rPr>
+      </w:pPr>
+    </w:p>
+    <w:p>
+      <w:pPr>
+        <w:rPr>
+          <w:rFonts w:ascii="Segoe UI Symbol" w:hAnsi="Segoe UI Symbol"/>
+          <w:sz w:val="22"/>
+          <w:szCs w:val="22"/>
+          <w:lang w:val="es-ES"/>
+        </w:rPr>
+      </w:pPr>
+    </w:p>
+    <w:p>
+      <w:pPr>
+        <w:rPr>
+          <w:rFonts w:ascii="Segoe UI Symbol" w:hAnsi="Segoe UI Symbol"/>
+          <w:sz w:val="22"/>
+          <w:szCs w:val="22"/>
+          <w:lang w:val="es-ES"/>
+        </w:rPr>
+      </w:pPr>
+    </w:p>
+    <w:p>
+      <w:pPr>
+        <w:rPr>
+          <w:rFonts w:ascii="Segoe UI Symbol" w:hAnsi="Segoe UI Symbol"/>
+          <w:sz w:val="22"/>
+          <w:szCs w:val="22"/>
+          <w:lang w:val="es-ES"/>
+        </w:rPr>
+      </w:pPr>
+    </w:p>
+    <w:p>
+      <w:pPr>
+        <w:rPr>
+          <w:rFonts w:ascii="Segoe UI Symbol" w:hAnsi="Segoe UI Symbol"/>
+          <w:sz w:val="22"/>
+          <w:szCs w:val="22"/>
+          <w:lang w:val="es-ES"/>
+        </w:rPr>
+      </w:pPr>
+      <w:r>
+        <w:rPr>
+          <w:rFonts w:ascii="Segoe UI Symbol" w:hAnsi="Segoe UI Symbol"/>
+          <w:b/>
+          <w:bCs/>
+          <w:sz w:val="22"/>
+          <w:szCs w:val="22"/>
+          <w:lang w:val="es-ES"/>
+        </w:rPr>
+        <w:lastRenderedPageBreak/>
+        <w:t>Nota</w:t>
+      </w:r>
+      <w:r>
+        <w:rPr>
+          <w:rFonts w:ascii="Segoe UI Symbol" w:hAnsi="Segoe UI Symbol"/>
+          <w:b/>
+          <w:bCs/>
+          <w:sz w:val="22"/>
+          <w:szCs w:val="22"/>
+          <w:lang w:val="es-ES"/>
+        </w:rPr>
+        <w:t xml:space="preserve"> </w:t>
+      </w:r>
+      <w:r>
+        <w:rPr>
+          <w:rFonts w:ascii="Segoe UI Symbol" w:hAnsi="Segoe UI Symbol"/>
+          <w:b/>
+          <w:bCs/>
+          <w:sz w:val="22"/>
+          <w:szCs w:val="22"/>
+          <w:lang w:val="es-ES"/>
+        </w:rPr>
+        <w:t>2</w:t>
+      </w:r>
+      <w:r>
+        <w:rPr>
+          <w:rFonts w:ascii="Segoe UI Symbol" w:hAnsi="Segoe UI Symbol"/>
+          <w:b/>
+          <w:bCs/>
+          <w:sz w:val="22"/>
+          <w:szCs w:val="22"/>
+          <w:lang w:val="es-ES"/>
+        </w:rPr>
+        <w:t>:</w:t>
+      </w:r>
+      <w:r>
+        <w:rPr>
+          <w:rFonts w:ascii="Segoe UI Symbol" w:hAnsi="Segoe UI Symbol"/>
+          <w:sz w:val="22"/>
+          <w:szCs w:val="22"/>
+          <w:lang w:val="es-ES"/>
+        </w:rPr>
+        <w:t xml:space="preserve"> En caso de que ingrese una cadena que no pueda ser generada por la gramática, el resultado se muestra así:</w:t>
+      </w:r>
+    </w:p>
+    <w:p>
+      <w:pPr>
+        <w:rPr>
+          <w:rFonts w:ascii="Segoe UI Symbol" w:hAnsi="Segoe UI Symbol"/>
+          <w:sz w:val="22"/>
+          <w:szCs w:val="22"/>
+          <w:lang w:val="es-ES"/>
+        </w:rPr>
+      </w:pPr>
+    </w:p>
+    <w:p>
+      <w:pPr>
+        <w:rPr>
+          <w:rFonts w:ascii="Segoe UI Symbol" w:hAnsi="Segoe UI Symbol"/>
+          <w:sz w:val="22"/>
+          <w:szCs w:val="22"/>
+          <w:lang w:val="es-ES"/>
+        </w:rPr>
+      </w:pPr>
+    </w:p>
+    <w:p>
+      <w:pPr>
+        <w:rPr>
+          <w:rFonts w:ascii="Segoe UI Symbol" w:hAnsi="Segoe UI Symbol"/>
+          <w:sz w:val="22"/>
+          <w:szCs w:val="22"/>
+          <w:lang w:val="es-ES"/>
+        </w:rPr>
+      </w:pPr>
+      <w:r>
+        <w:rPr>
+          <w:rFonts w:ascii="Segoe UI Symbol" w:hAnsi="Segoe UI Symbol"/>
+          <w:sz w:val="22"/>
+          <w:szCs w:val="22"/>
+          <w:lang w:val="es-ES"/>
+        </w:rPr>
+        <w:drawing>
+          <wp:inline distT="0" distB="0" distL="0" distR="0" wp14:anchorId="16474699" wp14:editId="3501E508">
+            <wp:extent cx="5400040" cy="5958840"/>
+            <wp:effectExtent l="0" t="0" r="0" b="3810"/>
+            <wp:docPr id="15" name="Imagen 15"/>
+            <wp:cNvGraphicFramePr>
+              <a:graphicFrameLocks xmlns:a="http://schemas.openxmlformats.org/drawingml/2006/main" noChangeAspect="1"/>
+            </wp:cNvGraphicFramePr>
+            <a:graphic xmlns:a="http://schemas.openxmlformats.org/drawingml/2006/main">
+              <a:graphicData uri="http://schemas.openxmlformats.org/drawingml/2006/picture">
+                <pic:pic xmlns:pic="http://schemas.openxmlformats.org/drawingml/2006/picture">
+                  <pic:nvPicPr>
+                    <pic:cNvPr id="1" name=""/>
+                    <pic:cNvPicPr/>
+                  </pic:nvPicPr>
+                  <pic:blipFill>
+                    <a:blip r:embed="rId14"/>
+                    <a:stretch>
+                      <a:fillRect/>
+                    </a:stretch>
+                  </pic:blipFill>
+                  <pic:spPr>
+                    <a:xfrm>
+                      <a:off x="0" y="0"/>
+                      <a:ext cx="5400040" cy="5958840"/>
+                    </a:xfrm>
+                    <a:prstGeom prst="rect">
+                      <a:avLst/>
+                    </a:prstGeom>
+                  </pic:spPr>
+                </pic:pic>
+              </a:graphicData>
+            </a:graphic>
+          </wp:inline>
+        </w:drawing>
+      </w:r>
+    </w:p>
+    <w:p>
+      <w:pPr>
+        <w:rPr>
+          <w:rFonts w:ascii="Segoe UI Symbol" w:hAnsi="Segoe UI Symbol"/>
+          <w:sz w:val="22"/>
+          <w:szCs w:val="22"/>
+          <w:lang w:val="es-ES"/>
+        </w:rPr>
+      </w:pPr>
+    </w:p>
+    <w:p>
+      <w:pPr>
+        <w:rPr>
+          <w:rFonts w:ascii="Segoe UI Symbol" w:hAnsi="Segoe UI Symbol"/>
+          <w:sz w:val="22"/>
+          <w:szCs w:val="22"/>
+          <w:lang w:val="es-ES"/>
+        </w:rPr>
+      </w:pPr>
+    </w:p>
+    <w:p>
+      <w:pPr>
+        <w:rPr>
+          <w:rFonts w:ascii="Segoe UI Symbol" w:hAnsi="Segoe UI Symbol"/>
+          <w:sz w:val="22"/>
+          <w:szCs w:val="22"/>
+          <w:lang w:val="es-ES"/>
+        </w:rPr>
+      </w:pPr>
+    </w:p>
+    <w:p>
+      <w:pPr>
+        <w:rPr>
+          <w:rFonts w:ascii="Segoe UI Symbol" w:hAnsi="Segoe UI Symbol"/>
+          <w:sz w:val="22"/>
+          <w:szCs w:val="22"/>
+          <w:lang w:val="es-ES"/>
+        </w:rPr>
+      </w:pPr>
+    </w:p>
+    <w:p>
+      <w:pPr>
+        <w:rPr>
+          <w:rFonts w:ascii="Segoe UI Symbol" w:hAnsi="Segoe UI Symbol"/>
+          <w:sz w:val="22"/>
+          <w:szCs w:val="22"/>
+          <w:lang w:val="es-ES"/>
+        </w:rPr>
+      </w:pPr>
+      <w:r>
+        <w:rPr>
+          <w:rFonts w:ascii="Segoe UI Symbol" w:hAnsi="Segoe UI Symbol"/>
+          <w:b/>
+          <w:bCs/>
+          <w:sz w:val="22"/>
+          <w:szCs w:val="22"/>
+          <w:lang w:val="es-ES"/>
+        </w:rPr>
+        <w:lastRenderedPageBreak/>
+        <w:t xml:space="preserve">Nota </w:t>
+      </w:r>
+      <w:r>
+        <w:rPr>
+          <w:rFonts w:ascii="Segoe UI Symbol" w:hAnsi="Segoe UI Symbol"/>
+          <w:b/>
+          <w:bCs/>
+          <w:sz w:val="22"/>
+          <w:szCs w:val="22"/>
+          <w:lang w:val="es-ES"/>
+        </w:rPr>
+        <w:t>3</w:t>
+      </w:r>
+      <w:r>
+        <w:rPr>
+          <w:rFonts w:ascii="Segoe UI Symbol" w:hAnsi="Segoe UI Symbol"/>
+          <w:b/>
+          <w:bCs/>
+          <w:sz w:val="22"/>
+          <w:szCs w:val="22"/>
+          <w:lang w:val="es-ES"/>
+        </w:rPr>
+        <w:t>:</w:t>
+      </w:r>
+      <w:r>
+        <w:rPr>
+          <w:rFonts w:ascii="Segoe UI Symbol" w:hAnsi="Segoe UI Symbol"/>
+          <w:sz w:val="22"/>
+          <w:szCs w:val="22"/>
+          <w:lang w:val="es-ES"/>
+        </w:rPr>
+        <w:t xml:space="preserve"> En caso de que quiera cambiar la cadena para comprobar si es generada o no por la GIC, Presiona el botón </w:t>
+      </w:r>
+      <w:r>
+        <w:rPr>
+          <w:rFonts w:ascii="Segoe UI Symbol" w:hAnsi="Segoe UI Symbol"/>
+          <w:i/>
+          <w:iCs/>
+          <w:sz w:val="22"/>
+          <w:szCs w:val="22"/>
+          <w:shd w:val="clear" w:color="auto" w:fill="00B050"/>
+          <w:lang w:val="es-ES"/>
+        </w:rPr>
+        <w:t>Cambiar Cadena</w:t>
+      </w:r>
+      <w:r>
+        <w:rPr>
+          <w:rFonts w:ascii="Segoe UI Symbol" w:hAnsi="Segoe UI Symbol"/>
+          <w:i/>
+          <w:iCs/>
+          <w:sz w:val="22"/>
+          <w:szCs w:val="22"/>
+          <w:lang w:val="es-ES"/>
+        </w:rPr>
+        <w:t>.</w:t>
+      </w:r>
+      <w:r>
+        <w:rPr>
+          <w:rFonts w:ascii="Segoe UI Symbol" w:hAnsi="Segoe UI Symbol"/>
+          <w:sz w:val="22"/>
+          <w:szCs w:val="22"/>
+          <w:lang w:val="es-ES"/>
+        </w:rPr>
+        <w:t xml:space="preserve"> El resultado se verá así: </w:t>
+      </w:r>
+    </w:p>
+    <w:p>
+      <w:pPr>
+        <w:rPr>
+          <w:rFonts w:ascii="Segoe UI Symbol" w:hAnsi="Segoe UI Symbol"/>
+          <w:sz w:val="22"/>
+          <w:szCs w:val="22"/>
+          <w:lang w:val="es-ES"/>
+        </w:rPr>
+      </w:pPr>
+    </w:p>
+    <w:p>
+      <w:pPr>
+        <w:rPr>
+          <w:rFonts w:ascii="Segoe UI Symbol" w:hAnsi="Segoe UI Symbol"/>
+          <w:sz w:val="22"/>
+          <w:szCs w:val="22"/>
+          <w:lang w:val="es-ES"/>
+        </w:rPr>
+      </w:pPr>
+    </w:p>
+    <w:p>
+      <w:pPr>
+        <w:rPr>
+          <w:rFonts w:ascii="Segoe UI Symbol" w:hAnsi="Segoe UI Symbol"/>
+          <w:sz w:val="22"/>
+          <w:szCs w:val="22"/>
+          <w:lang w:val="es-ES"/>
+        </w:rPr>
+      </w:pPr>
+      <w:r>
+        <w:rPr>
+          <w:rFonts w:ascii="Segoe UI Symbol" w:hAnsi="Segoe UI Symbol"/>
+          <w:sz w:val="22"/>
+          <w:szCs w:val="22"/>
+          <w:lang w:val="es-ES"/>
+        </w:rPr>
+        <w:drawing>
+          <wp:inline distT="0" distB="0" distL="0" distR="0" wp14:anchorId="7B20A9EE" wp14:editId="1B42C740">
+            <wp:extent cx="5400040" cy="5958840"/>
+            <wp:effectExtent l="0" t="0" r="0" b="3810"/>
+            <wp:docPr id="16" name="Imagen 16"/>
+            <wp:cNvGraphicFramePr>
+              <a:graphicFrameLocks xmlns:a="http://schemas.openxmlformats.org/drawingml/2006/main" noChangeAspect="1"/>
+            </wp:cNvGraphicFramePr>
+            <a:graphic xmlns:a="http://schemas.openxmlformats.org/drawingml/2006/main">
+              <a:graphicData uri="http://schemas.openxmlformats.org/drawingml/2006/picture">
+                <pic:pic xmlns:pic="http://schemas.openxmlformats.org/drawingml/2006/picture">
+                  <pic:nvPicPr>
+                    <pic:cNvPr id="1" name=""/>
+                    <pic:cNvPicPr/>
+                  </pic:nvPicPr>
+                  <pic:blipFill>
+                    <a:blip r:embed="rId15"/>
+                    <a:stretch>
+                      <a:fillRect/>
+                    </a:stretch>
+                  </pic:blipFill>
+                  <pic:spPr>
+                    <a:xfrm>
+                      <a:off x="0" y="0"/>
+                      <a:ext cx="5400040" cy="5958840"/>
+                    </a:xfrm>
+                    <a:prstGeom prst="rect">
+                      <a:avLst/>
+                    </a:prstGeom>
+                  </pic:spPr>
+                </pic:pic>
+              </a:graphicData>
+            </a:graphic>
+          </wp:inline>
+        </w:drawing>
+      </w:r>
+    </w:p>
+    <w:p>
+      <w:pPr>
+        <w:rPr>
+          <w:rFonts w:ascii="Segoe UI Symbol" w:hAnsi="Segoe UI Symbol"/>
+          <w:sz w:val="22"/>
+          <w:szCs w:val="22"/>
+          <w:lang w:val="es-ES"/>
+        </w:rPr>
+      </w:pPr>
+    </w:p>
+    <w:p>
+      <w:pPr>
+        <w:rPr>
+          <w:rFonts w:ascii="Segoe UI Symbol" w:hAnsi="Segoe UI Symbol"/>
+          <w:sz w:val="22"/>
+          <w:szCs w:val="22"/>
+          <w:lang w:val="es-ES"/>
+        </w:rPr>
+      </w:pPr>
+      <w:r>
+        <w:rPr>
+          <w:rFonts w:ascii="Segoe UI Symbol" w:hAnsi="Segoe UI Symbol"/>
+          <w:sz w:val="22"/>
+          <w:szCs w:val="22"/>
+          <w:lang w:val="es-ES"/>
+        </w:rPr>
+        <w:t>Puede ingresar la cadena</w:t>
+      </w:r>
+      <w:r>
+        <w:rPr>
+          <w:rFonts w:ascii="Segoe UI Symbol" w:hAnsi="Segoe UI Symbol"/>
+          <w:sz w:val="22"/>
+          <w:szCs w:val="22"/>
+          <w:lang w:val="es-ES"/>
+        </w:rPr>
+        <w:t xml:space="preserve"> w</w:t>
+      </w:r>
+      <w:r>
+        <w:rPr>
+          <w:rFonts w:ascii="Segoe UI Symbol" w:hAnsi="Segoe UI Symbol"/>
+          <w:sz w:val="22"/>
+          <w:szCs w:val="22"/>
+          <w:lang w:val="es-ES"/>
+        </w:rPr>
+        <w:t xml:space="preserve"> que desee.</w:t>
+      </w:r>
+    </w:p>
+    <w:p>
+      <w:pPr>
+        <w:rPr>
+          <w:rFonts w:ascii="Segoe UI Symbol" w:hAnsi="Segoe UI Symbol"/>
+          <w:sz w:val="22"/>
+          <w:szCs w:val="22"/>
+          <w:lang w:val="es-ES"/>
+        </w:rPr>
+      </w:pPr>
+    </w:p>
+    <w:p>
+      <w:pPr>
+        <w:rPr>
+          <w:rFonts w:ascii="Segoe UI Symbol" w:hAnsi="Segoe UI Symbol"/>
+          <w:sz w:val="22"/>
+          <w:szCs w:val="22"/>
+          <w:lang w:val="es-ES"/>
+        </w:rPr>
+      </w:pPr>
+    </w:p>
+    <w:p>
+      <w:pPr>
+        <w:rPr>
+          <w:rFonts w:ascii="Segoe UI Symbol" w:hAnsi="Segoe UI Symbol"/>
+          <w:sz w:val="22"/>
+          <w:szCs w:val="22"/>
+          <w:lang w:val="es-ES"/>
+        </w:rPr>
+      </w:pPr>
+      <w:r>
+        <w:rPr>
+          <w:rFonts w:ascii="Segoe UI Symbol" w:hAnsi="Segoe UI Symbol"/>
+          <w:b/>
+          <w:bCs/>
+          <w:sz w:val="22"/>
+          <w:szCs w:val="22"/>
+          <w:lang w:val="es-ES"/>
+        </w:rPr>
+        <w:lastRenderedPageBreak/>
+        <w:t xml:space="preserve">Nota </w:t>
+      </w:r>
+      <w:r>
+        <w:rPr>
+          <w:rFonts w:ascii="Segoe UI Symbol" w:hAnsi="Segoe UI Symbol"/>
+          <w:b/>
+          <w:bCs/>
+          <w:sz w:val="22"/>
+          <w:szCs w:val="22"/>
+          <w:lang w:val="es-ES"/>
+        </w:rPr>
+        <w:t>4</w:t>
+      </w:r>
+      <w:r>
+        <w:rPr>
+          <w:rFonts w:ascii="Segoe UI Symbol" w:hAnsi="Segoe UI Symbol"/>
+          <w:sz w:val="22"/>
+          <w:szCs w:val="22"/>
+          <w:lang w:val="es-ES"/>
+        </w:rPr>
+        <w:t xml:space="preserve">:  </w:t>
+      </w:r>
+      <w:r>
+        <w:rPr>
+          <w:rFonts w:ascii="Segoe UI Symbol" w:hAnsi="Segoe UI Symbol"/>
+          <w:sz w:val="22"/>
+          <w:szCs w:val="22"/>
+          <w:lang w:val="es-ES"/>
+        </w:rPr>
+        <w:t>Si intenta ejecutar el algoritmo sin haber ingresado una cadena w válida, se mostrará el siguiente mensaje:</w:t>
+      </w:r>
+    </w:p>
+    <w:p>
+      <w:pPr>
+        <w:rPr>
+          <w:rFonts w:ascii="Segoe UI Symbol" w:hAnsi="Segoe UI Symbol"/>
+          <w:sz w:val="22"/>
+          <w:szCs w:val="22"/>
+          <w:lang w:val="es-ES"/>
+        </w:rPr>
+      </w:pPr>
+    </w:p>
+    <w:p>
+      <w:pPr>
+        <w:rPr>
+          <w:rFonts w:ascii="Segoe UI Symbol" w:hAnsi="Segoe UI Symbol"/>
+          <w:sz w:val="22"/>
+          <w:szCs w:val="22"/>
+          <w:lang w:val="es-ES"/>
+        </w:rPr>
+      </w:pPr>
+      <w:r>
+        <w:rPr>
+          <w:rFonts w:ascii="Segoe UI Symbol" w:hAnsi="Segoe UI Symbol"/>
+          <w:sz w:val="22"/>
+          <w:szCs w:val="22"/>
+          <w:lang w:val="es-ES"/>
+        </w:rPr>
+        <w:drawing>
+          <wp:inline distT="0" distB="0" distL="0" distR="0" wp14:anchorId="41A38F21" wp14:editId="424AB2DD">
+            <wp:extent cx="5400040" cy="5970905"/>
+            <wp:effectExtent l="0" t="0" r="0" b="0"/>
+            <wp:docPr id="18" name="Imagen 18"/>
+            <wp:cNvGraphicFramePr>
+              <a:graphicFrameLocks xmlns:a="http://schemas.openxmlformats.org/drawingml/2006/main" noChangeAspect="1"/>
+            </wp:cNvGraphicFramePr>
+            <a:graphic xmlns:a="http://schemas.openxmlformats.org/drawingml/2006/main">
+              <a:graphicData uri="http://schemas.openxmlformats.org/drawingml/2006/picture">
+                <pic:pic xmlns:pic="http://schemas.openxmlformats.org/drawingml/2006/picture">
+                  <pic:nvPicPr>
+                    <pic:cNvPr id="1" name=""/>
+                    <pic:cNvPicPr/>
+                  </pic:nvPicPr>
+                  <pic:blipFill>
+                    <a:blip r:embed="rId16"/>
+                    <a:stretch>
+                      <a:fillRect/>
+                    </a:stretch>
+                  </pic:blipFill>
+                  <pic:spPr>
+                    <a:xfrm>
+                      <a:off x="0" y="0"/>
+                      <a:ext cx="5400040" cy="5970905"/>
+                    </a:xfrm>
+                    <a:prstGeom prst="rect">
+                      <a:avLst/>
+                    </a:prstGeom>
+                  </pic:spPr>
+                </pic:pic>
+              </a:graphicData>
+            </a:graphic>
+          </wp:inline>
+        </w:drawing>
+      </w:r>
+    </w:p>
+    <w:p>
+      <w:pPr>
+        <w:rPr>
+          <w:rFonts w:ascii="Segoe UI Symbol" w:hAnsi="Segoe UI Symbol"/>
+          <w:sz w:val="22"/>
+          <w:szCs w:val="22"/>
+          <w:lang w:val="es-ES"/>
+        </w:rPr>
+      </w:pPr>
+    </w:p>
+    <w:p>
+      <w:pPr>
+        <w:rPr>
+          <w:rFonts w:ascii="Segoe UI Symbol" w:hAnsi="Segoe UI Symbol"/>
+          <w:sz w:val="22"/>
+          <w:szCs w:val="22"/>
+          <w:lang w:val="es-ES"/>
+        </w:rPr>
+      </w:pPr>
+    </w:p>
+    <w:p>
+      <w:pPr>
+        <w:rPr>
+          <w:rFonts w:ascii="Segoe UI Symbol" w:hAnsi="Segoe UI Symbol"/>
+          <w:sz w:val="22"/>
+          <w:szCs w:val="22"/>
+          <w:lang w:val="es-ES"/>
+        </w:rPr>
+      </w:pPr>
+    </w:p>
+    <w:p>
+      <w:pPr>
+        <w:rPr>
+          <w:rFonts w:ascii="Segoe UI Symbol" w:hAnsi="Segoe UI Symbol"/>
+          <w:sz w:val="22"/>
+          <w:szCs w:val="22"/>
+          <w:lang w:val="es-ES"/>
+        </w:rPr>
+      </w:pPr>
+    </w:p>
+    <w:p>
+      <w:pPr>
+        <w:rPr>
+          <w:rFonts w:ascii="Segoe UI Symbol" w:hAnsi="Segoe UI Symbol"/>
+          <w:sz w:val="22"/>
+          <w:szCs w:val="22"/>
+          <w:lang w:val="es-ES"/>
+        </w:rPr>
+      </w:pPr>
+    </w:p>
+    <w:p>
+      <w:pPr>
+        <w:pStyle w:val="Prrafodelista"/>
+        <w:numPr>
+          <w:ilvl w:val="0"/>
+          <w:numId w:val="1"/>
+        </w:numPr>
+        <w:rPr>
+          <w:rFonts w:ascii="Segoe UI Symbol" w:hAnsi="Segoe UI Symbol"/>
+          <w:sz w:val="22"/>
+          <w:szCs w:val="22"/>
+          <w:lang w:val="es-ES"/>
+        </w:rPr>
+      </w:pPr>
+      <w:r>
+        <w:rPr>
+          <w:rFonts w:ascii="Segoe UI Symbol" w:hAnsi="Segoe UI Symbol"/>
+          <w:sz w:val="22"/>
+          <w:szCs w:val="22"/>
+          <w:lang w:val="es-ES"/>
+        </w:rPr>
+        <w:lastRenderedPageBreak/>
+        <w:t xml:space="preserve">Para limpiar la interfaz, presione el botón </w:t>
+      </w:r>
+      <w:r>
+        <w:rPr>
+          <w:rFonts w:ascii="Segoe UI Symbol" w:hAnsi="Segoe UI Symbol"/>
+          <w:i/>
+          <w:iCs/>
+          <w:sz w:val="22"/>
+          <w:szCs w:val="22"/>
+          <w:shd w:val="clear" w:color="auto" w:fill="FF0000"/>
+          <w:lang w:val="es-ES"/>
+        </w:rPr>
+        <w:t>Borrar Todo</w:t>
+      </w:r>
+      <w:r>
+        <w:rPr>
+          <w:rFonts w:ascii="Segoe UI Symbol" w:hAnsi="Segoe UI Symbol"/>
+          <w:sz w:val="22"/>
+          <w:szCs w:val="22"/>
+          <w:lang w:val="es-ES"/>
+        </w:rPr>
+        <w:t xml:space="preserve"> . El resultado será el siguiente: </w:t>
+      </w:r>
+    </w:p>
+    <w:p>
+      <w:pPr>
+        <w:rPr>
+          <w:rFonts w:ascii="Segoe UI Symbol" w:hAnsi="Segoe UI Symbol"/>
+          <w:sz w:val="22"/>
+          <w:szCs w:val="22"/>
+          <w:lang w:val="es-ES"/>
+        </w:rPr>
+      </w:pPr>
+    </w:p>
+    <w:p>
+      <w:pPr>
+        <w:jc w:val="center"/>
+        <w:rPr>
+          <w:rFonts w:ascii="Segoe UI Symbol" w:hAnsi="Segoe UI Symbol"/>
+          <w:sz w:val="22"/>
+          <w:szCs w:val="22"/>
+          <w:lang w:val="es-ES"/>
+        </w:rPr>
+      </w:pPr>
+      <w:r>
+        <w:rPr>
+          <w:rFonts w:ascii="Segoe UI Symbol" w:hAnsi="Segoe UI Symbol"/>
+          <w:sz w:val="22"/>
+          <w:szCs w:val="22"/>
+          <w:lang w:val="es-ES"/>
+        </w:rPr>
+        <w:drawing>
+          <wp:inline distT="0" distB="0" distL="0" distR="0" wp14:anchorId="4C89570A" wp14:editId="5D8D9642">
+            <wp:extent cx="5400040" cy="5958840"/>
+            <wp:effectExtent l="0" t="0" r="0" b="3810"/>
+            <wp:docPr id="17" name="Imagen 17"/>
+            <wp:cNvGraphicFramePr>
+              <a:graphicFrameLocks xmlns:a="http://schemas.openxmlformats.org/drawingml/2006/main" noChangeAspect="1"/>
+            </wp:cNvGraphicFramePr>
+            <a:graphic xmlns:a="http://schemas.openxmlformats.org/drawingml/2006/main">
+              <a:graphicData uri="http://schemas.openxmlformats.org/drawingml/2006/picture">
+                <pic:pic xmlns:pic="http://schemas.openxmlformats.org/drawingml/2006/picture">
+                  <pic:nvPicPr>
+                    <pic:cNvPr id="1" name=""/>
+                    <pic:cNvPicPr/>
+                  </pic:nvPicPr>
+                  <pic:blipFill>
+                    <a:blip r:embed="rId17"/>
+                    <a:stretch>
+                      <a:fillRect/>
+                    </a:stretch>
+                  </pic:blipFill>
+                  <pic:spPr>
+                    <a:xfrm>
+                      <a:off x="0" y="0"/>
+                      <a:ext cx="5400040" cy="5958840"/>
+                    </a:xfrm>
+                    <a:prstGeom prst="rect">
+                      <a:avLst/>
+                    </a:prstGeom>
+                  </pic:spPr>
+                </pic:pic>
+              </a:graphicData>
+            </a:graphic>
+          </wp:inline>
+        </w:drawing>
+      </w:r>
+    </w:p>
+    <w:p>
+      <w:pPr>
+        <w:jc w:val="center"/>
+        <w:rPr>
+          <w:rFonts w:ascii="Segoe UI Symbol" w:hAnsi="Segoe UI Symbol"/>
+          <w:sz w:val="22"/>
+          <w:szCs w:val="22"/>
+          <w:lang w:val="es-ES"/>
+        </w:rPr>
+      </w:pPr>
+    </w:p>
+    <w:p>
+      <w:pPr>
+        <w:jc w:val="center"/>
+        <w:rPr>
+          <w:rFonts w:ascii="Segoe UI Symbol" w:hAnsi="Segoe UI Symbol"/>
+          <w:sz w:val="22"/>
+          <w:szCs w:val="22"/>
+          <w:lang w:val="es-ES"/>
+        </w:rPr>
+      </w:pPr>
+    </w:p>
+    <w:p>
+      <w:pPr>
+        <w:jc w:val="center"/>
+        <w:rPr>
+          <w:rFonts w:ascii="Segoe UI Symbol" w:hAnsi="Segoe UI Symbol"/>
+          <w:sz w:val="22"/>
+          <w:szCs w:val="22"/>
           <w:lang w:val="es-ES"/>
         </w:rPr>
       </w:pPr>
@@ -1087,6 +4999,219 @@
     </w:sectPr>
   </w:body>
 </w:document>
+</file>
+
+<file path=word/numbering.xml><?xml version="1.0" encoding="utf-8"?>
+<w:numbering xmlns:wpc="http://schemas.microsoft.com/office/word/2010/wordprocessingCanvas" xmlns:cx="http://schemas.microsoft.com/office/drawing/2014/chartex" xmlns:cx1="http://schemas.microsoft.com/office/drawing/2015/9/8/chartex" xmlns:cx2="http://schemas.microsoft.com/office/drawing/2015/10/21/chartex" xmlns:cx3="http://schemas.microsoft.com/office/drawing/2016/5/9/chartex" xmlns:cx4="http://schemas.microsoft.com/office/drawing/2016/5/10/chartex" xmlns:cx5="http://schemas.microsoft.com/office/drawing/2016/5/11/chartex" xmlns:cx6="http://schemas.microsoft.com/office/drawing/2016/5/12/chartex" xmlns:cx7="http://schemas.microsoft.com/office/drawing/2016/5/13/chartex" xmlns:cx8="http://schemas.microsoft.com/office/drawing/2016/5/14/chartex" xmlns:mc="http://schemas.openxmlformats.org/markup-compatibility/2006" xmlns:aink="http://schemas.microsoft.com/office/drawing/2016/ink" xmlns:am3d="http://schemas.microsoft.com/office/drawing/2017/model3d" xmlns:o="urn:schemas-microsoft-com:office:office" xmlns:r="http://schemas.openxmlformats.org/officeDocument/2006/relationships" xmlns:m="http://schemas.openxmlformats.org/officeDocument/2006/math" xmlns:v="urn:schemas-microsoft-com:vml" xmlns:wp14="http://schemas.microsoft.com/office/word/2010/wordprocessingDrawing" xmlns:wp="http://schemas.openxmlformats.org/drawingml/2006/wordprocessingDrawing" xmlns:w10="urn:schemas-microsoft-com:office:word" xmlns:w="http://schemas.openxmlformats.org/wordprocessingml/2006/main" xmlns:w14="http://schemas.microsoft.com/office/word/2010/wordml" xmlns:w15="http://schemas.microsoft.com/office/word/2012/wordml" xmlns:w16cex="http://schemas.microsoft.com/office/word/2018/wordml/cex" xmlns:w16cid="http://schemas.microsoft.com/office/word/2016/wordml/cid" xmlns:w16="http://schemas.microsoft.com/office/word/2018/wordml" xmlns:w16sdtdh="http://schemas.microsoft.com/office/word/2020/wordml/sdtdatahash" xmlns:w16se="http://schemas.microsoft.com/office/word/2015/wordml/symex" xmlns:wpg="http://schemas.microsoft.com/office/word/2010/wordprocessingGroup" xmlns:wpi="http://schemas.microsoft.com/office/word/2010/wordprocessingInk" xmlns:wne="http://schemas.microsoft.com/office/word/2006/wordml" xmlns:wps="http://schemas.microsoft.com/office/word/2010/wordprocessingShape" mc:Ignorable="w14 w15 w16se w16cid w16 w16cex w16sdtdh wp14">
+  <w:abstractNum w:abstractNumId="0" w15:restartNumberingAfterBreak="0">
+    <w:nsid w:val="5EFA6CD0"/>
+    <w:multiLevelType w:val="hybridMultilevel"/>
+    <w:tmpl w:val="915A8FBA"/>
+    <w:lvl w:ilvl="0" w:tplc="580A000F">
+      <w:start w:val="1"/>
+      <w:numFmt w:val="decimal"/>
+      <w:lvlText w:val="%1."/>
+      <w:lvlJc w:val="left"/>
+      <w:pPr>
+        <w:ind w:left="720" w:hanging="360"/>
+      </w:pPr>
+      <w:rPr>
+        <w:rFonts w:hint="default"/>
+      </w:rPr>
+    </w:lvl>
+    <w:lvl w:ilvl="1" w:tplc="580A0019" w:tentative="1">
+      <w:start w:val="1"/>
+      <w:numFmt w:val="lowerLetter"/>
+      <w:lvlText w:val="%2."/>
+      <w:lvlJc w:val="left"/>
+      <w:pPr>
+        <w:ind w:left="1440" w:hanging="360"/>
+      </w:pPr>
+    </w:lvl>
+    <w:lvl w:ilvl="2" w:tplc="580A001B" w:tentative="1">
+      <w:start w:val="1"/>
+      <w:numFmt w:val="lowerRoman"/>
+      <w:lvlText w:val="%3."/>
+      <w:lvlJc w:val="right"/>
+      <w:pPr>
+        <w:ind w:left="2160" w:hanging="180"/>
+      </w:pPr>
+    </w:lvl>
+    <w:lvl w:ilvl="3" w:tplc="580A000F" w:tentative="1">
+      <w:start w:val="1"/>
+      <w:numFmt w:val="decimal"/>
+      <w:lvlText w:val="%4."/>
+      <w:lvlJc w:val="left"/>
+      <w:pPr>
+        <w:ind w:left="2880" w:hanging="360"/>
+      </w:pPr>
+    </w:lvl>
+    <w:lvl w:ilvl="4" w:tplc="580A0019" w:tentative="1">
+      <w:start w:val="1"/>
+      <w:numFmt w:val="lowerLetter"/>
+      <w:lvlText w:val="%5."/>
+      <w:lvlJc w:val="left"/>
+      <w:pPr>
+        <w:ind w:left="3600" w:hanging="360"/>
+      </w:pPr>
+    </w:lvl>
+    <w:lvl w:ilvl="5" w:tplc="580A001B" w:tentative="1">
+      <w:start w:val="1"/>
+      <w:numFmt w:val="lowerRoman"/>
+      <w:lvlText w:val="%6."/>
+      <w:lvlJc w:val="right"/>
+      <w:pPr>
+        <w:ind w:left="4320" w:hanging="180"/>
+      </w:pPr>
+    </w:lvl>
+    <w:lvl w:ilvl="6" w:tplc="580A000F" w:tentative="1">
+      <w:start w:val="1"/>
+      <w:numFmt w:val="decimal"/>
+      <w:lvlText w:val="%7."/>
+      <w:lvlJc w:val="left"/>
+      <w:pPr>
+        <w:ind w:left="5040" w:hanging="360"/>
+      </w:pPr>
+    </w:lvl>
+    <w:lvl w:ilvl="7" w:tplc="580A0019" w:tentative="1">
+      <w:start w:val="1"/>
+      <w:numFmt w:val="lowerLetter"/>
+      <w:lvlText w:val="%8."/>
+      <w:lvlJc w:val="left"/>
+      <w:pPr>
+        <w:ind w:left="5760" w:hanging="360"/>
+      </w:pPr>
+    </w:lvl>
+    <w:lvl w:ilvl="8" w:tplc="580A001B" w:tentative="1">
+      <w:start w:val="1"/>
+      <w:numFmt w:val="lowerRoman"/>
+      <w:lvlText w:val="%9."/>
+      <w:lvlJc w:val="right"/>
+      <w:pPr>
+        <w:ind w:left="6480" w:hanging="180"/>
+      </w:pPr>
+    </w:lvl>
+  </w:abstractNum>
+  <w:abstractNum w:abstractNumId="1" w15:restartNumberingAfterBreak="0">
+    <w:nsid w:val="6CF535D6"/>
+    <w:multiLevelType w:val="hybridMultilevel"/>
+    <w:tmpl w:val="BF20A89E"/>
+    <w:lvl w:ilvl="0" w:tplc="7C7AF800">
+      <w:start w:val="6"/>
+      <w:numFmt w:val="bullet"/>
+      <w:lvlText w:val="-"/>
+      <w:lvlJc w:val="left"/>
+      <w:pPr>
+        <w:ind w:left="720" w:hanging="360"/>
+      </w:pPr>
+      <w:rPr>
+        <w:rFonts w:ascii="Segoe UI Symbol" w:eastAsiaTheme="minorEastAsia" w:hAnsi="Segoe UI Symbol" w:cstheme="minorBidi" w:hint="default"/>
+      </w:rPr>
+    </w:lvl>
+    <w:lvl w:ilvl="1" w:tplc="580A0003" w:tentative="1">
+      <w:start w:val="1"/>
+      <w:numFmt w:val="bullet"/>
+      <w:lvlText w:val="o"/>
+      <w:lvlJc w:val="left"/>
+      <w:pPr>
+        <w:ind w:left="1440" w:hanging="360"/>
+      </w:pPr>
+      <w:rPr>
+        <w:rFonts w:ascii="Courier New" w:hAnsi="Courier New" w:cs="Courier New" w:hint="default"/>
+      </w:rPr>
+    </w:lvl>
+    <w:lvl w:ilvl="2" w:tplc="580A0005" w:tentative="1">
+      <w:start w:val="1"/>
+      <w:numFmt w:val="bullet"/>
+      <w:lvlText w:val=""/>
+      <w:lvlJc w:val="left"/>
+      <w:pPr>
+        <w:ind w:left="2160" w:hanging="360"/>
+      </w:pPr>
+      <w:rPr>
+        <w:rFonts w:ascii="Wingdings" w:hAnsi="Wingdings" w:hint="default"/>
+      </w:rPr>
+    </w:lvl>
+    <w:lvl w:ilvl="3" w:tplc="580A0001" w:tentative="1">
+      <w:start w:val="1"/>
+      <w:numFmt w:val="bullet"/>
+      <w:lvlText w:val=""/>
+      <w:lvlJc w:val="left"/>
+      <w:pPr>
+        <w:ind w:left="2880" w:hanging="360"/>
+      </w:pPr>
+      <w:rPr>
+        <w:rFonts w:ascii="Symbol" w:hAnsi="Symbol" w:hint="default"/>
+      </w:rPr>
+    </w:lvl>
+    <w:lvl w:ilvl="4" w:tplc="580A0003" w:tentative="1">
+      <w:start w:val="1"/>
+      <w:numFmt w:val="bullet"/>
+      <w:lvlText w:val="o"/>
+      <w:lvlJc w:val="left"/>
+      <w:pPr>
+        <w:ind w:left="3600" w:hanging="360"/>
+      </w:pPr>
+      <w:rPr>
+        <w:rFonts w:ascii="Courier New" w:hAnsi="Courier New" w:cs="Courier New" w:hint="default"/>
+      </w:rPr>
+    </w:lvl>
+    <w:lvl w:ilvl="5" w:tplc="580A0005" w:tentative="1">
+      <w:start w:val="1"/>
+      <w:numFmt w:val="bullet"/>
+      <w:lvlText w:val=""/>
+      <w:lvlJc w:val="left"/>
+      <w:pPr>
+        <w:ind w:left="4320" w:hanging="360"/>
+      </w:pPr>
+      <w:rPr>
+        <w:rFonts w:ascii="Wingdings" w:hAnsi="Wingdings" w:hint="default"/>
+      </w:rPr>
+    </w:lvl>
+    <w:lvl w:ilvl="6" w:tplc="580A0001" w:tentative="1">
+      <w:start w:val="1"/>
+      <w:numFmt w:val="bullet"/>
+      <w:lvlText w:val=""/>
+      <w:lvlJc w:val="left"/>
+      <w:pPr>
+        <w:ind w:left="5040" w:hanging="360"/>
+      </w:pPr>
+      <w:rPr>
+        <w:rFonts w:ascii="Symbol" w:hAnsi="Symbol" w:hint="default"/>
+      </w:rPr>
+    </w:lvl>
+    <w:lvl w:ilvl="7" w:tplc="580A0003" w:tentative="1">
+      <w:start w:val="1"/>
+      <w:numFmt w:val="bullet"/>
+      <w:lvlText w:val="o"/>
+      <w:lvlJc w:val="left"/>
+      <w:pPr>
+        <w:ind w:left="5760" w:hanging="360"/>
+      </w:pPr>
+      <w:rPr>
+        <w:rFonts w:ascii="Courier New" w:hAnsi="Courier New" w:cs="Courier New" w:hint="default"/>
+      </w:rPr>
+    </w:lvl>
+    <w:lvl w:ilvl="8" w:tplc="580A0005" w:tentative="1">
+      <w:start w:val="1"/>
+      <w:numFmt w:val="bullet"/>
+      <w:lvlText w:val=""/>
+      <w:lvlJc w:val="left"/>
+      <w:pPr>
+        <w:ind w:left="6480" w:hanging="360"/>
+      </w:pPr>
+      <w:rPr>
+        <w:rFonts w:ascii="Wingdings" w:hAnsi="Wingdings" w:hint="default"/>
+      </w:rPr>
+    </w:lvl>
+  </w:abstractNum>
+  <w:num w:numId="1">
+    <w:abstractNumId w:val="0"/>
+  </w:num>
+  <w:num w:numId="2">
+    <w:abstractNumId w:val="1"/>
+  </w:num>
+</w:numbering>
 </file>
 
 <file path=word/styles.xml><?xml version="1.0" encoding="utf-8"?>
@@ -2103,6 +6228,27 @@
     <w:uiPriority w:val="1"/>
     <w:rsid w:val="00A812B0"/>
   </w:style>
+  <w:style w:type="character" w:styleId="Textodelmarcadordeposicin">
+    <w:name w:val="Placeholder Text"/>
+    <w:basedOn w:val="Fuentedeprrafopredeter"/>
+    <w:uiPriority w:val="99"/>
+    <w:semiHidden/>
+    <w:rsid w:val="00D2387C"/>
+    <w:rPr>
+      <w:color w:val="808080"/>
+    </w:rPr>
+  </w:style>
+  <w:style w:type="paragraph" w:styleId="Prrafodelista">
+    <w:name w:val="List Paragraph"/>
+    <w:basedOn w:val="Normal"/>
+    <w:uiPriority w:val="34"/>
+    <w:qFormat/>
+    <w:rsid w:val="00C728D7"/>
+    <w:pPr>
+      <w:ind w:left="720"/>
+      <w:contextualSpacing/>
+    </w:pPr>
+  </w:style>
 </w:styles>
 </file>
 
